--- a/Documentación Synfony.docx
+++ b/Documentación Synfony.docx
@@ -184,7 +184,15 @@
         <w:jc w:val="both"/>
       </w:pPr>
       <w:r>
-        <w:t>El núcleo de Synfony (</w:t>
+        <w:t xml:space="preserve">El núcleo de </w:t>
+      </w:r>
+      <w:proofErr w:type="spellStart"/>
+      <w:r>
+        <w:t>Synfony</w:t>
+      </w:r>
+      <w:proofErr w:type="spellEnd"/>
+      <w:r>
+        <w:t xml:space="preserve"> (</w:t>
       </w:r>
       <w:proofErr w:type="spellStart"/>
       <w:r>
@@ -416,7 +424,7 @@
           <w:rFonts w:ascii="Courier New" w:hAnsi="Courier New" w:cs="Courier New"/>
           <w:noProof/>
           <w:sz w:val="20"/>
-          <w:lang w:val="en-US"/>
+          <w:lang w:eastAsia="es-ES"/>
         </w:rPr>
         <mc:AlternateContent>
           <mc:Choice Requires="wps">
@@ -968,7 +976,7 @@
           <w:rFonts w:ascii="Courier New" w:hAnsi="Courier New" w:cs="Courier New"/>
           <w:noProof/>
           <w:sz w:val="20"/>
-          <w:lang w:val="en-US"/>
+          <w:lang w:eastAsia="es-ES"/>
         </w:rPr>
         <mc:AlternateContent>
           <mc:Choice Requires="wps">
@@ -1745,7 +1753,15 @@
       </w:r>
       <w:proofErr w:type="spellEnd"/>
       <w:r>
-        <w:t xml:space="preserve"> que usa Synfony.</w:t>
+        <w:t xml:space="preserve"> que usa </w:t>
+      </w:r>
+      <w:proofErr w:type="spellStart"/>
+      <w:r>
+        <w:t>Synfony</w:t>
+      </w:r>
+      <w:proofErr w:type="spellEnd"/>
+      <w:r>
+        <w:t>.</w:t>
       </w:r>
     </w:p>
     <w:p>
@@ -1953,10 +1969,7 @@
       </w:r>
       <w:proofErr w:type="spellEnd"/>
       <w:r>
-        <w:t>:</w:t>
-      </w:r>
-      <w:r>
-        <w:t xml:space="preserve"> </w:t>
+        <w:t xml:space="preserve">: </w:t>
       </w:r>
       <w:r>
         <w:t xml:space="preserve">archivos relacionados con el </w:t>
@@ -2171,7 +2184,7 @@
           <w:rFonts w:ascii="Courier New" w:hAnsi="Courier New" w:cs="Courier New"/>
           <w:noProof/>
           <w:sz w:val="20"/>
-          <w:lang w:val="en-US"/>
+          <w:lang w:eastAsia="es-ES"/>
         </w:rPr>
         <mc:AlternateContent>
           <mc:Choice Requires="wps">
@@ -2607,7 +2620,25 @@
           <w:sz w:val="24"/>
           <w:u w:val="single"/>
         </w:rPr>
-        <w:t xml:space="preserve">, php, </w:t>
+        <w:t xml:space="preserve">, </w:t>
+      </w:r>
+      <w:proofErr w:type="spellStart"/>
+      <w:r>
+        <w:rPr>
+          <w:b/>
+          <w:sz w:val="24"/>
+          <w:u w:val="single"/>
+        </w:rPr>
+        <w:t>php</w:t>
+      </w:r>
+      <w:proofErr w:type="spellEnd"/>
+      <w:r>
+        <w:rPr>
+          <w:b/>
+          <w:sz w:val="24"/>
+          <w:u w:val="single"/>
+        </w:rPr>
+        <w:t xml:space="preserve">, </w:t>
       </w:r>
       <w:proofErr w:type="spellStart"/>
       <w:r>
@@ -2719,7 +2750,7 @@
           <w:rFonts w:ascii="Courier New" w:hAnsi="Courier New" w:cs="Courier New"/>
           <w:noProof/>
           <w:sz w:val="20"/>
-          <w:lang w:val="en-US"/>
+          <w:lang w:eastAsia="es-ES"/>
         </w:rPr>
         <mc:AlternateContent>
           <mc:Choice Requires="wps">
@@ -3304,25 +3335,7 @@
                                   <w:sz w:val="20"/>
                                   <w:lang w:val="en-US"/>
                                 </w:rPr>
-                                <w:t xml:space="preserve"> </w:t>
-                              </w:r>
-                              <w:r>
-                                <w:rPr>
-                                  <w:rFonts w:ascii="Courier New" w:hAnsi="Courier New" w:cs="Courier New"/>
-                                  <w:color w:val="005392"/>
-                                  <w:sz w:val="20"/>
-                                  <w:lang w:val="en-US"/>
-                                </w:rPr>
-                                <w:t xml:space="preserve">   </w:t>
-                              </w:r>
-                              <w:r>
-                                <w:rPr>
-                                  <w:rFonts w:ascii="Courier New" w:hAnsi="Courier New" w:cs="Courier New"/>
-                                  <w:color w:val="005392"/>
-                                  <w:sz w:val="20"/>
-                                  <w:lang w:val="en-US"/>
-                                </w:rPr>
-                                <w:t xml:space="preserve">  </w:t>
+                                <w:t xml:space="preserve">      </w:t>
                               </w:r>
                               <w:r>
                                 <w:rPr>
@@ -3831,25 +3844,7 @@
                             <w:sz w:val="20"/>
                             <w:lang w:val="en-US"/>
                           </w:rPr>
-                          <w:t xml:space="preserve"> </w:t>
-                        </w:r>
-                        <w:r>
-                          <w:rPr>
-                            <w:rFonts w:ascii="Courier New" w:hAnsi="Courier New" w:cs="Courier New"/>
-                            <w:color w:val="005392"/>
-                            <w:sz w:val="20"/>
-                            <w:lang w:val="en-US"/>
-                          </w:rPr>
-                          <w:t xml:space="preserve">   </w:t>
-                        </w:r>
-                        <w:r>
-                          <w:rPr>
-                            <w:rFonts w:ascii="Courier New" w:hAnsi="Courier New" w:cs="Courier New"/>
-                            <w:color w:val="005392"/>
-                            <w:sz w:val="20"/>
-                            <w:lang w:val="en-US"/>
-                          </w:rPr>
-                          <w:t xml:space="preserve">  </w:t>
+                          <w:t xml:space="preserve">      </w:t>
                         </w:r>
                         <w:r>
                           <w:rPr>
@@ -4118,7 +4113,7 @@
           <w:rFonts w:ascii="Courier New" w:hAnsi="Courier New" w:cs="Courier New"/>
           <w:noProof/>
           <w:sz w:val="20"/>
-          <w:lang w:val="en-US"/>
+          <w:lang w:eastAsia="es-ES"/>
         </w:rPr>
         <mc:AlternateContent>
           <mc:Choice Requires="wps">
@@ -4403,7 +4398,21 @@
         <w:rPr>
           <w:sz w:val="24"/>
         </w:rPr>
-        <w:t xml:space="preserve"> o php, en nuestro caso usaremos el formato </w:t>
+        <w:t xml:space="preserve"> o </w:t>
+      </w:r>
+      <w:proofErr w:type="spellStart"/>
+      <w:r>
+        <w:rPr>
+          <w:sz w:val="24"/>
+        </w:rPr>
+        <w:t>php</w:t>
+      </w:r>
+      <w:proofErr w:type="spellEnd"/>
+      <w:r>
+        <w:rPr>
+          <w:sz w:val="24"/>
+        </w:rPr>
+        <w:t xml:space="preserve">, en nuestro caso usaremos el formato </w:t>
       </w:r>
       <w:proofErr w:type="spellStart"/>
       <w:r>
@@ -4592,7 +4601,21 @@
         <w:rPr>
           <w:sz w:val="24"/>
         </w:rPr>
-        <w:t xml:space="preserve"> del bundle.</w:t>
+        <w:t xml:space="preserve"> del </w:t>
+      </w:r>
+      <w:proofErr w:type="spellStart"/>
+      <w:r>
+        <w:rPr>
+          <w:sz w:val="24"/>
+        </w:rPr>
+        <w:t>bundle</w:t>
+      </w:r>
+      <w:proofErr w:type="spellEnd"/>
+      <w:r>
+        <w:rPr>
+          <w:sz w:val="24"/>
+        </w:rPr>
+        <w:t>.</w:t>
       </w:r>
     </w:p>
     <w:p>
@@ -4624,7 +4647,7 @@
           <w:rFonts w:ascii="Courier New" w:hAnsi="Courier New" w:cs="Courier New"/>
           <w:noProof/>
           <w:sz w:val="20"/>
-          <w:lang w:val="en-US"/>
+          <w:lang w:eastAsia="es-ES"/>
         </w:rPr>
         <mc:AlternateContent>
           <mc:Choice Requires="wps">
@@ -5291,7 +5314,25 @@
           <w:color w:val="0070C0"/>
           <w:sz w:val="24"/>
         </w:rPr>
-        <w:t xml:space="preserve"> Synfony\</w:t>
+        <w:t xml:space="preserve"> </w:t>
+      </w:r>
+      <w:proofErr w:type="spellStart"/>
+      <w:r>
+        <w:rPr>
+          <w:i/>
+          <w:color w:val="0070C0"/>
+          <w:sz w:val="24"/>
+        </w:rPr>
+        <w:t>Synfony</w:t>
+      </w:r>
+      <w:proofErr w:type="spellEnd"/>
+      <w:r>
+        <w:rPr>
+          <w:i/>
+          <w:color w:val="0070C0"/>
+          <w:sz w:val="24"/>
+        </w:rPr>
+        <w:t>\</w:t>
       </w:r>
       <w:proofErr w:type="spellStart"/>
       <w:r>
@@ -5341,21 +5382,7 @@
           <w:i/>
           <w:sz w:val="24"/>
         </w:rPr>
-        <w:t>&lt;</w:t>
-      </w:r>
-      <w:r>
-        <w:rPr>
-          <w:i/>
-          <w:sz w:val="24"/>
-        </w:rPr>
-        <w:t>clase</w:t>
-      </w:r>
-      <w:r>
-        <w:rPr>
-          <w:i/>
-          <w:sz w:val="24"/>
-        </w:rPr>
-        <w:t>&gt;</w:t>
+        <w:t>&lt;clase&gt;</w:t>
       </w:r>
       <w:r>
         <w:rPr>
@@ -5638,16 +5665,1774 @@
         </w:rPr>
         <w:t xml:space="preserve"> será el indicado salvo que en la ruta se indique lo contrario.</w:t>
       </w:r>
+    </w:p>
+    <w:p>
+      <w:pPr>
+        <w:pStyle w:val="Prrafodelista"/>
+        <w:numPr>
+          <w:ilvl w:val="0"/>
+          <w:numId w:val="9"/>
+        </w:numPr>
+        <w:spacing w:after="120" w:line="288" w:lineRule="auto"/>
+        <w:jc w:val="both"/>
+        <w:rPr>
+          <w:sz w:val="24"/>
+        </w:rPr>
+      </w:pPr>
+      <w:r>
+        <w:rPr>
+          <w:sz w:val="24"/>
+        </w:rPr>
+        <w:t>A continuación de</w:t>
+      </w:r>
+    </w:p>
+    <w:p>
+      <w:pPr>
+        <w:pStyle w:val="Prrafodelista"/>
+        <w:spacing w:after="120" w:line="288" w:lineRule="auto"/>
+        <w:ind w:left="360" w:firstLine="348"/>
+        <w:jc w:val="both"/>
+        <w:rPr>
+          <w:i/>
+          <w:color w:val="0070C0"/>
+          <w:sz w:val="24"/>
+        </w:rPr>
+      </w:pPr>
+      <w:proofErr w:type="gramStart"/>
+      <w:r>
+        <w:rPr>
+          <w:i/>
+          <w:color w:val="0070C0"/>
+          <w:sz w:val="24"/>
+        </w:rPr>
+        <w:t>defaults</w:t>
+      </w:r>
+      <w:proofErr w:type="gramEnd"/>
+      <w:r>
+        <w:rPr>
+          <w:i/>
+          <w:color w:val="0070C0"/>
+          <w:sz w:val="24"/>
+        </w:rPr>
+        <w:t xml:space="preserve">:… </w:t>
+      </w:r>
+    </w:p>
+    <w:p>
+      <w:pPr>
+        <w:pStyle w:val="Prrafodelista"/>
+        <w:spacing w:after="120" w:line="288" w:lineRule="auto"/>
+        <w:ind w:left="360" w:firstLine="348"/>
+        <w:jc w:val="both"/>
+        <w:rPr>
+          <w:sz w:val="24"/>
+        </w:rPr>
+      </w:pPr>
+      <w:r>
+        <w:rPr>
+          <w:i/>
+          <w:color w:val="0070C0"/>
+          <w:sz w:val="24"/>
+        </w:rPr>
+        <w:t>[</w:t>
+      </w:r>
+      <w:proofErr w:type="spellStart"/>
+      <w:proofErr w:type="gramStart"/>
+      <w:r>
+        <w:rPr>
+          <w:i/>
+          <w:color w:val="0070C0"/>
+          <w:sz w:val="24"/>
+        </w:rPr>
+        <w:t>methods</w:t>
+      </w:r>
+      <w:proofErr w:type="spellEnd"/>
+      <w:proofErr w:type="gramEnd"/>
+      <w:r>
+        <w:rPr>
+          <w:i/>
+          <w:color w:val="0070C0"/>
+          <w:sz w:val="24"/>
+        </w:rPr>
+        <w:t xml:space="preserve">: </w:t>
+      </w:r>
+      <w:r>
+        <w:rPr>
+          <w:i/>
+          <w:color w:val="0070C0"/>
+          <w:sz w:val="24"/>
+        </w:rPr>
+        <w:t>POST … ]</w:t>
+      </w:r>
+      <w:r>
+        <w:rPr>
+          <w:sz w:val="24"/>
+        </w:rPr>
+        <w:tab/>
+      </w:r>
+      <w:r>
+        <w:rPr>
+          <w:sz w:val="24"/>
+        </w:rPr>
+        <w:t>método que va a usar nuestra ruta.</w:t>
+      </w:r>
+    </w:p>
+    <w:p>
+      <w:pPr>
+        <w:pStyle w:val="Prrafodelista"/>
+        <w:spacing w:after="120" w:line="288" w:lineRule="auto"/>
+        <w:ind w:left="360" w:firstLine="348"/>
+        <w:jc w:val="both"/>
+        <w:rPr>
+          <w:i/>
+          <w:color w:val="0070C0"/>
+          <w:sz w:val="24"/>
+        </w:rPr>
+      </w:pPr>
+      <w:proofErr w:type="spellStart"/>
+      <w:proofErr w:type="gramStart"/>
+      <w:r>
+        <w:rPr>
+          <w:i/>
+          <w:color w:val="0070C0"/>
+          <w:sz w:val="24"/>
+        </w:rPr>
+        <w:t>requirements</w:t>
+      </w:r>
+      <w:proofErr w:type="spellEnd"/>
+      <w:proofErr w:type="gramEnd"/>
+      <w:r>
+        <w:rPr>
+          <w:i/>
+          <w:color w:val="0070C0"/>
+          <w:sz w:val="24"/>
+        </w:rPr>
+        <w:t>:  …</w:t>
+      </w:r>
+    </w:p>
+    <w:p>
+      <w:pPr>
+        <w:pStyle w:val="Prrafodelista"/>
+        <w:spacing w:after="120" w:line="288" w:lineRule="auto"/>
+        <w:ind w:left="360" w:firstLine="348"/>
+        <w:jc w:val="both"/>
+        <w:rPr>
+          <w:i/>
+          <w:sz w:val="24"/>
+        </w:rPr>
+      </w:pPr>
+      <w:proofErr w:type="spellStart"/>
+      <w:proofErr w:type="gramStart"/>
+      <w:r>
+        <w:rPr>
+          <w:i/>
+          <w:color w:val="0070C0"/>
+          <w:sz w:val="24"/>
+        </w:rPr>
+        <w:t>parameter</w:t>
+      </w:r>
+      <w:proofErr w:type="spellEnd"/>
+      <w:proofErr w:type="gramEnd"/>
+      <w:r>
+        <w:rPr>
+          <w:i/>
+          <w:color w:val="0070C0"/>
+          <w:sz w:val="24"/>
+        </w:rPr>
+        <w:t>: \</w:t>
+      </w:r>
+      <w:r>
+        <w:rPr>
+          <w:i/>
+          <w:sz w:val="24"/>
+        </w:rPr>
+        <w:t>expresión regular para definir los valores del parámetro</w:t>
+      </w:r>
+    </w:p>
+    <w:p>
+      <w:pPr>
+        <w:spacing w:after="120" w:line="288" w:lineRule="auto"/>
+        <w:jc w:val="both"/>
+        <w:rPr>
+          <w:b/>
+          <w:sz w:val="24"/>
+        </w:rPr>
+      </w:pPr>
+      <w:r>
+        <w:rPr>
+          <w:b/>
+          <w:sz w:val="24"/>
+        </w:rPr>
+        <w:t xml:space="preserve">Ver como se gestionan las </w:t>
+      </w:r>
+      <w:r>
+        <w:rPr>
+          <w:b/>
+          <w:sz w:val="24"/>
+        </w:rPr>
+        <w:t>rutas.</w:t>
+      </w:r>
+    </w:p>
+    <w:p>
+      <w:pPr>
+        <w:spacing w:after="120" w:line="288" w:lineRule="auto"/>
+        <w:jc w:val="both"/>
+        <w:rPr>
+          <w:sz w:val="24"/>
+        </w:rPr>
+      </w:pPr>
+      <w:r>
+        <w:rPr>
+          <w:sz w:val="24"/>
+        </w:rPr>
+        <w:t>Mediante comandos desde la consola</w:t>
+      </w:r>
+    </w:p>
+    <w:p>
+      <w:pPr>
+        <w:pStyle w:val="Prrafodelista"/>
+        <w:numPr>
+          <w:ilvl w:val="0"/>
+          <w:numId w:val="10"/>
+        </w:numPr>
+        <w:spacing w:after="120" w:line="288" w:lineRule="auto"/>
+        <w:jc w:val="both"/>
+        <w:rPr>
+          <w:color w:val="0070C0"/>
+          <w:sz w:val="24"/>
+          <w:lang w:val="en-US"/>
+        </w:rPr>
+      </w:pPr>
+      <w:proofErr w:type="spellStart"/>
+      <w:r>
+        <w:rPr>
+          <w:color w:val="0070C0"/>
+          <w:sz w:val="24"/>
+          <w:lang w:val="en-US"/>
+        </w:rPr>
+        <w:t>php</w:t>
+      </w:r>
+      <w:proofErr w:type="spellEnd"/>
+      <w:r>
+        <w:rPr>
+          <w:color w:val="0070C0"/>
+          <w:sz w:val="24"/>
+          <w:lang w:val="en-US"/>
+        </w:rPr>
+        <w:t xml:space="preserve"> app/console debug route</w:t>
+      </w:r>
+    </w:p>
+    <w:p>
+      <w:pPr>
+        <w:pStyle w:val="Prrafodelista"/>
+        <w:spacing w:after="120" w:line="288" w:lineRule="auto"/>
+        <w:jc w:val="both"/>
+        <w:rPr>
+          <w:sz w:val="24"/>
+        </w:rPr>
+      </w:pPr>
+      <w:r>
+        <w:rPr>
+          <w:sz w:val="24"/>
+        </w:rPr>
+        <w:t>Muestra el listado de las ru</w:t>
+      </w:r>
+      <w:r>
+        <w:rPr>
+          <w:sz w:val="24"/>
+        </w:rPr>
+        <w:t>t</w:t>
+      </w:r>
+      <w:r>
+        <w:rPr>
+          <w:sz w:val="24"/>
+        </w:rPr>
+        <w:t xml:space="preserve">as con su </w:t>
+      </w:r>
+      <w:r>
+        <w:rPr>
+          <w:sz w:val="24"/>
+          <w:u w:val="single"/>
+        </w:rPr>
+        <w:t>nombre</w:t>
+      </w:r>
+      <w:r>
+        <w:rPr>
+          <w:sz w:val="24"/>
+        </w:rPr>
+        <w:t xml:space="preserve">, </w:t>
+      </w:r>
+      <w:r>
+        <w:rPr>
+          <w:sz w:val="24"/>
+          <w:u w:val="single"/>
+        </w:rPr>
+        <w:t>método</w:t>
+      </w:r>
+      <w:r>
+        <w:rPr>
+          <w:sz w:val="24"/>
+        </w:rPr>
+        <w:t xml:space="preserve">, </w:t>
+      </w:r>
+      <w:proofErr w:type="spellStart"/>
+      <w:r>
+        <w:rPr>
+          <w:sz w:val="24"/>
+          <w:u w:val="single"/>
+        </w:rPr>
+        <w:t>scheme</w:t>
+      </w:r>
+      <w:proofErr w:type="spellEnd"/>
+      <w:r>
+        <w:rPr>
+          <w:sz w:val="24"/>
+        </w:rPr>
+        <w:t xml:space="preserve"> (esquema), </w:t>
+      </w:r>
+      <w:r>
+        <w:rPr>
+          <w:sz w:val="24"/>
+          <w:u w:val="single"/>
+        </w:rPr>
+        <w:t>host</w:t>
+      </w:r>
+      <w:r>
+        <w:rPr>
+          <w:sz w:val="24"/>
+        </w:rPr>
+        <w:t xml:space="preserve">, </w:t>
+      </w:r>
+      <w:proofErr w:type="spellStart"/>
+      <w:r>
+        <w:rPr>
+          <w:sz w:val="24"/>
+          <w:u w:val="single"/>
+        </w:rPr>
+        <w:t>path</w:t>
+      </w:r>
+      <w:proofErr w:type="spellEnd"/>
+      <w:r>
+        <w:rPr>
+          <w:sz w:val="24"/>
+        </w:rPr>
+        <w:t xml:space="preserve"> (ruta).</w:t>
+      </w:r>
+    </w:p>
+    <w:p>
+      <w:pPr>
+        <w:pStyle w:val="Prrafodelista"/>
+        <w:numPr>
+          <w:ilvl w:val="0"/>
+          <w:numId w:val="10"/>
+        </w:numPr>
+        <w:spacing w:after="120" w:line="288" w:lineRule="auto"/>
+        <w:jc w:val="both"/>
+        <w:rPr>
+          <w:color w:val="0070C0"/>
+          <w:sz w:val="24"/>
+          <w:lang w:val="en-US"/>
+        </w:rPr>
+      </w:pPr>
+      <w:proofErr w:type="spellStart"/>
+      <w:r>
+        <w:rPr>
+          <w:color w:val="0070C0"/>
+          <w:sz w:val="24"/>
+          <w:lang w:val="en-US"/>
+        </w:rPr>
+        <w:t>php</w:t>
+      </w:r>
+      <w:proofErr w:type="spellEnd"/>
+      <w:r>
+        <w:rPr>
+          <w:color w:val="0070C0"/>
+          <w:sz w:val="24"/>
+          <w:lang w:val="en-US"/>
+        </w:rPr>
+        <w:t xml:space="preserve"> app/console debug route</w:t>
+      </w:r>
+      <w:r>
+        <w:rPr>
+          <w:color w:val="0070C0"/>
+          <w:sz w:val="24"/>
+          <w:lang w:val="en-US"/>
+        </w:rPr>
+        <w:t xml:space="preserve"> &lt;</w:t>
+      </w:r>
+      <w:proofErr w:type="spellStart"/>
+      <w:r>
+        <w:rPr>
+          <w:color w:val="0070C0"/>
+          <w:sz w:val="24"/>
+          <w:lang w:val="en-US"/>
+        </w:rPr>
+        <w:t>nombre_ruta</w:t>
+      </w:r>
+      <w:proofErr w:type="spellEnd"/>
+      <w:r>
+        <w:rPr>
+          <w:color w:val="0070C0"/>
+          <w:sz w:val="24"/>
+          <w:lang w:val="en-US"/>
+        </w:rPr>
+        <w:t>&gt;</w:t>
+      </w:r>
+    </w:p>
+    <w:p>
+      <w:pPr>
+        <w:pStyle w:val="Prrafodelista"/>
+        <w:spacing w:after="120" w:line="288" w:lineRule="auto"/>
+        <w:jc w:val="both"/>
+        <w:rPr>
+          <w:sz w:val="24"/>
+        </w:rPr>
+      </w:pPr>
+      <w:r>
+        <w:rPr>
+          <w:sz w:val="24"/>
+        </w:rPr>
+        <w:t>Muestra los detalles de la ruta concreta.</w:t>
+      </w:r>
+    </w:p>
+    <w:p>
+      <w:pPr>
+        <w:rPr>
+          <w:sz w:val="24"/>
+        </w:rPr>
+      </w:pPr>
+      <w:r>
+        <w:rPr>
+          <w:sz w:val="24"/>
+        </w:rPr>
+        <w:br w:type="page"/>
+      </w:r>
+    </w:p>
+    <w:p>
+      <w:pPr>
+        <w:spacing w:after="120" w:line="288" w:lineRule="auto"/>
+        <w:jc w:val="both"/>
+        <w:rPr>
+          <w:sz w:val="32"/>
+        </w:rPr>
+      </w:pPr>
+      <w:r>
+        <w:rPr>
+          <w:b/>
+          <w:sz w:val="32"/>
+          <w:u w:val="single"/>
+        </w:rPr>
+        <w:lastRenderedPageBreak/>
+        <w:t xml:space="preserve">ORM de </w:t>
+      </w:r>
+      <w:proofErr w:type="spellStart"/>
+      <w:r>
+        <w:rPr>
+          <w:b/>
+          <w:sz w:val="32"/>
+          <w:u w:val="single"/>
+        </w:rPr>
+        <w:t>Symfony</w:t>
+      </w:r>
+      <w:proofErr w:type="spellEnd"/>
+      <w:r>
+        <w:rPr>
+          <w:b/>
+          <w:sz w:val="32"/>
+          <w:u w:val="single"/>
+        </w:rPr>
+        <w:t xml:space="preserve"> </w:t>
+      </w:r>
+      <w:r>
+        <w:rPr>
+          <w:b/>
+          <w:sz w:val="32"/>
+          <w:u w:val="single"/>
+        </w:rPr>
+        <w:sym w:font="Wingdings" w:char="F0F0"/>
+      </w:r>
+      <w:r>
+        <w:rPr>
+          <w:b/>
+          <w:sz w:val="32"/>
+          <w:u w:val="single"/>
+        </w:rPr>
+        <w:t xml:space="preserve"> Doctrine.</w:t>
+      </w:r>
+    </w:p>
+    <w:p>
+      <w:pPr>
+        <w:spacing w:after="120" w:line="288" w:lineRule="auto"/>
+        <w:jc w:val="both"/>
+      </w:pPr>
+      <w:r>
+        <w:t>Doctrine es el ORM (</w:t>
+      </w:r>
+      <w:proofErr w:type="spellStart"/>
+      <w:r>
+        <w:t>Object</w:t>
+      </w:r>
+      <w:proofErr w:type="spellEnd"/>
+      <w:r>
+        <w:t xml:space="preserve"> </w:t>
+      </w:r>
+      <w:proofErr w:type="spellStart"/>
+      <w:r>
+        <w:t>Relation</w:t>
+      </w:r>
+      <w:proofErr w:type="spellEnd"/>
+      <w:r>
+        <w:t xml:space="preserve"> </w:t>
+      </w:r>
+      <w:proofErr w:type="spellStart"/>
+      <w:r>
+        <w:t>Maper</w:t>
+      </w:r>
+      <w:proofErr w:type="spellEnd"/>
+      <w:r>
+        <w:t xml:space="preserve">) que usa </w:t>
+      </w:r>
+      <w:proofErr w:type="spellStart"/>
+      <w:r>
+        <w:t>Symfony</w:t>
+      </w:r>
+      <w:proofErr w:type="spellEnd"/>
+      <w:r>
+        <w:t>. Nos permite trabajar a través de una capa de abstracción con cada tabla de nuestra BBDD como objetos mediante sus entidades asociadas.</w:t>
+      </w:r>
+    </w:p>
+    <w:p>
+      <w:pPr>
+        <w:pStyle w:val="Prrafodelista"/>
+        <w:numPr>
+          <w:ilvl w:val="0"/>
+          <w:numId w:val="11"/>
+        </w:numPr>
+        <w:spacing w:after="120" w:line="288" w:lineRule="auto"/>
+        <w:jc w:val="both"/>
+        <w:rPr>
+          <w:b/>
+        </w:rPr>
+      </w:pPr>
+      <w:r>
+        <w:rPr>
+          <w:b/>
+        </w:rPr>
+        <w:t>Verificación de conexión a la BBDD:</w:t>
+      </w:r>
+    </w:p>
+    <w:p>
+      <w:pPr>
+        <w:pStyle w:val="Prrafodelista"/>
+        <w:spacing w:after="120" w:line="288" w:lineRule="auto"/>
+        <w:ind w:left="360"/>
+        <w:jc w:val="both"/>
+      </w:pPr>
+      <w:r>
+        <w:t xml:space="preserve">En el archivo </w:t>
+      </w:r>
+      <w:proofErr w:type="spellStart"/>
+      <w:r>
+        <w:rPr>
+          <w:i/>
+        </w:rPr>
+        <w:t>parameters.yml</w:t>
+      </w:r>
+      <w:proofErr w:type="spellEnd"/>
+      <w:r>
+        <w:t xml:space="preserve"> </w:t>
+      </w:r>
+      <w:r>
+        <w:t xml:space="preserve">del directorio </w:t>
+      </w:r>
+      <w:r>
+        <w:rPr>
+          <w:i/>
+        </w:rPr>
+        <w:t>/app/</w:t>
+      </w:r>
+      <w:proofErr w:type="spellStart"/>
+      <w:r>
+        <w:rPr>
+          <w:i/>
+        </w:rPr>
+        <w:t>config</w:t>
+      </w:r>
+      <w:proofErr w:type="spellEnd"/>
+      <w:r>
+        <w:rPr>
+          <w:i/>
+        </w:rPr>
+        <w:t xml:space="preserve"> </w:t>
+      </w:r>
+      <w:r>
+        <w:t xml:space="preserve">podemos observar los parámetros </w:t>
+      </w:r>
+      <w:r>
+        <w:t>de la conexión a la base de datos que previamente hemos configurado.</w:t>
+      </w:r>
+    </w:p>
+    <w:p>
+      <w:pPr>
+        <w:pStyle w:val="Prrafodelista"/>
+        <w:numPr>
+          <w:ilvl w:val="0"/>
+          <w:numId w:val="11"/>
+        </w:numPr>
+        <w:spacing w:after="120" w:line="288" w:lineRule="auto"/>
+        <w:jc w:val="both"/>
+        <w:rPr>
+          <w:b/>
+        </w:rPr>
+      </w:pPr>
+      <w:r>
+        <w:rPr>
+          <w:b/>
+        </w:rPr>
+        <w:t>Crear una entidad</w:t>
+      </w:r>
+      <w:r>
+        <w:rPr>
+          <w:b/>
+        </w:rPr>
+        <w:t xml:space="preserve"> (asociada a una tabla):</w:t>
+      </w:r>
+    </w:p>
+    <w:p>
+      <w:pPr>
+        <w:pStyle w:val="Prrafodelista"/>
+        <w:spacing w:after="120" w:line="288" w:lineRule="auto"/>
+        <w:ind w:left="360"/>
+        <w:jc w:val="both"/>
+      </w:pPr>
+      <w:r>
+        <w:t>Las entidades (objetos que representan a cada tabla de la base de datos) las podemos crear con comandos:</w:t>
+      </w:r>
+    </w:p>
+    <w:p>
+      <w:pPr>
+        <w:pStyle w:val="Prrafodelista"/>
+        <w:spacing w:after="120" w:line="288" w:lineRule="auto"/>
+        <w:ind w:left="360"/>
+        <w:jc w:val="both"/>
+        <w:rPr>
+          <w:i/>
+          <w:color w:val="0070C0"/>
+        </w:rPr>
+      </w:pPr>
+      <w:proofErr w:type="spellStart"/>
+      <w:proofErr w:type="gramStart"/>
+      <w:r>
+        <w:rPr>
+          <w:i/>
+          <w:color w:val="0070C0"/>
+        </w:rPr>
+        <w:t>php</w:t>
+      </w:r>
+      <w:proofErr w:type="spellEnd"/>
+      <w:proofErr w:type="gramEnd"/>
+      <w:r>
+        <w:rPr>
+          <w:i/>
+          <w:color w:val="0070C0"/>
+        </w:rPr>
+        <w:t xml:space="preserve"> app/</w:t>
+      </w:r>
+      <w:proofErr w:type="spellStart"/>
+      <w:r>
+        <w:rPr>
+          <w:i/>
+          <w:color w:val="0070C0"/>
+        </w:rPr>
+        <w:t>console</w:t>
+      </w:r>
+      <w:proofErr w:type="spellEnd"/>
+      <w:r>
+        <w:rPr>
+          <w:i/>
+          <w:color w:val="0070C0"/>
+        </w:rPr>
+        <w:t xml:space="preserve"> </w:t>
+      </w:r>
+      <w:proofErr w:type="spellStart"/>
+      <w:r>
+        <w:rPr>
+          <w:i/>
+          <w:color w:val="0070C0"/>
+        </w:rPr>
+        <w:t>doctrine:generate:entity</w:t>
+      </w:r>
+      <w:proofErr w:type="spellEnd"/>
+    </w:p>
+    <w:p>
+      <w:pPr>
+        <w:pStyle w:val="Prrafodelista"/>
+        <w:numPr>
+          <w:ilvl w:val="0"/>
+          <w:numId w:val="12"/>
+        </w:numPr>
+        <w:spacing w:after="120" w:line="288" w:lineRule="auto"/>
+        <w:jc w:val="both"/>
+      </w:pPr>
+      <w:r>
+        <w:t xml:space="preserve">Inicialmente pregunta por el </w:t>
+      </w:r>
+      <w:proofErr w:type="spellStart"/>
+      <w:r>
+        <w:t>bundle</w:t>
+      </w:r>
+      <w:proofErr w:type="spellEnd"/>
+      <w:r>
+        <w:t xml:space="preserve"> donde deseamos crear nuestra entidad.</w:t>
+      </w:r>
+    </w:p>
+    <w:p>
+      <w:pPr>
+        <w:pStyle w:val="Prrafodelista"/>
+        <w:numPr>
+          <w:ilvl w:val="0"/>
+          <w:numId w:val="12"/>
+        </w:numPr>
+        <w:spacing w:after="120" w:line="288" w:lineRule="auto"/>
+        <w:jc w:val="both"/>
+      </w:pPr>
+      <w:r>
+        <w:t>Posteriormente nos pide que formato deseamo</w:t>
+      </w:r>
+      <w:r>
+        <w:t>s que use para su configuración, el sistema de anotaciones es muy cómodo.</w:t>
+      </w:r>
+    </w:p>
+    <w:p>
+      <w:pPr>
+        <w:pStyle w:val="Prrafodelista"/>
+        <w:numPr>
+          <w:ilvl w:val="0"/>
+          <w:numId w:val="12"/>
+        </w:numPr>
+        <w:spacing w:after="120" w:line="288" w:lineRule="auto"/>
+        <w:jc w:val="both"/>
+      </w:pPr>
+      <w:r>
+        <w:t>A continuación nos pregunta por cada campo (o atributo) de nuestra entidad:</w:t>
+      </w:r>
+    </w:p>
+    <w:p>
+      <w:pPr>
+        <w:pStyle w:val="Prrafodelista"/>
+        <w:numPr>
+          <w:ilvl w:val="1"/>
+          <w:numId w:val="12"/>
+        </w:numPr>
+        <w:spacing w:after="120" w:line="288" w:lineRule="auto"/>
+        <w:jc w:val="both"/>
+      </w:pPr>
+      <w:r>
+        <w:t>Nombre.</w:t>
+      </w:r>
+    </w:p>
+    <w:p>
+      <w:pPr>
+        <w:pStyle w:val="Prrafodelista"/>
+        <w:numPr>
+          <w:ilvl w:val="1"/>
+          <w:numId w:val="12"/>
+        </w:numPr>
+        <w:spacing w:after="120" w:line="288" w:lineRule="auto"/>
+        <w:jc w:val="both"/>
+      </w:pPr>
+      <w:r>
+        <w:t>Tipo de dato.</w:t>
+      </w:r>
+    </w:p>
+    <w:p>
+      <w:pPr>
+        <w:pStyle w:val="Prrafodelista"/>
+        <w:numPr>
+          <w:ilvl w:val="1"/>
+          <w:numId w:val="12"/>
+        </w:numPr>
+        <w:spacing w:after="120" w:line="288" w:lineRule="auto"/>
+        <w:jc w:val="both"/>
+      </w:pPr>
+      <w:r>
+        <w:t>Longitud / valores / etc. Según cada tipo de dato.</w:t>
+      </w:r>
+    </w:p>
+    <w:p>
+      <w:pPr>
+        <w:pStyle w:val="Prrafodelista"/>
+        <w:numPr>
+          <w:ilvl w:val="0"/>
+          <w:numId w:val="12"/>
+        </w:numPr>
+        <w:spacing w:after="120" w:line="288" w:lineRule="auto"/>
+        <w:jc w:val="both"/>
+      </w:pPr>
+      <w:r>
+        <w:t xml:space="preserve">Al terminar de indicar un atributo, nos pregunta si deseamos crear uno nuevo o si no queremos más campos, si no queremos más campos simplemente aceptamos con </w:t>
+      </w:r>
+      <w:proofErr w:type="spellStart"/>
+      <w:r>
+        <w:t>enter</w:t>
+      </w:r>
+      <w:proofErr w:type="spellEnd"/>
+      <w:r>
+        <w:t>.</w:t>
+      </w:r>
+    </w:p>
+    <w:p>
+      <w:pPr>
+        <w:pStyle w:val="Prrafodelista"/>
+        <w:numPr>
+          <w:ilvl w:val="0"/>
+          <w:numId w:val="12"/>
+        </w:numPr>
+        <w:spacing w:after="120" w:line="288" w:lineRule="auto"/>
+        <w:jc w:val="both"/>
+      </w:pPr>
+      <w:r>
+        <w:t xml:space="preserve">Pregunta si queremos generar un repositorio vacío, por lo general </w:t>
+      </w:r>
+      <w:r>
+        <w:rPr>
+          <w:i/>
+        </w:rPr>
+        <w:t>yes</w:t>
+      </w:r>
+      <w:r>
+        <w:t xml:space="preserve"> para facilitar el trabajo posterior.</w:t>
+      </w:r>
+    </w:p>
+    <w:p>
+      <w:pPr>
+        <w:pStyle w:val="Prrafodelista"/>
+        <w:numPr>
+          <w:ilvl w:val="0"/>
+          <w:numId w:val="12"/>
+        </w:numPr>
+        <w:spacing w:after="120" w:line="288" w:lineRule="auto"/>
+        <w:jc w:val="both"/>
+      </w:pPr>
+      <w:r>
+        <w:t>Muestra un resumen y nos pide confirmación.</w:t>
+      </w:r>
+    </w:p>
+    <w:p>
+      <w:pPr>
+        <w:pStyle w:val="Prrafodelista"/>
+        <w:spacing w:after="120" w:line="288" w:lineRule="auto"/>
+        <w:ind w:left="360"/>
+        <w:jc w:val="both"/>
+      </w:pPr>
+      <w:r>
+        <w:t xml:space="preserve">Ya podemos ver un nievo directorio dentro de nuestro </w:t>
+      </w:r>
+      <w:proofErr w:type="spellStart"/>
+      <w:r>
+        <w:t>Bundle</w:t>
+      </w:r>
+      <w:proofErr w:type="spellEnd"/>
+      <w:r>
+        <w:t xml:space="preserve"> llamado </w:t>
+      </w:r>
+      <w:proofErr w:type="spellStart"/>
+      <w:r>
+        <w:rPr>
+          <w:i/>
+        </w:rPr>
+        <w:t>Entity</w:t>
+      </w:r>
+      <w:proofErr w:type="spellEnd"/>
+      <w:r>
+        <w:rPr>
+          <w:i/>
+        </w:rPr>
+        <w:t xml:space="preserve"> </w:t>
+      </w:r>
+      <w:r>
+        <w:t>donde se encuentran las entidades que hemos generado y los repositorios vacíos si los hemos pedido.</w:t>
+      </w:r>
+    </w:p>
+    <w:p>
+      <w:pPr>
+        <w:pStyle w:val="Prrafodelista"/>
+        <w:spacing w:after="120" w:line="288" w:lineRule="auto"/>
+        <w:ind w:left="360"/>
+        <w:jc w:val="both"/>
+      </w:pPr>
+      <w:r>
+        <w:t xml:space="preserve">Hay que tener presente que con esto </w:t>
+      </w:r>
+      <w:r>
+        <w:rPr>
+          <w:u w:val="single"/>
+        </w:rPr>
+        <w:t>solo</w:t>
+      </w:r>
+      <w:r>
+        <w:t xml:space="preserve"> se crean las </w:t>
+      </w:r>
+      <w:r>
+        <w:rPr>
+          <w:u w:val="single"/>
+        </w:rPr>
+        <w:t>entidades</w:t>
+      </w:r>
+      <w:r>
+        <w:t>, no se crea ninguna tabla. Éstas deberemos crearlas y asociarlas con otro comando.</w:t>
+      </w:r>
+    </w:p>
+    <w:p>
+      <w:pPr>
+        <w:pStyle w:val="Prrafodelista"/>
+        <w:numPr>
+          <w:ilvl w:val="0"/>
+          <w:numId w:val="11"/>
+        </w:numPr>
+        <w:spacing w:after="120" w:line="288" w:lineRule="auto"/>
+        <w:jc w:val="both"/>
+        <w:rPr>
+          <w:b/>
+        </w:rPr>
+      </w:pPr>
+      <w:r>
+        <w:rPr>
+          <w:b/>
+        </w:rPr>
+        <w:t>Editar la entidad</w:t>
+      </w:r>
+      <w:r>
+        <w:rPr>
+          <w:b/>
+        </w:rPr>
+        <w:t>:</w:t>
+      </w:r>
+    </w:p>
+    <w:p>
+      <w:pPr>
+        <w:pStyle w:val="Prrafodelista"/>
+        <w:spacing w:after="120" w:line="288" w:lineRule="auto"/>
+        <w:ind w:left="360"/>
+        <w:jc w:val="both"/>
+      </w:pPr>
+      <w:r>
+        <w:t xml:space="preserve">Desde el directorio del </w:t>
+      </w:r>
+      <w:proofErr w:type="spellStart"/>
+      <w:r>
+        <w:t>Bundle</w:t>
+      </w:r>
+      <w:proofErr w:type="spellEnd"/>
+      <w:r>
+        <w:t xml:space="preserve"> en el apartado de </w:t>
+      </w:r>
+      <w:proofErr w:type="spellStart"/>
+      <w:r>
+        <w:rPr>
+          <w:i/>
+        </w:rPr>
+        <w:t>Entity</w:t>
+      </w:r>
+      <w:proofErr w:type="spellEnd"/>
+      <w:r>
+        <w:t xml:space="preserve"> podemos acceder al archivo </w:t>
+      </w:r>
+      <w:proofErr w:type="spellStart"/>
+      <w:r>
+        <w:t>php</w:t>
+      </w:r>
+      <w:proofErr w:type="spellEnd"/>
+      <w:r>
+        <w:t xml:space="preserve"> donde se </w:t>
+      </w:r>
+      <w:proofErr w:type="spellStart"/>
+      <w:r>
+        <w:t>enuentra</w:t>
+      </w:r>
+      <w:proofErr w:type="spellEnd"/>
+      <w:r>
+        <w:t xml:space="preserve"> la configuración de nuestra entidad.</w:t>
+      </w:r>
+    </w:p>
+    <w:p>
+      <w:pPr>
+        <w:pStyle w:val="Prrafodelista"/>
+        <w:spacing w:after="120" w:line="288" w:lineRule="auto"/>
+        <w:ind w:left="360"/>
+        <w:jc w:val="both"/>
+      </w:pPr>
+      <w:proofErr w:type="spellStart"/>
+      <w:r>
+        <w:t>Oservamos</w:t>
+      </w:r>
+      <w:proofErr w:type="spellEnd"/>
+      <w:r>
+        <w:t xml:space="preserve"> que en cada atributo están definida (mediante anotaciones en nuestro caso) la configuración de la misma tal y como hemos indicado por </w:t>
+      </w:r>
+      <w:proofErr w:type="spellStart"/>
+      <w:r>
+        <w:t>sonsola</w:t>
+      </w:r>
+      <w:proofErr w:type="spellEnd"/>
+      <w:r>
+        <w:t>.</w:t>
+      </w:r>
+    </w:p>
+    <w:p>
+      <w:pPr>
+        <w:pStyle w:val="Prrafodelista"/>
+        <w:spacing w:after="120" w:line="288" w:lineRule="auto"/>
+        <w:ind w:left="708"/>
+        <w:jc w:val="both"/>
+      </w:pPr>
+      <w:r>
+        <w:t>En la zona superior tendremos la definición general de la entidad:</w:t>
+      </w:r>
+    </w:p>
+    <w:p>
+      <w:pPr>
+        <w:pStyle w:val="Prrafodelista"/>
+        <w:spacing w:after="120" w:line="288" w:lineRule="auto"/>
+        <w:ind w:left="708"/>
+        <w:jc w:val="both"/>
+        <w:rPr>
+          <w:i/>
+          <w:color w:val="0070C0"/>
+          <w:sz w:val="20"/>
+        </w:rPr>
+      </w:pPr>
+      <w:r>
+        <w:rPr>
+          <w:i/>
+          <w:color w:val="0070C0"/>
+          <w:sz w:val="20"/>
+        </w:rPr>
+        <w:t xml:space="preserve">/** </w:t>
+      </w:r>
+    </w:p>
+    <w:p>
+      <w:pPr>
+        <w:pStyle w:val="Prrafodelista"/>
+        <w:spacing w:after="120" w:line="288" w:lineRule="auto"/>
+        <w:ind w:left="708"/>
+        <w:jc w:val="both"/>
+        <w:rPr>
+          <w:i/>
+          <w:color w:val="0070C0"/>
+          <w:sz w:val="20"/>
+        </w:rPr>
+      </w:pPr>
+      <w:r>
+        <w:rPr>
+          <w:i/>
+          <w:color w:val="0070C0"/>
+          <w:sz w:val="20"/>
+        </w:rPr>
+        <w:t>*</w:t>
+      </w:r>
+      <w:r>
+        <w:rPr>
+          <w:i/>
+          <w:color w:val="0070C0"/>
+          <w:sz w:val="20"/>
+        </w:rPr>
+        <w:t xml:space="preserve"> &lt;</w:t>
+      </w:r>
+      <w:proofErr w:type="spellStart"/>
+      <w:r>
+        <w:rPr>
+          <w:i/>
+          <w:color w:val="0070C0"/>
+          <w:sz w:val="20"/>
+        </w:rPr>
+        <w:t>nombre_entidad</w:t>
+      </w:r>
+      <w:proofErr w:type="spellEnd"/>
+      <w:r>
+        <w:rPr>
+          <w:i/>
+          <w:color w:val="0070C0"/>
+          <w:sz w:val="20"/>
+        </w:rPr>
+        <w:t>&gt;</w:t>
+      </w:r>
+    </w:p>
+    <w:p>
+      <w:pPr>
+        <w:pStyle w:val="Prrafodelista"/>
+        <w:spacing w:after="120" w:line="288" w:lineRule="auto"/>
+        <w:ind w:left="708"/>
+        <w:jc w:val="both"/>
+        <w:rPr>
+          <w:i/>
+          <w:color w:val="0070C0"/>
+          <w:sz w:val="20"/>
+        </w:rPr>
+      </w:pPr>
+      <w:r>
+        <w:rPr>
+          <w:i/>
+          <w:color w:val="0070C0"/>
+          <w:sz w:val="20"/>
+        </w:rPr>
+        <w:t xml:space="preserve">* </w:t>
+      </w:r>
+      <w:r>
+        <w:rPr>
+          <w:i/>
+          <w:color w:val="0070C0"/>
+          <w:sz w:val="20"/>
+        </w:rPr>
+        <w:t>@ORM\</w:t>
+      </w:r>
+      <w:proofErr w:type="spellStart"/>
+      <w:proofErr w:type="gramStart"/>
+      <w:r>
+        <w:rPr>
+          <w:i/>
+          <w:color w:val="0070C0"/>
+          <w:sz w:val="20"/>
+        </w:rPr>
+        <w:t>Table</w:t>
+      </w:r>
+      <w:proofErr w:type="spellEnd"/>
+      <w:r>
+        <w:rPr>
+          <w:i/>
+          <w:color w:val="0070C0"/>
+          <w:sz w:val="20"/>
+        </w:rPr>
+        <w:t>(</w:t>
+      </w:r>
+      <w:proofErr w:type="spellStart"/>
+      <w:proofErr w:type="gramEnd"/>
+      <w:r>
+        <w:rPr>
+          <w:i/>
+          <w:color w:val="0070C0"/>
+          <w:sz w:val="20"/>
+        </w:rPr>
+        <w:t>name</w:t>
+      </w:r>
+      <w:proofErr w:type="spellEnd"/>
+      <w:r>
+        <w:rPr>
+          <w:i/>
+          <w:color w:val="0070C0"/>
+          <w:sz w:val="20"/>
+        </w:rPr>
+        <w:t>=”&lt;</w:t>
+      </w:r>
+      <w:proofErr w:type="spellStart"/>
+      <w:r>
+        <w:rPr>
+          <w:i/>
+          <w:color w:val="0070C0"/>
+          <w:sz w:val="20"/>
+        </w:rPr>
+        <w:t>nombre_tabla</w:t>
+      </w:r>
+      <w:proofErr w:type="spellEnd"/>
+      <w:r>
+        <w:rPr>
+          <w:i/>
+          <w:color w:val="0070C0"/>
+          <w:sz w:val="20"/>
+        </w:rPr>
+        <w:t>”)</w:t>
+      </w:r>
+    </w:p>
+    <w:p>
+      <w:pPr>
+        <w:pStyle w:val="Prrafodelista"/>
+        <w:spacing w:after="120" w:line="288" w:lineRule="auto"/>
+        <w:ind w:left="708"/>
+        <w:jc w:val="both"/>
+        <w:rPr>
+          <w:i/>
+          <w:color w:val="0070C0"/>
+          <w:sz w:val="20"/>
+        </w:rPr>
+      </w:pPr>
+      <w:r>
+        <w:rPr>
+          <w:i/>
+          <w:color w:val="0070C0"/>
+          <w:sz w:val="20"/>
+        </w:rPr>
+        <w:t>…</w:t>
+      </w:r>
+    </w:p>
+    <w:p>
+      <w:pPr>
+        <w:pStyle w:val="Prrafodelista"/>
+        <w:spacing w:after="120" w:line="288" w:lineRule="auto"/>
+        <w:ind w:left="708"/>
+        <w:jc w:val="both"/>
+        <w:rPr>
+          <w:i/>
+          <w:color w:val="0070C0"/>
+          <w:sz w:val="20"/>
+        </w:rPr>
+      </w:pPr>
+      <w:r>
+        <w:rPr>
+          <w:i/>
+          <w:color w:val="0070C0"/>
+          <w:sz w:val="20"/>
+        </w:rPr>
+        <w:t>*</w:t>
+      </w:r>
+      <w:r>
+        <w:rPr>
+          <w:i/>
+          <w:color w:val="0070C0"/>
+          <w:sz w:val="20"/>
+        </w:rPr>
+        <w:t>*/</w:t>
+      </w:r>
+    </w:p>
+    <w:p>
+      <w:pPr>
+        <w:pStyle w:val="Prrafodelista"/>
+        <w:spacing w:after="120" w:line="288" w:lineRule="auto"/>
+        <w:ind w:left="708"/>
+        <w:jc w:val="both"/>
+        <w:rPr>
+          <w:u w:val="single"/>
+        </w:rPr>
+      </w:pPr>
+      <w:r>
+        <w:t>Hay algunos campos que la consola no detecta, por lo que deberemos modificarlos a mano, por ejemplo</w:t>
+      </w:r>
+      <w:r>
+        <w:t>:</w:t>
+      </w:r>
+      <w:r>
+        <w:t xml:space="preserve"> </w:t>
+      </w:r>
+      <w:r>
+        <w:rPr>
+          <w:u w:val="single"/>
+        </w:rPr>
+        <w:t>ENUM</w:t>
+      </w:r>
+    </w:p>
+    <w:p>
+      <w:pPr>
+        <w:pStyle w:val="Prrafodelista"/>
+        <w:spacing w:after="120" w:line="288" w:lineRule="auto"/>
+        <w:ind w:left="708"/>
+        <w:jc w:val="both"/>
+        <w:rPr>
+          <w:i/>
+          <w:color w:val="0070C0"/>
+          <w:szCs w:val="21"/>
+        </w:rPr>
+      </w:pPr>
+      <w:r>
+        <w:rPr>
+          <w:i/>
+          <w:color w:val="0070C0"/>
+          <w:szCs w:val="21"/>
+        </w:rPr>
+        <w:t xml:space="preserve">/** </w:t>
+      </w:r>
+    </w:p>
+    <w:p>
+      <w:pPr>
+        <w:pStyle w:val="Prrafodelista"/>
+        <w:spacing w:after="120" w:line="288" w:lineRule="auto"/>
+        <w:ind w:left="708"/>
+        <w:jc w:val="both"/>
+        <w:rPr>
+          <w:i/>
+          <w:color w:val="0070C0"/>
+          <w:szCs w:val="21"/>
+          <w:lang w:val="en-US"/>
+        </w:rPr>
+      </w:pPr>
+      <w:r>
+        <w:rPr>
+          <w:i/>
+          <w:color w:val="0070C0"/>
+          <w:szCs w:val="21"/>
+          <w:lang w:val="en-US"/>
+        </w:rPr>
+        <w:t>*</w:t>
+      </w:r>
+      <w:r>
+        <w:rPr>
+          <w:i/>
+          <w:color w:val="0070C0"/>
+          <w:szCs w:val="21"/>
+          <w:lang w:val="en-US"/>
+        </w:rPr>
+        <w:t>@</w:t>
+      </w:r>
+      <w:proofErr w:type="spellStart"/>
+      <w:r>
+        <w:rPr>
+          <w:i/>
+          <w:color w:val="0070C0"/>
+          <w:szCs w:val="21"/>
+          <w:lang w:val="en-US"/>
+        </w:rPr>
+        <w:t>var</w:t>
+      </w:r>
+      <w:proofErr w:type="spellEnd"/>
+      <w:r>
+        <w:rPr>
+          <w:i/>
+          <w:color w:val="0070C0"/>
+          <w:szCs w:val="21"/>
+          <w:lang w:val="en-US"/>
+        </w:rPr>
+        <w:t xml:space="preserve"> string</w:t>
+      </w:r>
+    </w:p>
+    <w:p>
+      <w:pPr>
+        <w:pStyle w:val="Prrafodelista"/>
+        <w:spacing w:after="120" w:line="288" w:lineRule="auto"/>
+        <w:ind w:left="708"/>
+        <w:jc w:val="both"/>
+        <w:rPr>
+          <w:i/>
+          <w:color w:val="0070C0"/>
+          <w:szCs w:val="21"/>
+          <w:lang w:val="en-US"/>
+        </w:rPr>
+      </w:pPr>
+      <w:r>
+        <w:rPr>
+          <w:i/>
+          <w:color w:val="0070C0"/>
+          <w:szCs w:val="21"/>
+          <w:lang w:val="en-US"/>
+        </w:rPr>
+        <w:t>*@ORM\</w:t>
+      </w:r>
+      <w:r>
+        <w:rPr>
+          <w:i/>
+          <w:color w:val="0070C0"/>
+          <w:szCs w:val="21"/>
+          <w:lang w:val="en-US"/>
+        </w:rPr>
+        <w:t>Colum</w:t>
+      </w:r>
+      <w:r>
+        <w:rPr>
+          <w:i/>
+          <w:color w:val="0070C0"/>
+          <w:szCs w:val="21"/>
+          <w:lang w:val="en-US"/>
+        </w:rPr>
+        <w:t xml:space="preserve"> </w:t>
+      </w:r>
+      <w:r>
+        <w:rPr>
+          <w:i/>
+          <w:color w:val="0070C0"/>
+          <w:szCs w:val="21"/>
+          <w:lang w:val="en-US"/>
+        </w:rPr>
+        <w:t>(name</w:t>
+      </w:r>
+      <w:r>
+        <w:rPr>
+          <w:i/>
+          <w:color w:val="0070C0"/>
+          <w:szCs w:val="21"/>
+          <w:lang w:val="en-US"/>
+        </w:rPr>
+        <w:t>=”</w:t>
+      </w:r>
+      <w:proofErr w:type="spellStart"/>
+      <w:r>
+        <w:rPr>
+          <w:i/>
+          <w:color w:val="0070C0"/>
+          <w:szCs w:val="21"/>
+          <w:lang w:val="en-US"/>
+        </w:rPr>
+        <w:t>name</w:t>
+      </w:r>
+      <w:r>
+        <w:rPr>
+          <w:i/>
+          <w:color w:val="0070C0"/>
+          <w:szCs w:val="21"/>
+          <w:lang w:val="en-US"/>
+        </w:rPr>
+        <w:t>_</w:t>
+      </w:r>
+      <w:r>
+        <w:rPr>
+          <w:i/>
+          <w:color w:val="0070C0"/>
+          <w:szCs w:val="21"/>
+          <w:lang w:val="en-US"/>
+        </w:rPr>
+        <w:t>colum</w:t>
+      </w:r>
+      <w:proofErr w:type="spellEnd"/>
+      <w:r>
+        <w:rPr>
+          <w:i/>
+          <w:color w:val="0070C0"/>
+          <w:szCs w:val="21"/>
+          <w:lang w:val="en-US"/>
+        </w:rPr>
+        <w:t>”</w:t>
+      </w:r>
+      <w:r>
+        <w:rPr>
+          <w:i/>
+          <w:color w:val="0070C0"/>
+          <w:szCs w:val="21"/>
+          <w:lang w:val="en-US"/>
+        </w:rPr>
+        <w:t xml:space="preserve">, type=”String, </w:t>
+      </w:r>
+      <w:proofErr w:type="spellStart"/>
+      <w:r>
+        <w:rPr>
+          <w:i/>
+          <w:color w:val="0070C0"/>
+          <w:szCs w:val="21"/>
+          <w:u w:val="single"/>
+          <w:lang w:val="en-US"/>
+        </w:rPr>
+        <w:t>columDefinition</w:t>
+      </w:r>
+      <w:proofErr w:type="spellEnd"/>
+      <w:r>
+        <w:rPr>
+          <w:i/>
+          <w:color w:val="0070C0"/>
+          <w:szCs w:val="21"/>
+          <w:u w:val="single"/>
+          <w:lang w:val="en-US"/>
+        </w:rPr>
+        <w:t>=”</w:t>
+      </w:r>
+      <w:proofErr w:type="gramStart"/>
+      <w:r>
+        <w:rPr>
+          <w:i/>
+          <w:color w:val="0070C0"/>
+          <w:szCs w:val="21"/>
+          <w:u w:val="single"/>
+          <w:lang w:val="en-US"/>
+        </w:rPr>
+        <w:t>ENUM(</w:t>
+      </w:r>
+      <w:proofErr w:type="gramEnd"/>
+      <w:r>
+        <w:rPr>
+          <w:i/>
+          <w:color w:val="0070C0"/>
+          <w:szCs w:val="21"/>
+          <w:u w:val="single"/>
+          <w:lang w:val="en-US"/>
+        </w:rPr>
+        <w:t>‘</w:t>
+      </w:r>
+      <w:r>
+        <w:rPr>
+          <w:i/>
+          <w:color w:val="0070C0"/>
+          <w:szCs w:val="21"/>
+          <w:u w:val="single"/>
+          <w:lang w:val="en-US"/>
+        </w:rPr>
+        <w:t>v</w:t>
+      </w:r>
+      <w:r>
+        <w:rPr>
+          <w:i/>
+          <w:color w:val="0070C0"/>
+          <w:szCs w:val="21"/>
+          <w:u w:val="single"/>
+          <w:lang w:val="en-US"/>
+        </w:rPr>
+        <w:t>1’</w:t>
+      </w:r>
+      <w:r>
+        <w:rPr>
+          <w:i/>
+          <w:color w:val="0070C0"/>
+          <w:szCs w:val="21"/>
+          <w:u w:val="single"/>
+          <w:lang w:val="en-US"/>
+        </w:rPr>
+        <w:t>, ’v</w:t>
+      </w:r>
+      <w:r>
+        <w:rPr>
+          <w:i/>
+          <w:color w:val="0070C0"/>
+          <w:szCs w:val="21"/>
+          <w:u w:val="single"/>
+          <w:lang w:val="en-US"/>
+        </w:rPr>
+        <w:t>2’)”, length=5</w:t>
+      </w:r>
+      <w:r>
+        <w:rPr>
+          <w:i/>
+          <w:color w:val="0070C0"/>
+          <w:szCs w:val="21"/>
+          <w:lang w:val="en-US"/>
+        </w:rPr>
+        <w:t>)</w:t>
+      </w:r>
+    </w:p>
+    <w:p>
+      <w:pPr>
+        <w:pStyle w:val="Prrafodelista"/>
+        <w:spacing w:after="120" w:line="288" w:lineRule="auto"/>
+        <w:ind w:left="708"/>
+        <w:jc w:val="both"/>
+        <w:rPr>
+          <w:i/>
+          <w:color w:val="0070C0"/>
+          <w:szCs w:val="21"/>
+        </w:rPr>
+      </w:pPr>
+      <w:r>
+        <w:rPr>
+          <w:i/>
+          <w:color w:val="0070C0"/>
+          <w:szCs w:val="21"/>
+        </w:rPr>
+        <w:t>*</w:t>
+      </w:r>
+      <w:r>
+        <w:rPr>
+          <w:i/>
+          <w:color w:val="0070C0"/>
+          <w:szCs w:val="21"/>
+        </w:rPr>
+        <w:t>*/</w:t>
+      </w:r>
+    </w:p>
+    <w:p>
+      <w:pPr>
+        <w:pStyle w:val="Prrafodelista"/>
+        <w:numPr>
+          <w:ilvl w:val="0"/>
+          <w:numId w:val="11"/>
+        </w:numPr>
+        <w:spacing w:after="120" w:line="288" w:lineRule="auto"/>
+        <w:jc w:val="both"/>
+        <w:rPr>
+          <w:b/>
+        </w:rPr>
+      </w:pPr>
+      <w:r>
+        <w:rPr>
+          <w:b/>
+        </w:rPr>
+        <w:lastRenderedPageBreak/>
+        <w:t>Crear la tabla:</w:t>
+      </w:r>
+    </w:p>
+    <w:p>
+      <w:pPr>
+        <w:pStyle w:val="Prrafodelista"/>
+        <w:spacing w:after="120" w:line="288" w:lineRule="auto"/>
+        <w:ind w:left="360"/>
+        <w:jc w:val="both"/>
+      </w:pPr>
+      <w:r>
+        <w:t>También se hará mediante comandos</w:t>
+      </w:r>
+      <w:r>
+        <w:t>:</w:t>
+      </w:r>
+    </w:p>
+    <w:p>
+      <w:pPr>
+        <w:pStyle w:val="Prrafodelista"/>
+        <w:spacing w:after="120" w:line="288" w:lineRule="auto"/>
+        <w:ind w:left="360"/>
+        <w:jc w:val="both"/>
+        <w:rPr>
+          <w:i/>
+          <w:color w:val="0070C0"/>
+          <w:lang w:val="en-US"/>
+        </w:rPr>
+      </w:pPr>
+      <w:proofErr w:type="spellStart"/>
+      <w:proofErr w:type="gramStart"/>
+      <w:r>
+        <w:rPr>
+          <w:i/>
+          <w:color w:val="0070C0"/>
+          <w:lang w:val="en-US"/>
+        </w:rPr>
+        <w:t>php</w:t>
+      </w:r>
+      <w:proofErr w:type="spellEnd"/>
+      <w:proofErr w:type="gramEnd"/>
+      <w:r>
+        <w:rPr>
+          <w:i/>
+          <w:color w:val="0070C0"/>
+          <w:lang w:val="en-US"/>
+        </w:rPr>
+        <w:t xml:space="preserve"> app/console </w:t>
+      </w:r>
+      <w:proofErr w:type="spellStart"/>
+      <w:r>
+        <w:rPr>
+          <w:i/>
+          <w:color w:val="0070C0"/>
+          <w:lang w:val="en-US"/>
+        </w:rPr>
+        <w:t>doctrine:</w:t>
+      </w:r>
+      <w:r>
+        <w:rPr>
+          <w:i/>
+          <w:color w:val="0070C0"/>
+          <w:lang w:val="en-US"/>
+        </w:rPr>
+        <w:t>schema</w:t>
+      </w:r>
+      <w:r>
+        <w:rPr>
+          <w:i/>
+          <w:color w:val="0070C0"/>
+          <w:lang w:val="en-US"/>
+        </w:rPr>
+        <w:t>:</w:t>
+      </w:r>
+      <w:r>
+        <w:rPr>
+          <w:i/>
+          <w:color w:val="0070C0"/>
+          <w:lang w:val="en-US"/>
+        </w:rPr>
+        <w:t>update</w:t>
+      </w:r>
+      <w:proofErr w:type="spellEnd"/>
+      <w:r>
+        <w:rPr>
+          <w:i/>
+          <w:color w:val="0070C0"/>
+          <w:lang w:val="en-US"/>
+        </w:rPr>
+        <w:t xml:space="preserve"> </w:t>
+      </w:r>
+      <w:r>
+        <w:rPr>
+          <w:b/>
+          <w:i/>
+          <w:color w:val="0070C0"/>
+          <w:lang w:val="en-US"/>
+        </w:rPr>
+        <w:t>--force</w:t>
+      </w:r>
+    </w:p>
+    <w:p>
+      <w:pPr>
+        <w:pStyle w:val="Prrafodelista"/>
+        <w:spacing w:after="120" w:line="288" w:lineRule="auto"/>
+        <w:ind w:left="360"/>
+        <w:jc w:val="both"/>
+      </w:pPr>
+      <w:r>
+        <w:t xml:space="preserve">Fuerza la actualización del </w:t>
+      </w:r>
+      <w:proofErr w:type="spellStart"/>
+      <w:r>
+        <w:t>schema</w:t>
+      </w:r>
+      <w:proofErr w:type="spellEnd"/>
+      <w:r>
+        <w:t xml:space="preserve">, el cual ejecuta una </w:t>
+      </w:r>
+      <w:proofErr w:type="spellStart"/>
+      <w:r>
+        <w:t>query</w:t>
+      </w:r>
+      <w:proofErr w:type="spellEnd"/>
+      <w:r>
+        <w:t xml:space="preserve"> que crea en la BBDD la tabla que se asociará a la entidad anteriormente creada.</w:t>
+      </w:r>
+    </w:p>
+    <w:p>
+      <w:pPr>
+        <w:pStyle w:val="Prrafodelista"/>
+        <w:numPr>
+          <w:ilvl w:val="0"/>
+          <w:numId w:val="7"/>
+        </w:numPr>
+        <w:spacing w:after="120" w:line="288" w:lineRule="auto"/>
+        <w:jc w:val="both"/>
+      </w:pPr>
+      <w:r>
+        <w:rPr>
+          <w:b/>
+        </w:rPr>
+        <w:t>Migraciones:</w:t>
+      </w:r>
+      <w:r>
+        <w:t xml:space="preserve"> consultar la documentación oficial ya que hay varias formas de hacerlo según se desee migrar desde un sistema u otro. </w:t>
+      </w:r>
+      <w:r>
+        <w:rPr>
+          <w:rFonts w:ascii="Courier New" w:hAnsi="Courier New" w:cs="Courier New"/>
+        </w:rPr>
+        <w:t>→</w:t>
+      </w:r>
+      <w:r>
+        <w:t xml:space="preserve"> </w:t>
+      </w:r>
+      <w:hyperlink r:id="rId9" w:history="1">
+        <w:r>
+          <w:rPr>
+            <w:rStyle w:val="Hipervnculo"/>
+            <w:sz w:val="18"/>
+          </w:rPr>
+          <w:t>http://symfony.com/doc/current/bundles/DoctrineMigrationsBundle/index.html</w:t>
+        </w:r>
+      </w:hyperlink>
+    </w:p>
+    <w:p>
+      <w:pPr>
+        <w:pStyle w:val="Prrafodelista"/>
+        <w:numPr>
+          <w:ilvl w:val="0"/>
+          <w:numId w:val="7"/>
+        </w:numPr>
+        <w:spacing w:after="120" w:line="288" w:lineRule="auto"/>
+        <w:jc w:val="both"/>
+      </w:pPr>
       <w:bookmarkStart w:id="0" w:name="_GoBack"/>
       <w:bookmarkEnd w:id="0"/>
     </w:p>
     <w:p>
       <w:pPr>
         <w:spacing w:after="120" w:line="288" w:lineRule="auto"/>
-        <w:jc w:val="both"/>
-        <w:rPr>
-          <w:sz w:val="24"/>
-        </w:rPr>
+        <w:ind w:left="360"/>
+        <w:jc w:val="both"/>
+      </w:pPr>
+    </w:p>
+    <w:p>
+      <w:pPr>
+        <w:spacing w:after="120" w:line="288" w:lineRule="auto"/>
+        <w:jc w:val="both"/>
+      </w:pPr>
+    </w:p>
+    <w:p>
+      <w:pPr>
+        <w:spacing w:after="120" w:line="288" w:lineRule="auto"/>
+        <w:jc w:val="both"/>
       </w:pPr>
     </w:p>
     <w:sectPr>
@@ -5776,6 +7561,211 @@
     </w:lvl>
   </w:abstractNum>
   <w:abstractNum w:abstractNumId="1" w15:restartNumberingAfterBreak="0">
+    <w:nsid w:val="27AF1B89"/>
+    <w:multiLevelType w:val="hybridMultilevel"/>
+    <w:tmpl w:val="10445F36"/>
+    <w:lvl w:ilvl="0" w:tplc="BDD07708">
+      <w:start w:val="1"/>
+      <w:numFmt w:val="decimal"/>
+      <w:lvlText w:val="%1-"/>
+      <w:lvlJc w:val="left"/>
+      <w:pPr>
+        <w:ind w:left="720" w:hanging="360"/>
+      </w:pPr>
+      <w:rPr>
+        <w:rFonts w:hint="default"/>
+      </w:rPr>
+    </w:lvl>
+    <w:lvl w:ilvl="1" w:tplc="AC7EDBE8">
+      <w:start w:val="1"/>
+      <w:numFmt w:val="upperRoman"/>
+      <w:lvlText w:val="%2."/>
+      <w:lvlJc w:val="left"/>
+      <w:pPr>
+        <w:ind w:left="1440" w:hanging="360"/>
+      </w:pPr>
+      <w:rPr>
+        <w:rFonts w:hint="default"/>
+      </w:rPr>
+    </w:lvl>
+    <w:lvl w:ilvl="2" w:tplc="0C0A001B" w:tentative="1">
+      <w:start w:val="1"/>
+      <w:numFmt w:val="lowerRoman"/>
+      <w:lvlText w:val="%3."/>
+      <w:lvlJc w:val="right"/>
+      <w:pPr>
+        <w:ind w:left="2160" w:hanging="180"/>
+      </w:pPr>
+    </w:lvl>
+    <w:lvl w:ilvl="3" w:tplc="0C0A000F" w:tentative="1">
+      <w:start w:val="1"/>
+      <w:numFmt w:val="decimal"/>
+      <w:lvlText w:val="%4."/>
+      <w:lvlJc w:val="left"/>
+      <w:pPr>
+        <w:ind w:left="2880" w:hanging="360"/>
+      </w:pPr>
+    </w:lvl>
+    <w:lvl w:ilvl="4" w:tplc="0C0A0019" w:tentative="1">
+      <w:start w:val="1"/>
+      <w:numFmt w:val="lowerLetter"/>
+      <w:lvlText w:val="%5."/>
+      <w:lvlJc w:val="left"/>
+      <w:pPr>
+        <w:ind w:left="3600" w:hanging="360"/>
+      </w:pPr>
+    </w:lvl>
+    <w:lvl w:ilvl="5" w:tplc="0C0A001B" w:tentative="1">
+      <w:start w:val="1"/>
+      <w:numFmt w:val="lowerRoman"/>
+      <w:lvlText w:val="%6."/>
+      <w:lvlJc w:val="right"/>
+      <w:pPr>
+        <w:ind w:left="4320" w:hanging="180"/>
+      </w:pPr>
+    </w:lvl>
+    <w:lvl w:ilvl="6" w:tplc="0C0A000F" w:tentative="1">
+      <w:start w:val="1"/>
+      <w:numFmt w:val="decimal"/>
+      <w:lvlText w:val="%7."/>
+      <w:lvlJc w:val="left"/>
+      <w:pPr>
+        <w:ind w:left="5040" w:hanging="360"/>
+      </w:pPr>
+    </w:lvl>
+    <w:lvl w:ilvl="7" w:tplc="0C0A0019" w:tentative="1">
+      <w:start w:val="1"/>
+      <w:numFmt w:val="lowerLetter"/>
+      <w:lvlText w:val="%8."/>
+      <w:lvlJc w:val="left"/>
+      <w:pPr>
+        <w:ind w:left="5760" w:hanging="360"/>
+      </w:pPr>
+    </w:lvl>
+    <w:lvl w:ilvl="8" w:tplc="0C0A001B" w:tentative="1">
+      <w:start w:val="1"/>
+      <w:numFmt w:val="lowerRoman"/>
+      <w:lvlText w:val="%9."/>
+      <w:lvlJc w:val="right"/>
+      <w:pPr>
+        <w:ind w:left="6480" w:hanging="180"/>
+      </w:pPr>
+    </w:lvl>
+  </w:abstractNum>
+  <w:abstractNum w:abstractNumId="2" w15:restartNumberingAfterBreak="0">
+    <w:nsid w:val="33812ABC"/>
+    <w:multiLevelType w:val="hybridMultilevel"/>
+    <w:tmpl w:val="38742188"/>
+    <w:lvl w:ilvl="0" w:tplc="0C0A000B">
+      <w:start w:val="1"/>
+      <w:numFmt w:val="bullet"/>
+      <w:lvlText w:val=""/>
+      <w:lvlJc w:val="left"/>
+      <w:pPr>
+        <w:ind w:left="720" w:hanging="360"/>
+      </w:pPr>
+      <w:rPr>
+        <w:rFonts w:ascii="Wingdings" w:hAnsi="Wingdings" w:hint="default"/>
+      </w:rPr>
+    </w:lvl>
+    <w:lvl w:ilvl="1" w:tplc="0C0A0003" w:tentative="1">
+      <w:start w:val="1"/>
+      <w:numFmt w:val="bullet"/>
+      <w:lvlText w:val="o"/>
+      <w:lvlJc w:val="left"/>
+      <w:pPr>
+        <w:ind w:left="1440" w:hanging="360"/>
+      </w:pPr>
+      <w:rPr>
+        <w:rFonts w:ascii="Courier New" w:hAnsi="Courier New" w:cs="Courier New" w:hint="default"/>
+      </w:rPr>
+    </w:lvl>
+    <w:lvl w:ilvl="2" w:tplc="0C0A0005" w:tentative="1">
+      <w:start w:val="1"/>
+      <w:numFmt w:val="bullet"/>
+      <w:lvlText w:val=""/>
+      <w:lvlJc w:val="left"/>
+      <w:pPr>
+        <w:ind w:left="2160" w:hanging="360"/>
+      </w:pPr>
+      <w:rPr>
+        <w:rFonts w:ascii="Wingdings" w:hAnsi="Wingdings" w:hint="default"/>
+      </w:rPr>
+    </w:lvl>
+    <w:lvl w:ilvl="3" w:tplc="0C0A0001" w:tentative="1">
+      <w:start w:val="1"/>
+      <w:numFmt w:val="bullet"/>
+      <w:lvlText w:val=""/>
+      <w:lvlJc w:val="left"/>
+      <w:pPr>
+        <w:ind w:left="2880" w:hanging="360"/>
+      </w:pPr>
+      <w:rPr>
+        <w:rFonts w:ascii="Symbol" w:hAnsi="Symbol" w:hint="default"/>
+      </w:rPr>
+    </w:lvl>
+    <w:lvl w:ilvl="4" w:tplc="0C0A0003" w:tentative="1">
+      <w:start w:val="1"/>
+      <w:numFmt w:val="bullet"/>
+      <w:lvlText w:val="o"/>
+      <w:lvlJc w:val="left"/>
+      <w:pPr>
+        <w:ind w:left="3600" w:hanging="360"/>
+      </w:pPr>
+      <w:rPr>
+        <w:rFonts w:ascii="Courier New" w:hAnsi="Courier New" w:cs="Courier New" w:hint="default"/>
+      </w:rPr>
+    </w:lvl>
+    <w:lvl w:ilvl="5" w:tplc="0C0A0005" w:tentative="1">
+      <w:start w:val="1"/>
+      <w:numFmt w:val="bullet"/>
+      <w:lvlText w:val=""/>
+      <w:lvlJc w:val="left"/>
+      <w:pPr>
+        <w:ind w:left="4320" w:hanging="360"/>
+      </w:pPr>
+      <w:rPr>
+        <w:rFonts w:ascii="Wingdings" w:hAnsi="Wingdings" w:hint="default"/>
+      </w:rPr>
+    </w:lvl>
+    <w:lvl w:ilvl="6" w:tplc="0C0A0001" w:tentative="1">
+      <w:start w:val="1"/>
+      <w:numFmt w:val="bullet"/>
+      <w:lvlText w:val=""/>
+      <w:lvlJc w:val="left"/>
+      <w:pPr>
+        <w:ind w:left="5040" w:hanging="360"/>
+      </w:pPr>
+      <w:rPr>
+        <w:rFonts w:ascii="Symbol" w:hAnsi="Symbol" w:hint="default"/>
+      </w:rPr>
+    </w:lvl>
+    <w:lvl w:ilvl="7" w:tplc="0C0A0003" w:tentative="1">
+      <w:start w:val="1"/>
+      <w:numFmt w:val="bullet"/>
+      <w:lvlText w:val="o"/>
+      <w:lvlJc w:val="left"/>
+      <w:pPr>
+        <w:ind w:left="5760" w:hanging="360"/>
+      </w:pPr>
+      <w:rPr>
+        <w:rFonts w:ascii="Courier New" w:hAnsi="Courier New" w:cs="Courier New" w:hint="default"/>
+      </w:rPr>
+    </w:lvl>
+    <w:lvl w:ilvl="8" w:tplc="0C0A0005" w:tentative="1">
+      <w:start w:val="1"/>
+      <w:numFmt w:val="bullet"/>
+      <w:lvlText w:val=""/>
+      <w:lvlJc w:val="left"/>
+      <w:pPr>
+        <w:ind w:left="6480" w:hanging="360"/>
+      </w:pPr>
+      <w:rPr>
+        <w:rFonts w:ascii="Wingdings" w:hAnsi="Wingdings" w:hint="default"/>
+      </w:rPr>
+    </w:lvl>
+  </w:abstractNum>
+  <w:abstractNum w:abstractNumId="3" w15:restartNumberingAfterBreak="0">
     <w:nsid w:val="39511A27"/>
     <w:multiLevelType w:val="hybridMultilevel"/>
     <w:tmpl w:val="8B8E5996"/>
@@ -5864,7 +7854,96 @@
       </w:pPr>
     </w:lvl>
   </w:abstractNum>
-  <w:abstractNum w:abstractNumId="2" w15:restartNumberingAfterBreak="0">
+  <w:abstractNum w:abstractNumId="4" w15:restartNumberingAfterBreak="0">
+    <w:nsid w:val="49934159"/>
+    <w:multiLevelType w:val="hybridMultilevel"/>
+    <w:tmpl w:val="1884C9A6"/>
+    <w:lvl w:ilvl="0" w:tplc="AD96F52A">
+      <w:start w:val="1"/>
+      <w:numFmt w:val="decimal"/>
+      <w:lvlText w:val="%1-"/>
+      <w:lvlJc w:val="left"/>
+      <w:pPr>
+        <w:ind w:left="360" w:hanging="360"/>
+      </w:pPr>
+      <w:rPr>
+        <w:rFonts w:hint="default"/>
+      </w:rPr>
+    </w:lvl>
+    <w:lvl w:ilvl="1" w:tplc="0C0A0019" w:tentative="1">
+      <w:start w:val="1"/>
+      <w:numFmt w:val="lowerLetter"/>
+      <w:lvlText w:val="%2."/>
+      <w:lvlJc w:val="left"/>
+      <w:pPr>
+        <w:ind w:left="1080" w:hanging="360"/>
+      </w:pPr>
+    </w:lvl>
+    <w:lvl w:ilvl="2" w:tplc="0C0A001B" w:tentative="1">
+      <w:start w:val="1"/>
+      <w:numFmt w:val="lowerRoman"/>
+      <w:lvlText w:val="%3."/>
+      <w:lvlJc w:val="right"/>
+      <w:pPr>
+        <w:ind w:left="1800" w:hanging="180"/>
+      </w:pPr>
+    </w:lvl>
+    <w:lvl w:ilvl="3" w:tplc="0C0A000F" w:tentative="1">
+      <w:start w:val="1"/>
+      <w:numFmt w:val="decimal"/>
+      <w:lvlText w:val="%4."/>
+      <w:lvlJc w:val="left"/>
+      <w:pPr>
+        <w:ind w:left="2520" w:hanging="360"/>
+      </w:pPr>
+    </w:lvl>
+    <w:lvl w:ilvl="4" w:tplc="0C0A0019" w:tentative="1">
+      <w:start w:val="1"/>
+      <w:numFmt w:val="lowerLetter"/>
+      <w:lvlText w:val="%5."/>
+      <w:lvlJc w:val="left"/>
+      <w:pPr>
+        <w:ind w:left="3240" w:hanging="360"/>
+      </w:pPr>
+    </w:lvl>
+    <w:lvl w:ilvl="5" w:tplc="0C0A001B" w:tentative="1">
+      <w:start w:val="1"/>
+      <w:numFmt w:val="lowerRoman"/>
+      <w:lvlText w:val="%6."/>
+      <w:lvlJc w:val="right"/>
+      <w:pPr>
+        <w:ind w:left="3960" w:hanging="180"/>
+      </w:pPr>
+    </w:lvl>
+    <w:lvl w:ilvl="6" w:tplc="0C0A000F" w:tentative="1">
+      <w:start w:val="1"/>
+      <w:numFmt w:val="decimal"/>
+      <w:lvlText w:val="%7."/>
+      <w:lvlJc w:val="left"/>
+      <w:pPr>
+        <w:ind w:left="4680" w:hanging="360"/>
+      </w:pPr>
+    </w:lvl>
+    <w:lvl w:ilvl="7" w:tplc="0C0A0019" w:tentative="1">
+      <w:start w:val="1"/>
+      <w:numFmt w:val="lowerLetter"/>
+      <w:lvlText w:val="%8."/>
+      <w:lvlJc w:val="left"/>
+      <w:pPr>
+        <w:ind w:left="5400" w:hanging="360"/>
+      </w:pPr>
+    </w:lvl>
+    <w:lvl w:ilvl="8" w:tplc="0C0A001B" w:tentative="1">
+      <w:start w:val="1"/>
+      <w:numFmt w:val="lowerRoman"/>
+      <w:lvlText w:val="%9."/>
+      <w:lvlJc w:val="right"/>
+      <w:pPr>
+        <w:ind w:left="6120" w:hanging="180"/>
+      </w:pPr>
+    </w:lvl>
+  </w:abstractNum>
+  <w:abstractNum w:abstractNumId="5" w15:restartNumberingAfterBreak="0">
     <w:nsid w:val="4E821D0F"/>
     <w:multiLevelType w:val="hybridMultilevel"/>
     <w:tmpl w:val="2682A13E"/>
@@ -5953,7 +8032,7 @@
       </w:pPr>
     </w:lvl>
   </w:abstractNum>
-  <w:abstractNum w:abstractNumId="3" w15:restartNumberingAfterBreak="0">
+  <w:abstractNum w:abstractNumId="6" w15:restartNumberingAfterBreak="0">
     <w:nsid w:val="51C67274"/>
     <w:multiLevelType w:val="hybridMultilevel"/>
     <w:tmpl w:val="215E54FC"/>
@@ -6066,7 +8145,7 @@
       </w:rPr>
     </w:lvl>
   </w:abstractNum>
-  <w:abstractNum w:abstractNumId="4" w15:restartNumberingAfterBreak="0">
+  <w:abstractNum w:abstractNumId="7" w15:restartNumberingAfterBreak="0">
     <w:nsid w:val="52F9618C"/>
     <w:multiLevelType w:val="hybridMultilevel"/>
     <w:tmpl w:val="99F869F0"/>
@@ -6179,46 +8258,46 @@
       </w:rPr>
     </w:lvl>
   </w:abstractNum>
-  <w:abstractNum w:abstractNumId="5" w15:restartNumberingAfterBreak="0">
+  <w:abstractNum w:abstractNumId="8" w15:restartNumberingAfterBreak="0">
     <w:nsid w:val="5B4524C5"/>
     <w:multiLevelType w:val="multilevel"/>
-    <w:tmpl w:val="35C416FC"/>
+    <w:tmpl w:val="25E2CD2A"/>
     <w:lvl w:ilvl="0">
       <w:start w:val="1"/>
       <w:numFmt w:val="bullet"/>
-      <w:lvlText w:val=""/>
+      <w:lvlText w:val=""/>
       <w:lvlJc w:val="left"/>
       <w:pPr>
         <w:ind w:left="720" w:hanging="360"/>
-      </w:pPr>
-      <w:rPr>
-        <w:rFonts w:ascii="Wingdings" w:eastAsiaTheme="minorHAnsi" w:hAnsi="Wingdings" w:cstheme="minorBidi" w:hint="default"/>
-      </w:rPr>
-    </w:lvl>
-    <w:lvl w:ilvl="1">
-      <w:start w:val="1"/>
-      <w:numFmt w:val="bullet"/>
-      <w:lvlText w:val=""/>
-      <w:lvlJc w:val="left"/>
-      <w:pPr>
-        <w:ind w:left="1440" w:hanging="360"/>
       </w:pPr>
       <w:rPr>
         <w:rFonts w:ascii="Wingdings" w:hAnsi="Wingdings" w:hint="default"/>
       </w:rPr>
     </w:lvl>
-    <w:lvl w:ilvl="2">
+    <w:lvl w:ilvl="1">
       <w:start w:val="1"/>
       <w:numFmt w:val="bullet"/>
-      <w:lvlText w:val=""/>
-      <w:lvlJc w:val="left"/>
-      <w:pPr>
-        <w:ind w:left="2160" w:hanging="360"/>
+      <w:lvlText w:val=""/>
+      <w:lvlJc w:val="left"/>
+      <w:pPr>
+        <w:ind w:left="1440" w:hanging="360"/>
       </w:pPr>
       <w:rPr>
         <w:rFonts w:ascii="Wingdings" w:hAnsi="Wingdings" w:hint="default"/>
       </w:rPr>
     </w:lvl>
+    <w:lvl w:ilvl="2">
+      <w:start w:val="1"/>
+      <w:numFmt w:val="bullet"/>
+      <w:lvlText w:val=""/>
+      <w:lvlJc w:val="left"/>
+      <w:pPr>
+        <w:ind w:left="2160" w:hanging="360"/>
+      </w:pPr>
+      <w:rPr>
+        <w:rFonts w:ascii="Wingdings" w:hAnsi="Wingdings" w:hint="default"/>
+      </w:rPr>
+    </w:lvl>
     <w:lvl w:ilvl="3">
       <w:start w:val="1"/>
       <w:numFmt w:val="bullet"/>
@@ -6292,7 +8371,7 @@
       </w:rPr>
     </w:lvl>
   </w:abstractNum>
-  <w:abstractNum w:abstractNumId="6" w15:restartNumberingAfterBreak="0">
+  <w:abstractNum w:abstractNumId="9" w15:restartNumberingAfterBreak="0">
     <w:nsid w:val="5F89519D"/>
     <w:multiLevelType w:val="multilevel"/>
     <w:tmpl w:val="927AB5B6"/>
@@ -6405,20 +8484,20 @@
       </w:rPr>
     </w:lvl>
   </w:abstractNum>
-  <w:abstractNum w:abstractNumId="7" w15:restartNumberingAfterBreak="0">
+  <w:abstractNum w:abstractNumId="10" w15:restartNumberingAfterBreak="0">
     <w:nsid w:val="60A0221C"/>
     <w:multiLevelType w:val="multilevel"/>
-    <w:tmpl w:val="42D66EF4"/>
+    <w:tmpl w:val="D264FE28"/>
     <w:lvl w:ilvl="0">
       <w:start w:val="1"/>
-      <w:numFmt w:val="decimal"/>
-      <w:lvlText w:val="%1."/>
+      <w:numFmt w:val="bullet"/>
+      <w:lvlText w:val=""/>
       <w:lvlJc w:val="left"/>
       <w:pPr>
         <w:ind w:left="360" w:hanging="360"/>
       </w:pPr>
       <w:rPr>
-        <w:rFonts w:asciiTheme="minorHAnsi" w:eastAsiaTheme="minorHAnsi" w:hAnsiTheme="minorHAnsi" w:cstheme="minorBidi" w:hint="default"/>
+        <w:rFonts w:ascii="Symbol" w:hAnsi="Symbol" w:hint="default"/>
       </w:rPr>
     </w:lvl>
     <w:lvl w:ilvl="1">
@@ -6518,7 +8597,7 @@
       </w:rPr>
     </w:lvl>
   </w:abstractNum>
-  <w:abstractNum w:abstractNumId="8" w15:restartNumberingAfterBreak="0">
+  <w:abstractNum w:abstractNumId="11" w15:restartNumberingAfterBreak="0">
     <w:nsid w:val="6B9E64A6"/>
     <w:multiLevelType w:val="hybridMultilevel"/>
     <w:tmpl w:val="0EE6E650"/>
@@ -6632,30 +8711,39 @@
     </w:lvl>
   </w:abstractNum>
   <w:num w:numId="1">
-    <w:abstractNumId w:val="2"/>
+    <w:abstractNumId w:val="5"/>
   </w:num>
   <w:num w:numId="2">
     <w:abstractNumId w:val="0"/>
   </w:num>
   <w:num w:numId="3">
+    <w:abstractNumId w:val="10"/>
+  </w:num>
+  <w:num w:numId="4">
+    <w:abstractNumId w:val="9"/>
+  </w:num>
+  <w:num w:numId="5">
     <w:abstractNumId w:val="7"/>
   </w:num>
-  <w:num w:numId="4">
+  <w:num w:numId="6">
+    <w:abstractNumId w:val="11"/>
+  </w:num>
+  <w:num w:numId="7">
+    <w:abstractNumId w:val="8"/>
+  </w:num>
+  <w:num w:numId="8">
     <w:abstractNumId w:val="6"/>
   </w:num>
-  <w:num w:numId="5">
+  <w:num w:numId="9">
+    <w:abstractNumId w:val="3"/>
+  </w:num>
+  <w:num w:numId="10">
+    <w:abstractNumId w:val="2"/>
+  </w:num>
+  <w:num w:numId="11">
     <w:abstractNumId w:val="4"/>
   </w:num>
-  <w:num w:numId="6">
-    <w:abstractNumId w:val="8"/>
-  </w:num>
-  <w:num w:numId="7">
-    <w:abstractNumId w:val="5"/>
-  </w:num>
-  <w:num w:numId="8">
-    <w:abstractNumId w:val="3"/>
-  </w:num>
-  <w:num w:numId="9">
+  <w:num w:numId="12">
     <w:abstractNumId w:val="1"/>
   </w:num>
 </w:numbering>
@@ -7058,6 +9146,7 @@
   <w:style w:type="character" w:default="1" w:styleId="Fuentedeprrafopredeter">
     <w:name w:val="Default Paragraph Font"/>
     <w:uiPriority w:val="1"/>
+    <w:semiHidden/>
     <w:unhideWhenUsed/>
   </w:style>
   <w:style w:type="table" w:default="1" w:styleId="Tablanormal">
@@ -7400,7 +9489,7 @@
 </file>
 
 <file path=customXml/itemProps1.xml><?xml version="1.0" encoding="utf-8"?>
-<ds:datastoreItem xmlns:ds="http://schemas.openxmlformats.org/officeDocument/2006/customXml" ds:itemID="{34B52106-4DF7-4F77-80D6-E0529495C17A}">
+<ds:datastoreItem xmlns:ds="http://schemas.openxmlformats.org/officeDocument/2006/customXml" ds:itemID="{99309AB3-B9B7-4EE9-A918-54D9BA305272}">
   <ds:schemaRefs>
     <ds:schemaRef ds:uri="http://schemas.openxmlformats.org/officeDocument/2006/bibliography"/>
   </ds:schemaRefs>

--- a/Documentación Synfony.docx
+++ b/Documentación Synfony.docx
@@ -162,15 +162,7 @@
         <w:jc w:val="both"/>
       </w:pPr>
       <w:r>
-        <w:t>Partimos de una ruta con la petición y el “controlador frontal” (</w:t>
-      </w:r>
-      <w:proofErr w:type="spellStart"/>
-      <w:r>
-        <w:t>front-controller</w:t>
-      </w:r>
-      <w:proofErr w:type="spellEnd"/>
-      <w:r>
-        <w:t>) maneja la solicitud.</w:t>
+        <w:t>Partimos de una ruta con la petición y el “controlador frontal” (front-controller) maneja la solicitud.</w:t>
       </w:r>
     </w:p>
     <w:p>
@@ -184,31 +176,7 @@
         <w:jc w:val="both"/>
       </w:pPr>
       <w:r>
-        <w:t xml:space="preserve">El núcleo de </w:t>
-      </w:r>
-      <w:proofErr w:type="spellStart"/>
-      <w:r>
-        <w:t>Synfony</w:t>
-      </w:r>
-      <w:proofErr w:type="spellEnd"/>
-      <w:r>
-        <w:t xml:space="preserve"> (</w:t>
-      </w:r>
-      <w:proofErr w:type="spellStart"/>
-      <w:r>
-        <w:t>kernel</w:t>
-      </w:r>
-      <w:proofErr w:type="spellEnd"/>
-      <w:r>
-        <w:t xml:space="preserve">) pide al </w:t>
-      </w:r>
-      <w:proofErr w:type="spellStart"/>
-      <w:r>
-        <w:t>router</w:t>
-      </w:r>
-      <w:proofErr w:type="spellEnd"/>
-      <w:r>
-        <w:t xml:space="preserve"> que inspeccione la solicitud.</w:t>
+        <w:t>El núcleo de Synfony (kernel) pide al router que inspeccione la solicitud.</w:t>
       </w:r>
     </w:p>
     <w:p>
@@ -222,23 +190,7 @@
         <w:jc w:val="both"/>
       </w:pPr>
       <w:r>
-        <w:t xml:space="preserve">El </w:t>
-      </w:r>
-      <w:proofErr w:type="spellStart"/>
-      <w:r>
-        <w:t>router</w:t>
-      </w:r>
-      <w:proofErr w:type="spellEnd"/>
-      <w:r>
-        <w:t xml:space="preserve"> devuelve la ruta </w:t>
-      </w:r>
-      <w:proofErr w:type="spellStart"/>
-      <w:r>
-        <w:t>especificadaal</w:t>
-      </w:r>
-      <w:proofErr w:type="spellEnd"/>
-      <w:r>
-        <w:t xml:space="preserve"> controlador.</w:t>
+        <w:t>El router devuelve la ruta especificadaal controlador.</w:t>
       </w:r>
     </w:p>
     <w:p>
@@ -252,15 +204,7 @@
         <w:jc w:val="both"/>
       </w:pPr>
       <w:r>
-        <w:t xml:space="preserve">El </w:t>
-      </w:r>
-      <w:proofErr w:type="spellStart"/>
-      <w:r>
-        <w:t>kernel</w:t>
-      </w:r>
-      <w:proofErr w:type="spellEnd"/>
-      <w:r>
-        <w:t xml:space="preserve"> devuelve un objeto “response”, en última instancia.</w:t>
+        <w:t>El kernel devuelve un objeto “response”, en última instancia.</w:t>
       </w:r>
     </w:p>
     <w:p>
@@ -492,39 +436,12 @@
                                 <w:lang w:val="en-US"/>
                               </w:rPr>
                             </w:pPr>
-                            <w:proofErr w:type="spellStart"/>
-                            <w:proofErr w:type="gramStart"/>
                             <w:r>
                               <w:rPr>
                                 <w:rFonts w:ascii="Courier New" w:hAnsi="Courier New" w:cs="Courier New"/>
                                 <w:lang w:val="en-US"/>
                               </w:rPr>
-                              <w:t>php</w:t>
-                            </w:r>
-                            <w:proofErr w:type="spellEnd"/>
-                            <w:proofErr w:type="gramEnd"/>
-                            <w:r>
-                              <w:rPr>
-                                <w:rFonts w:ascii="Courier New" w:hAnsi="Courier New" w:cs="Courier New"/>
-                                <w:lang w:val="en-US"/>
-                              </w:rPr>
-                              <w:t xml:space="preserve"> -r "copy('https://getcomposer.org/installer', 'composer-</w:t>
-                            </w:r>
-                            <w:proofErr w:type="spellStart"/>
-                            <w:r>
-                              <w:rPr>
-                                <w:rFonts w:ascii="Courier New" w:hAnsi="Courier New" w:cs="Courier New"/>
-                                <w:lang w:val="en-US"/>
-                              </w:rPr>
-                              <w:t>setup.php</w:t>
-                            </w:r>
-                            <w:proofErr w:type="spellEnd"/>
-                            <w:r>
-                              <w:rPr>
-                                <w:rFonts w:ascii="Courier New" w:hAnsi="Courier New" w:cs="Courier New"/>
-                                <w:lang w:val="en-US"/>
-                              </w:rPr>
-                              <w:t>');"</w:t>
+                              <w:t>php -r "copy('https://getcomposer.org/installer', 'composer-setup.php');"</w:t>
                             </w:r>
                           </w:p>
                           <w:p>
@@ -535,71 +452,12 @@
                                 <w:lang w:val="en-US"/>
                               </w:rPr>
                             </w:pPr>
-                            <w:proofErr w:type="spellStart"/>
-                            <w:proofErr w:type="gramStart"/>
                             <w:r>
                               <w:rPr>
                                 <w:rFonts w:ascii="Courier New" w:hAnsi="Courier New" w:cs="Courier New"/>
                                 <w:lang w:val="en-US"/>
                               </w:rPr>
-                              <w:t>php</w:t>
-                            </w:r>
-                            <w:proofErr w:type="spellEnd"/>
-                            <w:proofErr w:type="gramEnd"/>
-                            <w:r>
-                              <w:rPr>
-                                <w:rFonts w:ascii="Courier New" w:hAnsi="Courier New" w:cs="Courier New"/>
-                                <w:lang w:val="en-US"/>
-                              </w:rPr>
-                              <w:t xml:space="preserve"> -r "if (</w:t>
-                            </w:r>
-                            <w:proofErr w:type="spellStart"/>
-                            <w:r>
-                              <w:rPr>
-                                <w:rFonts w:ascii="Courier New" w:hAnsi="Courier New" w:cs="Courier New"/>
-                                <w:lang w:val="en-US"/>
-                              </w:rPr>
-                              <w:t>hash_file</w:t>
-                            </w:r>
-                            <w:proofErr w:type="spellEnd"/>
-                            <w:r>
-                              <w:rPr>
-                                <w:rFonts w:ascii="Courier New" w:hAnsi="Courier New" w:cs="Courier New"/>
-                                <w:lang w:val="en-US"/>
-                              </w:rPr>
-                              <w:t>('SHA384', 'composer-</w:t>
-                            </w:r>
-                            <w:proofErr w:type="spellStart"/>
-                            <w:r>
-                              <w:rPr>
-                                <w:rFonts w:ascii="Courier New" w:hAnsi="Courier New" w:cs="Courier New"/>
-                                <w:lang w:val="en-US"/>
-                              </w:rPr>
-                              <w:t>setup.php</w:t>
-                            </w:r>
-                            <w:proofErr w:type="spellEnd"/>
-                            <w:r>
-                              <w:rPr>
-                                <w:rFonts w:ascii="Courier New" w:hAnsi="Courier New" w:cs="Courier New"/>
-                                <w:lang w:val="en-US"/>
-                              </w:rPr>
-                              <w:t>') === '544e09ee996cdf60ece3804abc52599c22b1f40f4323403c44d44fdfdd586475ca9813a858088ffbc1f233e9b180f061') { echo 'Installer verified'; } else { echo 'Installer corrupt'; unlink('composer-</w:t>
-                            </w:r>
-                            <w:proofErr w:type="spellStart"/>
-                            <w:r>
-                              <w:rPr>
-                                <w:rFonts w:ascii="Courier New" w:hAnsi="Courier New" w:cs="Courier New"/>
-                                <w:lang w:val="en-US"/>
-                              </w:rPr>
-                              <w:t>setup.php</w:t>
-                            </w:r>
-                            <w:proofErr w:type="spellEnd"/>
-                            <w:r>
-                              <w:rPr>
-                                <w:rFonts w:ascii="Courier New" w:hAnsi="Courier New" w:cs="Courier New"/>
-                                <w:lang w:val="en-US"/>
-                              </w:rPr>
-                              <w:t>'); } echo PHP_EOL;"</w:t>
+                              <w:t>php -r "if (hash_file('SHA384', 'composer-setup.php') === '544e09ee996cdf60ece3804abc52599c22b1f40f4323403c44d44fdfdd586475ca9813a858088ffbc1f233e9b180f061') { echo 'Installer verified'; } else { echo 'Installer corrupt'; unlink('composer-setup.php'); } echo PHP_EOL;"</w:t>
                             </w:r>
                           </w:p>
                           <w:p>
@@ -610,33 +468,13 @@
                                 <w:lang w:val="en-US"/>
                               </w:rPr>
                             </w:pPr>
-                            <w:proofErr w:type="spellStart"/>
-                            <w:proofErr w:type="gramStart"/>
                             <w:r>
                               <w:rPr>
                                 <w:rFonts w:ascii="Courier New" w:hAnsi="Courier New" w:cs="Courier New"/>
                                 <w:lang w:val="en-US"/>
                               </w:rPr>
-                              <w:t>php</w:t>
+                              <w:t>php composer-setup.php</w:t>
                             </w:r>
-                            <w:proofErr w:type="spellEnd"/>
-                            <w:proofErr w:type="gramEnd"/>
-                            <w:r>
-                              <w:rPr>
-                                <w:rFonts w:ascii="Courier New" w:hAnsi="Courier New" w:cs="Courier New"/>
-                                <w:lang w:val="en-US"/>
-                              </w:rPr>
-                              <w:t xml:space="preserve"> composer-</w:t>
-                            </w:r>
-                            <w:proofErr w:type="spellStart"/>
-                            <w:r>
-                              <w:rPr>
-                                <w:rFonts w:ascii="Courier New" w:hAnsi="Courier New" w:cs="Courier New"/>
-                                <w:lang w:val="en-US"/>
-                              </w:rPr>
-                              <w:t>setup.php</w:t>
-                            </w:r>
-                            <w:proofErr w:type="spellEnd"/>
                           </w:p>
                           <w:p>
                             <w:pPr>
@@ -646,39 +484,12 @@
                                 <w:lang w:val="en-US"/>
                               </w:rPr>
                             </w:pPr>
-                            <w:proofErr w:type="spellStart"/>
-                            <w:proofErr w:type="gramStart"/>
                             <w:r>
                               <w:rPr>
                                 <w:rFonts w:ascii="Courier New" w:hAnsi="Courier New" w:cs="Courier New"/>
                                 <w:lang w:val="en-US"/>
                               </w:rPr>
-                              <w:t>php</w:t>
-                            </w:r>
-                            <w:proofErr w:type="spellEnd"/>
-                            <w:proofErr w:type="gramEnd"/>
-                            <w:r>
-                              <w:rPr>
-                                <w:rFonts w:ascii="Courier New" w:hAnsi="Courier New" w:cs="Courier New"/>
-                                <w:lang w:val="en-US"/>
-                              </w:rPr>
-                              <w:t xml:space="preserve"> -r "unlink('composer-</w:t>
-                            </w:r>
-                            <w:proofErr w:type="spellStart"/>
-                            <w:r>
-                              <w:rPr>
-                                <w:rFonts w:ascii="Courier New" w:hAnsi="Courier New" w:cs="Courier New"/>
-                                <w:lang w:val="en-US"/>
-                              </w:rPr>
-                              <w:t>setup.php</w:t>
-                            </w:r>
-                            <w:proofErr w:type="spellEnd"/>
-                            <w:r>
-                              <w:rPr>
-                                <w:rFonts w:ascii="Courier New" w:hAnsi="Courier New" w:cs="Courier New"/>
-                                <w:lang w:val="en-US"/>
-                              </w:rPr>
-                              <w:t>');"</w:t>
+                              <w:t>php -r "unlink('composer-setup.php');"</w:t>
                             </w:r>
                           </w:p>
                         </w:txbxContent>
@@ -711,39 +522,12 @@
                           <w:lang w:val="en-US"/>
                         </w:rPr>
                       </w:pPr>
-                      <w:proofErr w:type="spellStart"/>
-                      <w:proofErr w:type="gramStart"/>
                       <w:r>
                         <w:rPr>
                           <w:rFonts w:ascii="Courier New" w:hAnsi="Courier New" w:cs="Courier New"/>
                           <w:lang w:val="en-US"/>
                         </w:rPr>
-                        <w:t>php</w:t>
-                      </w:r>
-                      <w:proofErr w:type="spellEnd"/>
-                      <w:proofErr w:type="gramEnd"/>
-                      <w:r>
-                        <w:rPr>
-                          <w:rFonts w:ascii="Courier New" w:hAnsi="Courier New" w:cs="Courier New"/>
-                          <w:lang w:val="en-US"/>
-                        </w:rPr>
-                        <w:t xml:space="preserve"> -r "copy('https://getcomposer.org/installer', 'composer-</w:t>
-                      </w:r>
-                      <w:proofErr w:type="spellStart"/>
-                      <w:r>
-                        <w:rPr>
-                          <w:rFonts w:ascii="Courier New" w:hAnsi="Courier New" w:cs="Courier New"/>
-                          <w:lang w:val="en-US"/>
-                        </w:rPr>
-                        <w:t>setup.php</w:t>
-                      </w:r>
-                      <w:proofErr w:type="spellEnd"/>
-                      <w:r>
-                        <w:rPr>
-                          <w:rFonts w:ascii="Courier New" w:hAnsi="Courier New" w:cs="Courier New"/>
-                          <w:lang w:val="en-US"/>
-                        </w:rPr>
-                        <w:t>');"</w:t>
+                        <w:t>php -r "copy('https://getcomposer.org/installer', 'composer-setup.php');"</w:t>
                       </w:r>
                     </w:p>
                     <w:p>
@@ -754,71 +538,12 @@
                           <w:lang w:val="en-US"/>
                         </w:rPr>
                       </w:pPr>
-                      <w:proofErr w:type="spellStart"/>
-                      <w:proofErr w:type="gramStart"/>
                       <w:r>
                         <w:rPr>
                           <w:rFonts w:ascii="Courier New" w:hAnsi="Courier New" w:cs="Courier New"/>
                           <w:lang w:val="en-US"/>
                         </w:rPr>
-                        <w:t>php</w:t>
-                      </w:r>
-                      <w:proofErr w:type="spellEnd"/>
-                      <w:proofErr w:type="gramEnd"/>
-                      <w:r>
-                        <w:rPr>
-                          <w:rFonts w:ascii="Courier New" w:hAnsi="Courier New" w:cs="Courier New"/>
-                          <w:lang w:val="en-US"/>
-                        </w:rPr>
-                        <w:t xml:space="preserve"> -r "if (</w:t>
-                      </w:r>
-                      <w:proofErr w:type="spellStart"/>
-                      <w:r>
-                        <w:rPr>
-                          <w:rFonts w:ascii="Courier New" w:hAnsi="Courier New" w:cs="Courier New"/>
-                          <w:lang w:val="en-US"/>
-                        </w:rPr>
-                        <w:t>hash_file</w:t>
-                      </w:r>
-                      <w:proofErr w:type="spellEnd"/>
-                      <w:r>
-                        <w:rPr>
-                          <w:rFonts w:ascii="Courier New" w:hAnsi="Courier New" w:cs="Courier New"/>
-                          <w:lang w:val="en-US"/>
-                        </w:rPr>
-                        <w:t>('SHA384', 'composer-</w:t>
-                      </w:r>
-                      <w:proofErr w:type="spellStart"/>
-                      <w:r>
-                        <w:rPr>
-                          <w:rFonts w:ascii="Courier New" w:hAnsi="Courier New" w:cs="Courier New"/>
-                          <w:lang w:val="en-US"/>
-                        </w:rPr>
-                        <w:t>setup.php</w:t>
-                      </w:r>
-                      <w:proofErr w:type="spellEnd"/>
-                      <w:r>
-                        <w:rPr>
-                          <w:rFonts w:ascii="Courier New" w:hAnsi="Courier New" w:cs="Courier New"/>
-                          <w:lang w:val="en-US"/>
-                        </w:rPr>
-                        <w:t>') === '544e09ee996cdf60ece3804abc52599c22b1f40f4323403c44d44fdfdd586475ca9813a858088ffbc1f233e9b180f061') { echo 'Installer verified'; } else { echo 'Installer corrupt'; unlink('composer-</w:t>
-                      </w:r>
-                      <w:proofErr w:type="spellStart"/>
-                      <w:r>
-                        <w:rPr>
-                          <w:rFonts w:ascii="Courier New" w:hAnsi="Courier New" w:cs="Courier New"/>
-                          <w:lang w:val="en-US"/>
-                        </w:rPr>
-                        <w:t>setup.php</w:t>
-                      </w:r>
-                      <w:proofErr w:type="spellEnd"/>
-                      <w:r>
-                        <w:rPr>
-                          <w:rFonts w:ascii="Courier New" w:hAnsi="Courier New" w:cs="Courier New"/>
-                          <w:lang w:val="en-US"/>
-                        </w:rPr>
-                        <w:t>'); } echo PHP_EOL;"</w:t>
+                        <w:t>php -r "if (hash_file('SHA384', 'composer-setup.php') === '544e09ee996cdf60ece3804abc52599c22b1f40f4323403c44d44fdfdd586475ca9813a858088ffbc1f233e9b180f061') { echo 'Installer verified'; } else { echo 'Installer corrupt'; unlink('composer-setup.php'); } echo PHP_EOL;"</w:t>
                       </w:r>
                     </w:p>
                     <w:p>
@@ -829,33 +554,13 @@
                           <w:lang w:val="en-US"/>
                         </w:rPr>
                       </w:pPr>
-                      <w:proofErr w:type="spellStart"/>
-                      <w:proofErr w:type="gramStart"/>
                       <w:r>
                         <w:rPr>
                           <w:rFonts w:ascii="Courier New" w:hAnsi="Courier New" w:cs="Courier New"/>
                           <w:lang w:val="en-US"/>
                         </w:rPr>
-                        <w:t>php</w:t>
+                        <w:t>php composer-setup.php</w:t>
                       </w:r>
-                      <w:proofErr w:type="spellEnd"/>
-                      <w:proofErr w:type="gramEnd"/>
-                      <w:r>
-                        <w:rPr>
-                          <w:rFonts w:ascii="Courier New" w:hAnsi="Courier New" w:cs="Courier New"/>
-                          <w:lang w:val="en-US"/>
-                        </w:rPr>
-                        <w:t xml:space="preserve"> composer-</w:t>
-                      </w:r>
-                      <w:proofErr w:type="spellStart"/>
-                      <w:r>
-                        <w:rPr>
-                          <w:rFonts w:ascii="Courier New" w:hAnsi="Courier New" w:cs="Courier New"/>
-                          <w:lang w:val="en-US"/>
-                        </w:rPr>
-                        <w:t>setup.php</w:t>
-                      </w:r>
-                      <w:proofErr w:type="spellEnd"/>
                     </w:p>
                     <w:p>
                       <w:pPr>
@@ -865,39 +570,12 @@
                           <w:lang w:val="en-US"/>
                         </w:rPr>
                       </w:pPr>
-                      <w:proofErr w:type="spellStart"/>
-                      <w:proofErr w:type="gramStart"/>
                       <w:r>
                         <w:rPr>
                           <w:rFonts w:ascii="Courier New" w:hAnsi="Courier New" w:cs="Courier New"/>
                           <w:lang w:val="en-US"/>
                         </w:rPr>
-                        <w:t>php</w:t>
-                      </w:r>
-                      <w:proofErr w:type="spellEnd"/>
-                      <w:proofErr w:type="gramEnd"/>
-                      <w:r>
-                        <w:rPr>
-                          <w:rFonts w:ascii="Courier New" w:hAnsi="Courier New" w:cs="Courier New"/>
-                          <w:lang w:val="en-US"/>
-                        </w:rPr>
-                        <w:t xml:space="preserve"> -r "unlink('composer-</w:t>
-                      </w:r>
-                      <w:proofErr w:type="spellStart"/>
-                      <w:r>
-                        <w:rPr>
-                          <w:rFonts w:ascii="Courier New" w:hAnsi="Courier New" w:cs="Courier New"/>
-                          <w:lang w:val="en-US"/>
-                        </w:rPr>
-                        <w:t>setup.php</w:t>
-                      </w:r>
-                      <w:proofErr w:type="spellEnd"/>
-                      <w:r>
-                        <w:rPr>
-                          <w:rFonts w:ascii="Courier New" w:hAnsi="Courier New" w:cs="Courier New"/>
-                          <w:lang w:val="en-US"/>
-                        </w:rPr>
-                        <w:t>');"</w:t>
+                        <w:t>php -r "unlink('composer-setup.php');"</w:t>
                       </w:r>
                     </w:p>
                   </w:txbxContent>
@@ -939,15 +617,7 @@
         <w:jc w:val="both"/>
       </w:pPr>
       <w:r>
-        <w:t xml:space="preserve">Lanzamos la siguiente sentencia en la ruta del </w:t>
-      </w:r>
-      <w:proofErr w:type="spellStart"/>
-      <w:r>
-        <w:t>cmd</w:t>
-      </w:r>
-      <w:proofErr w:type="spellEnd"/>
-      <w:r>
-        <w:t xml:space="preserve"> donde queremos crear nuestro proyecto:</w:t>
+        <w:t>Lanzamos la siguiente sentencia en la ruta del cmd donde queremos crear nuestro proyecto:</w:t>
       </w:r>
     </w:p>
     <w:p>
@@ -1044,71 +714,12 @@
                                 <w:lang w:val="en-US"/>
                               </w:rPr>
                             </w:pPr>
-                            <w:proofErr w:type="spellStart"/>
-                            <w:proofErr w:type="gramStart"/>
                             <w:r>
                               <w:rPr>
                                 <w:rFonts w:ascii="Courier New" w:hAnsi="Courier New" w:cs="Courier New"/>
                                 <w:lang w:val="en-US"/>
                               </w:rPr>
-                              <w:t>php</w:t>
-                            </w:r>
-                            <w:proofErr w:type="spellEnd"/>
-                            <w:proofErr w:type="gramEnd"/>
-                            <w:r>
-                              <w:rPr>
-                                <w:rFonts w:ascii="Courier New" w:hAnsi="Courier New" w:cs="Courier New"/>
-                                <w:lang w:val="en-US"/>
-                              </w:rPr>
-                              <w:t xml:space="preserve"> </w:t>
-                            </w:r>
-                            <w:proofErr w:type="spellStart"/>
-                            <w:r>
-                              <w:rPr>
-                                <w:rFonts w:ascii="Courier New" w:hAnsi="Courier New" w:cs="Courier New"/>
-                                <w:lang w:val="en-US"/>
-                              </w:rPr>
-                              <w:t>composer.phar</w:t>
-                            </w:r>
-                            <w:proofErr w:type="spellEnd"/>
-                            <w:r>
-                              <w:rPr>
-                                <w:rFonts w:ascii="Courier New" w:hAnsi="Courier New" w:cs="Courier New"/>
-                                <w:lang w:val="en-US"/>
-                              </w:rPr>
-                              <w:t xml:space="preserve"> create-project </w:t>
-                            </w:r>
-                            <w:proofErr w:type="spellStart"/>
-                            <w:r>
-                              <w:rPr>
-                                <w:rFonts w:ascii="Courier New" w:hAnsi="Courier New" w:cs="Courier New"/>
-                                <w:lang w:val="en-US"/>
-                              </w:rPr>
-                              <w:t>symfony</w:t>
-                            </w:r>
-                            <w:proofErr w:type="spellEnd"/>
-                            <w:r>
-                              <w:rPr>
-                                <w:rFonts w:ascii="Courier New" w:hAnsi="Courier New" w:cs="Courier New"/>
-                                <w:lang w:val="en-US"/>
-                              </w:rPr>
-                              <w:t>/framework-standard-edition &lt;</w:t>
-                            </w:r>
-                            <w:proofErr w:type="spellStart"/>
-                            <w:r>
-                              <w:rPr>
-                                <w:rFonts w:ascii="Courier New" w:hAnsi="Courier New" w:cs="Courier New"/>
-                                <w:lang w:val="en-US"/>
-                              </w:rPr>
-                              <w:t>directorio</w:t>
-                            </w:r>
-                            <w:proofErr w:type="spellEnd"/>
-                            <w:r>
-                              <w:rPr>
-                                <w:rFonts w:ascii="Courier New" w:hAnsi="Courier New" w:cs="Courier New"/>
-                                <w:lang w:val="en-US"/>
-                              </w:rPr>
-                              <w:t>&gt; 2.1.x-dev</w:t>
+                              <w:t>php composer.phar create-project symfony/framework-standard-edition &lt;directorio&gt; 2.1.x-dev</w:t>
                             </w:r>
                           </w:p>
                         </w:txbxContent>
@@ -1137,71 +748,12 @@
                           <w:lang w:val="en-US"/>
                         </w:rPr>
                       </w:pPr>
-                      <w:proofErr w:type="spellStart"/>
-                      <w:proofErr w:type="gramStart"/>
                       <w:r>
                         <w:rPr>
                           <w:rFonts w:ascii="Courier New" w:hAnsi="Courier New" w:cs="Courier New"/>
                           <w:lang w:val="en-US"/>
                         </w:rPr>
-                        <w:t>php</w:t>
-                      </w:r>
-                      <w:proofErr w:type="spellEnd"/>
-                      <w:proofErr w:type="gramEnd"/>
-                      <w:r>
-                        <w:rPr>
-                          <w:rFonts w:ascii="Courier New" w:hAnsi="Courier New" w:cs="Courier New"/>
-                          <w:lang w:val="en-US"/>
-                        </w:rPr>
-                        <w:t xml:space="preserve"> </w:t>
-                      </w:r>
-                      <w:proofErr w:type="spellStart"/>
-                      <w:r>
-                        <w:rPr>
-                          <w:rFonts w:ascii="Courier New" w:hAnsi="Courier New" w:cs="Courier New"/>
-                          <w:lang w:val="en-US"/>
-                        </w:rPr>
-                        <w:t>composer.phar</w:t>
-                      </w:r>
-                      <w:proofErr w:type="spellEnd"/>
-                      <w:r>
-                        <w:rPr>
-                          <w:rFonts w:ascii="Courier New" w:hAnsi="Courier New" w:cs="Courier New"/>
-                          <w:lang w:val="en-US"/>
-                        </w:rPr>
-                        <w:t xml:space="preserve"> create-project </w:t>
-                      </w:r>
-                      <w:proofErr w:type="spellStart"/>
-                      <w:r>
-                        <w:rPr>
-                          <w:rFonts w:ascii="Courier New" w:hAnsi="Courier New" w:cs="Courier New"/>
-                          <w:lang w:val="en-US"/>
-                        </w:rPr>
-                        <w:t>symfony</w:t>
-                      </w:r>
-                      <w:proofErr w:type="spellEnd"/>
-                      <w:r>
-                        <w:rPr>
-                          <w:rFonts w:ascii="Courier New" w:hAnsi="Courier New" w:cs="Courier New"/>
-                          <w:lang w:val="en-US"/>
-                        </w:rPr>
-                        <w:t>/framework-standard-edition &lt;</w:t>
-                      </w:r>
-                      <w:proofErr w:type="spellStart"/>
-                      <w:r>
-                        <w:rPr>
-                          <w:rFonts w:ascii="Courier New" w:hAnsi="Courier New" w:cs="Courier New"/>
-                          <w:lang w:val="en-US"/>
-                        </w:rPr>
-                        <w:t>directorio</w:t>
-                      </w:r>
-                      <w:proofErr w:type="spellEnd"/>
-                      <w:r>
-                        <w:rPr>
-                          <w:rFonts w:ascii="Courier New" w:hAnsi="Courier New" w:cs="Courier New"/>
-                          <w:lang w:val="en-US"/>
-                        </w:rPr>
-                        <w:t>&gt; 2.1.x-dev</w:t>
+                        <w:t>php composer.phar create-project symfony/framework-standard-edition &lt;directorio&gt; 2.1.x-dev</w:t>
                       </w:r>
                     </w:p>
                   </w:txbxContent>
@@ -1237,21 +789,8 @@
         <w:spacing w:after="120" w:line="288" w:lineRule="auto"/>
         <w:jc w:val="both"/>
       </w:pPr>
-      <w:proofErr w:type="spellStart"/>
-      <w:r>
-        <w:t>Database</w:t>
-      </w:r>
-      <w:proofErr w:type="spellEnd"/>
-      <w:r>
-        <w:t xml:space="preserve"> </w:t>
-      </w:r>
-      <w:proofErr w:type="spellStart"/>
-      <w:r>
-        <w:t>name</w:t>
-      </w:r>
-      <w:proofErr w:type="spellEnd"/>
-      <w:r>
-        <w:t>: &lt;nombre&gt;</w:t>
+      <w:r>
+        <w:t>Database name: &lt;nombre&gt;</w:t>
       </w:r>
     </w:p>
     <w:p>
@@ -1287,14 +826,12 @@
       <w:r>
         <w:t xml:space="preserve">que sugiere por defecto simplemente lo aceptamos con </w:t>
       </w:r>
-      <w:proofErr w:type="spellStart"/>
       <w:r>
         <w:rPr>
           <w:i/>
         </w:rPr>
         <w:t>intro</w:t>
       </w:r>
-      <w:proofErr w:type="spellEnd"/>
       <w:r>
         <w:t>.</w:t>
       </w:r>
@@ -1371,15 +908,7 @@
         <w:t>:</w:t>
       </w:r>
       <w:r>
-        <w:t xml:space="preserve"> contiene la configuración y la estructura del </w:t>
-      </w:r>
-      <w:proofErr w:type="spellStart"/>
-      <w:r>
-        <w:t>core</w:t>
-      </w:r>
-      <w:proofErr w:type="spellEnd"/>
-      <w:r>
-        <w:t xml:space="preserve"> del framework.</w:t>
+        <w:t xml:space="preserve"> contiene la configuración y la estructura del core del framework.</w:t>
       </w:r>
     </w:p>
     <w:p>
@@ -1441,14 +970,12 @@
         </w:rPr>
         <w:t xml:space="preserve"> </w:t>
       </w:r>
-      <w:proofErr w:type="spellStart"/>
       <w:r>
         <w:rPr>
           <w:b/>
         </w:rPr>
         <w:t>config</w:t>
       </w:r>
-      <w:proofErr w:type="spellEnd"/>
       <w:r>
         <w:t>:</w:t>
       </w:r>
@@ -1477,16 +1004,8 @@
         <w:rPr>
           <w:b/>
         </w:rPr>
-        <w:t>*.</w:t>
-      </w:r>
-      <w:proofErr w:type="spellStart"/>
-      <w:r>
-        <w:rPr>
-          <w:b/>
-        </w:rPr>
-        <w:t>yml</w:t>
-      </w:r>
-      <w:proofErr w:type="spellEnd"/>
+        <w:t>*.yml</w:t>
+      </w:r>
     </w:p>
     <w:p>
       <w:pPr>
@@ -1511,24 +1030,14 @@
         </w:rPr>
         <w:t xml:space="preserve"> </w:t>
       </w:r>
-      <w:proofErr w:type="spellStart"/>
       <w:r>
         <w:rPr>
           <w:b/>
         </w:rPr>
         <w:t>logs</w:t>
       </w:r>
-      <w:proofErr w:type="spellEnd"/>
-      <w:r>
-        <w:t xml:space="preserve">: </w:t>
-      </w:r>
-      <w:proofErr w:type="spellStart"/>
-      <w:r>
-        <w:t>logs</w:t>
-      </w:r>
-      <w:proofErr w:type="spellEnd"/>
-      <w:r>
-        <w:t xml:space="preserve"> de la aplicación según el entorno.</w:t>
+      <w:r>
+        <w:t>: logs de la aplicación según el entorno.</w:t>
       </w:r>
     </w:p>
     <w:p>
@@ -1554,14 +1063,12 @@
         </w:rPr>
         <w:t xml:space="preserve"> </w:t>
       </w:r>
-      <w:proofErr w:type="spellStart"/>
       <w:r>
         <w:rPr>
           <w:b/>
         </w:rPr>
         <w:t>resources</w:t>
       </w:r>
-      <w:proofErr w:type="spellEnd"/>
       <w:r>
         <w:t>:</w:t>
       </w:r>
@@ -1592,13 +1099,8 @@
         </w:rPr>
         <w:t xml:space="preserve"> </w:t>
       </w:r>
-      <w:proofErr w:type="spellStart"/>
-      <w:r>
-        <w:t>views</w:t>
-      </w:r>
-      <w:proofErr w:type="spellEnd"/>
-      <w:r>
-        <w:t xml:space="preserve">: </w:t>
+      <w:r>
+        <w:t xml:space="preserve">views: </w:t>
       </w:r>
       <w:r>
         <w:t>vistas y plantillas globales de la aplicación.</w:t>
@@ -1621,32 +1123,14 @@
       <w:r>
         <w:t xml:space="preserve"> </w:t>
       </w:r>
-      <w:proofErr w:type="spellStart"/>
       <w:r>
         <w:rPr>
           <w:b/>
         </w:rPr>
         <w:t>Appkernel.php</w:t>
       </w:r>
-      <w:proofErr w:type="spellEnd"/>
-      <w:r>
-        <w:t xml:space="preserve">: </w:t>
-      </w:r>
-      <w:proofErr w:type="spellStart"/>
-      <w:r>
-        <w:t>plugins</w:t>
-      </w:r>
-      <w:proofErr w:type="spellEnd"/>
-      <w:r>
-        <w:t xml:space="preserve"> y </w:t>
-      </w:r>
-      <w:proofErr w:type="spellStart"/>
-      <w:r>
-        <w:t>bundles</w:t>
-      </w:r>
-      <w:proofErr w:type="spellEnd"/>
-      <w:r>
-        <w:t xml:space="preserve"> de la aplicación.</w:t>
+      <w:r>
+        <w:t>: plugins y bundles de la aplicación.</w:t>
       </w:r>
     </w:p>
     <w:p>
@@ -1666,14 +1150,12 @@
       <w:r>
         <w:t xml:space="preserve"> </w:t>
       </w:r>
-      <w:proofErr w:type="spellStart"/>
       <w:r>
         <w:rPr>
           <w:b/>
         </w:rPr>
         <w:t>Console</w:t>
       </w:r>
-      <w:proofErr w:type="spellEnd"/>
       <w:r>
         <w:t>:</w:t>
       </w:r>
@@ -1701,14 +1183,12 @@
       <w:r>
         <w:t xml:space="preserve"> </w:t>
       </w:r>
-      <w:proofErr w:type="spellStart"/>
       <w:r>
         <w:rPr>
           <w:b/>
         </w:rPr>
         <w:t>check.php</w:t>
       </w:r>
-      <w:proofErr w:type="spellEnd"/>
       <w:r>
         <w:t>:</w:t>
       </w:r>
@@ -1727,7 +1207,6 @@
         <w:ind w:hanging="397"/>
         <w:jc w:val="both"/>
       </w:pPr>
-      <w:proofErr w:type="spellStart"/>
       <w:r>
         <w:rPr>
           <w:b/>
@@ -1740,28 +1219,11 @@
         </w:rPr>
         <w:t>in</w:t>
       </w:r>
-      <w:proofErr w:type="spellEnd"/>
       <w:r>
         <w:t>:</w:t>
       </w:r>
       <w:r>
-        <w:t xml:space="preserve"> donde se instala el </w:t>
-      </w:r>
-      <w:proofErr w:type="spellStart"/>
-      <w:r>
-        <w:t>urm</w:t>
-      </w:r>
-      <w:proofErr w:type="spellEnd"/>
-      <w:r>
-        <w:t xml:space="preserve"> que usa </w:t>
-      </w:r>
-      <w:proofErr w:type="spellStart"/>
-      <w:r>
-        <w:t>Synfony</w:t>
-      </w:r>
-      <w:proofErr w:type="spellEnd"/>
-      <w:r>
-        <w:t>.</w:t>
+        <w:t xml:space="preserve"> donde se instala el urm que usa Synfony.</w:t>
       </w:r>
     </w:p>
     <w:p>
@@ -1775,14 +1237,12 @@
         <w:ind w:hanging="397"/>
         <w:jc w:val="both"/>
       </w:pPr>
-      <w:proofErr w:type="spellStart"/>
       <w:r>
         <w:rPr>
           <w:b/>
         </w:rPr>
         <w:t>src</w:t>
       </w:r>
-      <w:proofErr w:type="spellEnd"/>
       <w:r>
         <w:t>: contiene el desarrollo del proyecto. Es desde donde trabajaremos.</w:t>
       </w:r>
@@ -1798,14 +1258,12 @@
         <w:ind w:hanging="397"/>
         <w:jc w:val="both"/>
       </w:pPr>
-      <w:proofErr w:type="spellStart"/>
       <w:r>
         <w:rPr>
           <w:b/>
         </w:rPr>
         <w:t>vendor</w:t>
       </w:r>
-      <w:proofErr w:type="spellEnd"/>
       <w:r>
         <w:t>: donde se instalan los componentes de terceros.</w:t>
       </w:r>
@@ -1857,7 +1315,6 @@
         </w:rPr>
         <w:t xml:space="preserve"> </w:t>
       </w:r>
-      <w:proofErr w:type="spellStart"/>
       <w:r>
         <w:rPr>
           <w:rFonts w:cs="Cambria Math"/>
@@ -1865,7 +1322,6 @@
         </w:rPr>
         <w:t>bundles</w:t>
       </w:r>
-      <w:proofErr w:type="spellEnd"/>
       <w:r>
         <w:rPr>
           <w:rFonts w:cs="Cambria Math"/>
@@ -1882,21 +1338,7 @@
         <w:rPr>
           <w:rFonts w:cs="Cambria Math"/>
         </w:rPr>
-        <w:t xml:space="preserve">recursos de los </w:t>
-      </w:r>
-      <w:proofErr w:type="spellStart"/>
-      <w:r>
-        <w:rPr>
-          <w:rFonts w:cs="Cambria Math"/>
-        </w:rPr>
-        <w:t>bundles</w:t>
-      </w:r>
-      <w:proofErr w:type="spellEnd"/>
-      <w:r>
-        <w:rPr>
-          <w:rFonts w:cs="Cambria Math"/>
-        </w:rPr>
-        <w:t xml:space="preserve"> (paquetes) creados en la aplicación que van a ser públicos.</w:t>
+        <w:t>recursos de los bundles (paquetes) creados en la aplicación que van a ser públicos.</w:t>
       </w:r>
     </w:p>
     <w:p>
@@ -1916,7 +1358,6 @@
       <w:r>
         <w:t xml:space="preserve"> </w:t>
       </w:r>
-      <w:proofErr w:type="spellStart"/>
       <w:r>
         <w:rPr>
           <w:b/>
@@ -1927,68 +1368,37 @@
         <w:rPr>
           <w:b/>
         </w:rPr>
-        <w:t>php</w:t>
-      </w:r>
-      <w:proofErr w:type="spellEnd"/>
+        <w:t xml:space="preserve">php  </w:t>
+      </w:r>
+      <w:r>
+        <w:sym w:font="Wingdings 2" w:char="F02F"/>
+      </w:r>
+      <w:r>
+        <w:t xml:space="preserve"> </w:t>
+      </w:r>
       <w:r>
         <w:rPr>
           <w:b/>
         </w:rPr>
-        <w:t xml:space="preserve">  </w:t>
-      </w:r>
-      <w:r>
-        <w:sym w:font="Wingdings 2" w:char="F02F"/>
-      </w:r>
-      <w:r>
-        <w:t xml:space="preserve"> </w:t>
+        <w:t>app</w:t>
       </w:r>
       <w:r>
         <w:rPr>
           <w:b/>
         </w:rPr>
-        <w:t>app</w:t>
+        <w:t>-dev</w:t>
       </w:r>
       <w:r>
         <w:rPr>
           <w:b/>
         </w:rPr>
-        <w:t>-</w:t>
-      </w:r>
-      <w:proofErr w:type="spellStart"/>
-      <w:r>
-        <w:rPr>
-          <w:b/>
-        </w:rPr>
-        <w:t>dev</w:t>
-      </w:r>
-      <w:r>
-        <w:rPr>
-          <w:b/>
-        </w:rPr>
         <w:t>.php</w:t>
       </w:r>
-      <w:proofErr w:type="spellEnd"/>
       <w:r>
         <w:t xml:space="preserve">: </w:t>
       </w:r>
       <w:r>
-        <w:t xml:space="preserve">archivos relacionados con el </w:t>
-      </w:r>
-      <w:proofErr w:type="spellStart"/>
-      <w:r>
-        <w:t>front-controler</w:t>
-      </w:r>
-      <w:proofErr w:type="spellEnd"/>
-      <w:r>
-        <w:t xml:space="preserve">, el cual consiste en un archive que se encarga de </w:t>
-      </w:r>
-      <w:proofErr w:type="spellStart"/>
-      <w:r>
-        <w:t>recivir</w:t>
-      </w:r>
-      <w:proofErr w:type="spellEnd"/>
-      <w:r>
-        <w:t xml:space="preserve"> </w:t>
+        <w:t xml:space="preserve">archivos relacionados con el front-controler, el cual consiste en un archive que se encarga de recivir </w:t>
       </w:r>
       <w:r>
         <w:t>las peticiones del cliente a la aplicación.</w:t>
@@ -2088,44 +1498,7 @@
         <w:jc w:val="both"/>
       </w:pPr>
       <w:r>
-        <w:t xml:space="preserve">Según creemos nuestros </w:t>
-      </w:r>
-      <w:proofErr w:type="spellStart"/>
-      <w:r>
-        <w:t>bundles</w:t>
-      </w:r>
-      <w:proofErr w:type="spellEnd"/>
-      <w:r>
-        <w:t>, se registrarán automáticamente en “</w:t>
-      </w:r>
-      <w:proofErr w:type="spellStart"/>
-      <w:r>
-        <w:t>AppKernel.php</w:t>
-      </w:r>
-      <w:proofErr w:type="spellEnd"/>
-      <w:r>
-        <w:t>” en la función de “</w:t>
-      </w:r>
-      <w:proofErr w:type="spellStart"/>
-      <w:proofErr w:type="gramStart"/>
-      <w:r>
-        <w:t>registerBundles</w:t>
-      </w:r>
-      <w:proofErr w:type="spellEnd"/>
-      <w:r>
-        <w:t>(</w:t>
-      </w:r>
-      <w:proofErr w:type="gramEnd"/>
-      <w:r>
-        <w:t xml:space="preserve">)” por lo que es importante definir y guardarlos en su lugar dentro de </w:t>
-      </w:r>
-      <w:proofErr w:type="spellStart"/>
-      <w:r>
-        <w:t>appKernel</w:t>
-      </w:r>
-      <w:proofErr w:type="spellEnd"/>
-      <w:r>
-        <w:t>.</w:t>
+        <w:t>Según creemos nuestros bundles, se registrarán automáticamente en “AppKernel.php” en la función de “registerBundles()” por lo que es importante definir y guardarlos en su lugar dentro de appKernel.</w:t>
       </w:r>
     </w:p>
     <w:p>
@@ -2252,40 +1625,20 @@
                                 <w:lang w:val="en-US"/>
                               </w:rPr>
                             </w:pPr>
-                            <w:proofErr w:type="spellStart"/>
-                            <w:proofErr w:type="gramStart"/>
                             <w:r>
                               <w:rPr>
                                 <w:rFonts w:ascii="Courier New" w:hAnsi="Courier New" w:cs="Courier New"/>
                                 <w:lang w:val="en-US"/>
                               </w:rPr>
-                              <w:t>php</w:t>
-                            </w:r>
-                            <w:proofErr w:type="spellEnd"/>
-                            <w:proofErr w:type="gramEnd"/>
-                            <w:r>
-                              <w:rPr>
-                                <w:rFonts w:ascii="Courier New" w:hAnsi="Courier New" w:cs="Courier New"/>
-                                <w:lang w:val="en-US"/>
-                              </w:rPr>
-                              <w:t xml:space="preserve"> </w:t>
+                              <w:t xml:space="preserve">php </w:t>
                             </w:r>
                             <w:r>
                               <w:rPr>
                                 <w:rFonts w:ascii="Courier New" w:hAnsi="Courier New" w:cs="Courier New"/>
                                 <w:lang w:val="en-US"/>
                               </w:rPr>
-                              <w:t xml:space="preserve">bin/console </w:t>
+                              <w:t>bin/console generate:bundle</w:t>
                             </w:r>
-                            <w:proofErr w:type="spellStart"/>
-                            <w:r>
-                              <w:rPr>
-                                <w:rFonts w:ascii="Courier New" w:hAnsi="Courier New" w:cs="Courier New"/>
-                                <w:lang w:val="en-US"/>
-                              </w:rPr>
-                              <w:t>generate:bundle</w:t>
-                            </w:r>
-                            <w:proofErr w:type="spellEnd"/>
                           </w:p>
                         </w:txbxContent>
                       </wps:txbx>
@@ -2313,40 +1666,20 @@
                           <w:lang w:val="en-US"/>
                         </w:rPr>
                       </w:pPr>
-                      <w:proofErr w:type="spellStart"/>
-                      <w:proofErr w:type="gramStart"/>
                       <w:r>
                         <w:rPr>
                           <w:rFonts w:ascii="Courier New" w:hAnsi="Courier New" w:cs="Courier New"/>
                           <w:lang w:val="en-US"/>
                         </w:rPr>
-                        <w:t>php</w:t>
-                      </w:r>
-                      <w:proofErr w:type="spellEnd"/>
-                      <w:proofErr w:type="gramEnd"/>
-                      <w:r>
-                        <w:rPr>
-                          <w:rFonts w:ascii="Courier New" w:hAnsi="Courier New" w:cs="Courier New"/>
-                          <w:lang w:val="en-US"/>
-                        </w:rPr>
-                        <w:t xml:space="preserve"> </w:t>
+                        <w:t xml:space="preserve">php </w:t>
                       </w:r>
                       <w:r>
                         <w:rPr>
                           <w:rFonts w:ascii="Courier New" w:hAnsi="Courier New" w:cs="Courier New"/>
                           <w:lang w:val="en-US"/>
                         </w:rPr>
-                        <w:t xml:space="preserve">bin/console </w:t>
+                        <w:t>bin/console generate:bundle</w:t>
                       </w:r>
-                      <w:proofErr w:type="spellStart"/>
-                      <w:r>
-                        <w:rPr>
-                          <w:rFonts w:ascii="Courier New" w:hAnsi="Courier New" w:cs="Courier New"/>
-                          <w:lang w:val="en-US"/>
-                        </w:rPr>
-                        <w:t>generate:bundle</w:t>
-                      </w:r>
-                      <w:proofErr w:type="spellEnd"/>
                     </w:p>
                   </w:txbxContent>
                 </v:textbox>
@@ -2505,7 +1838,6 @@
           <w:sz w:val="24"/>
         </w:rPr>
       </w:pPr>
-      <w:proofErr w:type="spellStart"/>
       <w:r>
         <w:rPr>
           <w:b/>
@@ -2522,7 +1854,6 @@
         </w:rPr>
         <w:t>ame</w:t>
       </w:r>
-      <w:proofErr w:type="spellEnd"/>
       <w:r>
         <w:rPr>
           <w:sz w:val="24"/>
@@ -2584,113 +1915,39 @@
           <w:sz w:val="24"/>
           <w:u w:val="single"/>
         </w:rPr>
-        <w:t>formato [</w:t>
-      </w:r>
-      <w:proofErr w:type="spellStart"/>
+        <w:t>formato [yml, xml, php, anotation]</w:t>
+      </w:r>
       <w:r>
         <w:rPr>
           <w:b/>
           <w:sz w:val="24"/>
-          <w:u w:val="single"/>
-        </w:rPr>
+        </w:rPr>
+        <w:t>:</w:t>
+      </w:r>
+      <w:r>
+        <w:t xml:space="preserve"> indicaremos el que prefiramos</w:t>
+      </w:r>
+      <w:r>
+        <w:rPr>
+          <w:sz w:val="24"/>
+        </w:rPr>
+        <w:t xml:space="preserve"> </w:t>
+      </w:r>
+      <w:r>
+        <w:rPr>
+          <w:sz w:val="24"/>
+        </w:rPr>
+        <w:sym w:font="Wingdings" w:char="F0F0"/>
+      </w:r>
+      <w:r>
+        <w:rPr>
+          <w:sz w:val="24"/>
+        </w:rPr>
+        <w:t xml:space="preserve"> &lt;</w:t>
+      </w:r>
+      <w:r>
         <w:t>yml</w:t>
       </w:r>
-      <w:proofErr w:type="spellEnd"/>
-      <w:r>
-        <w:rPr>
-          <w:b/>
-          <w:sz w:val="24"/>
-          <w:u w:val="single"/>
-        </w:rPr>
-        <w:t xml:space="preserve">, </w:t>
-      </w:r>
-      <w:proofErr w:type="spellStart"/>
-      <w:r>
-        <w:rPr>
-          <w:b/>
-          <w:sz w:val="24"/>
-          <w:u w:val="single"/>
-        </w:rPr>
-        <w:t>xml</w:t>
-      </w:r>
-      <w:proofErr w:type="spellEnd"/>
-      <w:r>
-        <w:rPr>
-          <w:b/>
-          <w:sz w:val="24"/>
-          <w:u w:val="single"/>
-        </w:rPr>
-        <w:t xml:space="preserve">, </w:t>
-      </w:r>
-      <w:proofErr w:type="spellStart"/>
-      <w:r>
-        <w:rPr>
-          <w:b/>
-          <w:sz w:val="24"/>
-          <w:u w:val="single"/>
-        </w:rPr>
-        <w:t>php</w:t>
-      </w:r>
-      <w:proofErr w:type="spellEnd"/>
-      <w:r>
-        <w:rPr>
-          <w:b/>
-          <w:sz w:val="24"/>
-          <w:u w:val="single"/>
-        </w:rPr>
-        <w:t xml:space="preserve">, </w:t>
-      </w:r>
-      <w:proofErr w:type="spellStart"/>
-      <w:r>
-        <w:rPr>
-          <w:b/>
-          <w:sz w:val="24"/>
-          <w:u w:val="single"/>
-        </w:rPr>
-        <w:t>anotation</w:t>
-      </w:r>
-      <w:proofErr w:type="spellEnd"/>
-      <w:r>
-        <w:rPr>
-          <w:b/>
-          <w:sz w:val="24"/>
-          <w:u w:val="single"/>
-        </w:rPr>
-        <w:t>]</w:t>
-      </w:r>
-      <w:r>
-        <w:rPr>
-          <w:b/>
-          <w:sz w:val="24"/>
-        </w:rPr>
-        <w:t>:</w:t>
-      </w:r>
-      <w:r>
-        <w:t xml:space="preserve"> indicaremos el que prefiramos</w:t>
-      </w:r>
-      <w:r>
-        <w:rPr>
-          <w:sz w:val="24"/>
-        </w:rPr>
-        <w:t xml:space="preserve"> </w:t>
-      </w:r>
-      <w:r>
-        <w:rPr>
-          <w:sz w:val="24"/>
-        </w:rPr>
-        <w:sym w:font="Wingdings" w:char="F0F0"/>
-      </w:r>
-      <w:r>
-        <w:rPr>
-          <w:sz w:val="24"/>
-        </w:rPr>
-        <w:t xml:space="preserve"> &lt;</w:t>
-      </w:r>
-      <w:proofErr w:type="spellStart"/>
-      <w:r>
-        <w:t>yml</w:t>
-      </w:r>
-      <w:proofErr w:type="spellEnd"/>
       <w:r>
         <w:t>&gt;</w:t>
       </w:r>
@@ -2997,18 +2254,8 @@
           <w:i/>
           <w:sz w:val="24"/>
         </w:rPr>
-        <w:t>nombre proyecto&gt;/</w:t>
-      </w:r>
-      <w:proofErr w:type="spellStart"/>
-      <w:r>
-        <w:rPr>
-          <w:i/>
-          <w:sz w:val="24"/>
-        </w:rPr>
-        <w:t>composer.json</w:t>
-      </w:r>
-      <w:proofErr w:type="spellEnd"/>
-      <w:proofErr w:type="gramStart"/>
+        <w:t>nombre proyecto&gt;/composer.json</w:t>
+      </w:r>
       <w:r>
         <w:rPr>
           <w:sz w:val="24"/>
@@ -3021,7 +2268,6 @@
         </w:rPr>
         <w:t>:</w:t>
       </w:r>
-      <w:proofErr w:type="gramEnd"/>
     </w:p>
     <w:p>
       <w:pPr>
@@ -3143,27 +2389,7 @@
                                   <w:sz w:val="20"/>
                                   <w:lang w:val="en-US"/>
                                 </w:rPr>
-                                <w:t>“</w:t>
-                              </w:r>
-                              <w:proofErr w:type="gramStart"/>
-                              <w:r>
-                                <w:rPr>
-                                  <w:rFonts w:ascii="Courier New" w:hAnsi="Courier New" w:cs="Courier New"/>
-                                  <w:color w:val="005392"/>
-                                  <w:sz w:val="20"/>
-                                  <w:lang w:val="en-US"/>
-                                </w:rPr>
-                                <w:t>autoload</w:t>
-                              </w:r>
-                              <w:proofErr w:type="gramEnd"/>
-                              <w:r>
-                                <w:rPr>
-                                  <w:rFonts w:ascii="Courier New" w:hAnsi="Courier New" w:cs="Courier New"/>
-                                  <w:color w:val="005392"/>
-                                  <w:sz w:val="20"/>
-                                  <w:lang w:val="en-US"/>
-                                </w:rPr>
-                                <w:t>”:{</w:t>
+                                <w:t>“autoload”:{</w:t>
                               </w:r>
                             </w:p>
                             <w:p>
@@ -3249,73 +2475,7 @@
                                   <w:sz w:val="20"/>
                                   <w:lang w:val="en-US"/>
                                 </w:rPr>
-                                <w:t>“</w:t>
-                              </w:r>
-                              <w:proofErr w:type="spellStart"/>
-                              <w:r>
-                                <w:rPr>
-                                  <w:rFonts w:ascii="Courier New" w:hAnsi="Courier New" w:cs="Courier New"/>
-                                  <w:b/>
-                                  <w:color w:val="C00000"/>
-                                  <w:sz w:val="20"/>
-                                  <w:lang w:val="en-US"/>
-                                </w:rPr>
-                                <w:t>AppBundle</w:t>
-                              </w:r>
-                              <w:proofErr w:type="spellEnd"/>
-                              <w:r>
-                                <w:rPr>
-                                  <w:rFonts w:ascii="Courier New" w:hAnsi="Courier New" w:cs="Courier New"/>
-                                  <w:b/>
-                                  <w:color w:val="C00000"/>
-                                  <w:sz w:val="20"/>
-                                  <w:lang w:val="en-US"/>
-                                </w:rPr>
-                                <w:t>\\”:“</w:t>
-                              </w:r>
-                              <w:proofErr w:type="spellStart"/>
-                              <w:r>
-                                <w:rPr>
-                                  <w:rFonts w:ascii="Courier New" w:hAnsi="Courier New" w:cs="Courier New"/>
-                                  <w:b/>
-                                  <w:color w:val="C00000"/>
-                                  <w:sz w:val="20"/>
-                                  <w:lang w:val="en-US"/>
-                                </w:rPr>
-                                <w:t>src</w:t>
-                              </w:r>
-                              <w:proofErr w:type="spellEnd"/>
-                              <w:r>
-                                <w:rPr>
-                                  <w:rFonts w:ascii="Courier New" w:hAnsi="Courier New" w:cs="Courier New"/>
-                                  <w:b/>
-                                  <w:color w:val="C00000"/>
-                                  <w:sz w:val="20"/>
-                                  <w:lang w:val="en-US"/>
-                                </w:rPr>
-                                <w:t>/</w:t>
-                              </w:r>
-                              <w:proofErr w:type="spellStart"/>
-                              <w:r>
-                                <w:rPr>
-                                  <w:rFonts w:ascii="Courier New" w:hAnsi="Courier New" w:cs="Courier New"/>
-                                  <w:b/>
-                                  <w:color w:val="C00000"/>
-                                  <w:sz w:val="20"/>
-                                  <w:lang w:val="en-US"/>
-                                </w:rPr>
-                                <w:t>AppBundle</w:t>
-                              </w:r>
-                              <w:proofErr w:type="spellEnd"/>
-                              <w:r>
-                                <w:rPr>
-                                  <w:rFonts w:ascii="Courier New" w:hAnsi="Courier New" w:cs="Courier New"/>
-                                  <w:b/>
-                                  <w:color w:val="C00000"/>
-                                  <w:sz w:val="20"/>
-                                  <w:lang w:val="en-US"/>
-                                </w:rPr>
-                                <w:t>”,</w:t>
+                                <w:t>“AppBundle\\”:“src/AppBundle”,</w:t>
                               </w:r>
                             </w:p>
                             <w:p>
@@ -3457,27 +2617,7 @@
                                   <w:sz w:val="20"/>
                                   <w:lang w:val="en-US"/>
                                 </w:rPr>
-                                <w:t>“</w:t>
-                              </w:r>
-                              <w:proofErr w:type="gramStart"/>
-                              <w:r>
-                                <w:rPr>
-                                  <w:rFonts w:ascii="Courier New" w:hAnsi="Courier New" w:cs="Courier New"/>
-                                  <w:color w:val="005392"/>
-                                  <w:sz w:val="20"/>
-                                  <w:lang w:val="en-US"/>
-                                </w:rPr>
-                                <w:t>autoload</w:t>
-                              </w:r>
-                              <w:proofErr w:type="gramEnd"/>
-                              <w:r>
-                                <w:rPr>
-                                  <w:rFonts w:ascii="Courier New" w:hAnsi="Courier New" w:cs="Courier New"/>
-                                  <w:color w:val="005392"/>
-                                  <w:sz w:val="20"/>
-                                  <w:lang w:val="en-US"/>
-                                </w:rPr>
-                                <w:t>”:{</w:t>
+                                <w:t>“autoload”:{</w:t>
                               </w:r>
                             </w:p>
                             <w:p>
@@ -3519,29 +2659,7 @@
                                   <w:sz w:val="20"/>
                                   <w:lang w:val="en-US"/>
                                 </w:rPr>
-                                <w:t xml:space="preserve">       “”: “</w:t>
-                              </w:r>
-                              <w:proofErr w:type="spellStart"/>
-                              <w:r>
-                                <w:rPr>
-                                  <w:rFonts w:ascii="Courier New" w:hAnsi="Courier New" w:cs="Courier New"/>
-                                  <w:b/>
-                                  <w:color w:val="00B050"/>
-                                  <w:sz w:val="20"/>
-                                  <w:lang w:val="en-US"/>
-                                </w:rPr>
-                                <w:t>src</w:t>
-                              </w:r>
-                              <w:proofErr w:type="spellEnd"/>
-                              <w:r>
-                                <w:rPr>
-                                  <w:rFonts w:ascii="Courier New" w:hAnsi="Courier New" w:cs="Courier New"/>
-                                  <w:b/>
-                                  <w:color w:val="00B050"/>
-                                  <w:sz w:val="20"/>
-                                  <w:lang w:val="en-US"/>
-                                </w:rPr>
-                                <w:t>/”,</w:t>
+                                <w:t xml:space="preserve">       “”: “src/”,</w:t>
                               </w:r>
                             </w:p>
                             <w:p>
@@ -3652,27 +2770,7 @@
                             <w:sz w:val="20"/>
                             <w:lang w:val="en-US"/>
                           </w:rPr>
-                          <w:t>“</w:t>
-                        </w:r>
-                        <w:proofErr w:type="gramStart"/>
-                        <w:r>
-                          <w:rPr>
-                            <w:rFonts w:ascii="Courier New" w:hAnsi="Courier New" w:cs="Courier New"/>
-                            <w:color w:val="005392"/>
-                            <w:sz w:val="20"/>
-                            <w:lang w:val="en-US"/>
-                          </w:rPr>
-                          <w:t>autoload</w:t>
-                        </w:r>
-                        <w:proofErr w:type="gramEnd"/>
-                        <w:r>
-                          <w:rPr>
-                            <w:rFonts w:ascii="Courier New" w:hAnsi="Courier New" w:cs="Courier New"/>
-                            <w:color w:val="005392"/>
-                            <w:sz w:val="20"/>
-                            <w:lang w:val="en-US"/>
-                          </w:rPr>
-                          <w:t>”:{</w:t>
+                          <w:t>“autoload”:{</w:t>
                         </w:r>
                       </w:p>
                       <w:p>
@@ -3758,73 +2856,7 @@
                             <w:sz w:val="20"/>
                             <w:lang w:val="en-US"/>
                           </w:rPr>
-                          <w:t>“</w:t>
-                        </w:r>
-                        <w:proofErr w:type="spellStart"/>
-                        <w:r>
-                          <w:rPr>
-                            <w:rFonts w:ascii="Courier New" w:hAnsi="Courier New" w:cs="Courier New"/>
-                            <w:b/>
-                            <w:color w:val="C00000"/>
-                            <w:sz w:val="20"/>
-                            <w:lang w:val="en-US"/>
-                          </w:rPr>
-                          <w:t>AppBundle</w:t>
-                        </w:r>
-                        <w:proofErr w:type="spellEnd"/>
-                        <w:r>
-                          <w:rPr>
-                            <w:rFonts w:ascii="Courier New" w:hAnsi="Courier New" w:cs="Courier New"/>
-                            <w:b/>
-                            <w:color w:val="C00000"/>
-                            <w:sz w:val="20"/>
-                            <w:lang w:val="en-US"/>
-                          </w:rPr>
-                          <w:t>\\”:“</w:t>
-                        </w:r>
-                        <w:proofErr w:type="spellStart"/>
-                        <w:r>
-                          <w:rPr>
-                            <w:rFonts w:ascii="Courier New" w:hAnsi="Courier New" w:cs="Courier New"/>
-                            <w:b/>
-                            <w:color w:val="C00000"/>
-                            <w:sz w:val="20"/>
-                            <w:lang w:val="en-US"/>
-                          </w:rPr>
-                          <w:t>src</w:t>
-                        </w:r>
-                        <w:proofErr w:type="spellEnd"/>
-                        <w:r>
-                          <w:rPr>
-                            <w:rFonts w:ascii="Courier New" w:hAnsi="Courier New" w:cs="Courier New"/>
-                            <w:b/>
-                            <w:color w:val="C00000"/>
-                            <w:sz w:val="20"/>
-                            <w:lang w:val="en-US"/>
-                          </w:rPr>
-                          <w:t>/</w:t>
-                        </w:r>
-                        <w:proofErr w:type="spellStart"/>
-                        <w:r>
-                          <w:rPr>
-                            <w:rFonts w:ascii="Courier New" w:hAnsi="Courier New" w:cs="Courier New"/>
-                            <w:b/>
-                            <w:color w:val="C00000"/>
-                            <w:sz w:val="20"/>
-                            <w:lang w:val="en-US"/>
-                          </w:rPr>
-                          <w:t>AppBundle</w:t>
-                        </w:r>
-                        <w:proofErr w:type="spellEnd"/>
-                        <w:r>
-                          <w:rPr>
-                            <w:rFonts w:ascii="Courier New" w:hAnsi="Courier New" w:cs="Courier New"/>
-                            <w:b/>
-                            <w:color w:val="C00000"/>
-                            <w:sz w:val="20"/>
-                            <w:lang w:val="en-US"/>
-                          </w:rPr>
-                          <w:t>”,</w:t>
+                          <w:t>“AppBundle\\”:“src/AppBundle”,</w:t>
                         </w:r>
                       </w:p>
                       <w:p>
@@ -3921,27 +2953,7 @@
                             <w:sz w:val="20"/>
                             <w:lang w:val="en-US"/>
                           </w:rPr>
-                          <w:t>“</w:t>
-                        </w:r>
-                        <w:proofErr w:type="gramStart"/>
-                        <w:r>
-                          <w:rPr>
-                            <w:rFonts w:ascii="Courier New" w:hAnsi="Courier New" w:cs="Courier New"/>
-                            <w:color w:val="005392"/>
-                            <w:sz w:val="20"/>
-                            <w:lang w:val="en-US"/>
-                          </w:rPr>
-                          <w:t>autoload</w:t>
-                        </w:r>
-                        <w:proofErr w:type="gramEnd"/>
-                        <w:r>
-                          <w:rPr>
-                            <w:rFonts w:ascii="Courier New" w:hAnsi="Courier New" w:cs="Courier New"/>
-                            <w:color w:val="005392"/>
-                            <w:sz w:val="20"/>
-                            <w:lang w:val="en-US"/>
-                          </w:rPr>
-                          <w:t>”:{</w:t>
+                          <w:t>“autoload”:{</w:t>
                         </w:r>
                       </w:p>
                       <w:p>
@@ -3983,29 +2995,7 @@
                             <w:sz w:val="20"/>
                             <w:lang w:val="en-US"/>
                           </w:rPr>
-                          <w:t xml:space="preserve">       “”: “</w:t>
-                        </w:r>
-                        <w:proofErr w:type="spellStart"/>
-                        <w:r>
-                          <w:rPr>
-                            <w:rFonts w:ascii="Courier New" w:hAnsi="Courier New" w:cs="Courier New"/>
-                            <w:b/>
-                            <w:color w:val="00B050"/>
-                            <w:sz w:val="20"/>
-                            <w:lang w:val="en-US"/>
-                          </w:rPr>
-                          <w:t>src</w:t>
-                        </w:r>
-                        <w:proofErr w:type="spellEnd"/>
-                        <w:r>
-                          <w:rPr>
-                            <w:rFonts w:ascii="Courier New" w:hAnsi="Courier New" w:cs="Courier New"/>
-                            <w:b/>
-                            <w:color w:val="00B050"/>
-                            <w:sz w:val="20"/>
-                            <w:lang w:val="en-US"/>
-                          </w:rPr>
-                          <w:t>/”,</w:t>
+                          <w:t xml:space="preserve">       “”: “src/”,</w:t>
                         </w:r>
                       </w:p>
                       <w:p>
@@ -4181,21 +3171,12 @@
                                 <w:lang w:val="en-US"/>
                               </w:rPr>
                             </w:pPr>
-                            <w:proofErr w:type="gramStart"/>
                             <w:r>
                               <w:rPr>
                                 <w:rFonts w:ascii="Courier New" w:hAnsi="Courier New" w:cs="Courier New"/>
                                 <w:lang w:val="en-US"/>
                               </w:rPr>
-                              <w:t>composer</w:t>
-                            </w:r>
-                            <w:proofErr w:type="gramEnd"/>
-                            <w:r>
-                              <w:rPr>
-                                <w:rFonts w:ascii="Courier New" w:hAnsi="Courier New" w:cs="Courier New"/>
-                                <w:lang w:val="en-US"/>
-                              </w:rPr>
-                              <w:t xml:space="preserve"> dump-autoload</w:t>
+                              <w:t>composer dump-autoload</w:t>
                             </w:r>
                           </w:p>
                         </w:txbxContent>
@@ -4224,21 +3205,12 @@
                           <w:lang w:val="en-US"/>
                         </w:rPr>
                       </w:pPr>
-                      <w:proofErr w:type="gramStart"/>
                       <w:r>
                         <w:rPr>
                           <w:rFonts w:ascii="Courier New" w:hAnsi="Courier New" w:cs="Courier New"/>
                           <w:lang w:val="en-US"/>
                         </w:rPr>
-                        <w:t>composer</w:t>
-                      </w:r>
-                      <w:proofErr w:type="gramEnd"/>
-                      <w:r>
-                        <w:rPr>
-                          <w:rFonts w:ascii="Courier New" w:hAnsi="Courier New" w:cs="Courier New"/>
-                          <w:lang w:val="en-US"/>
-                        </w:rPr>
-                        <w:t xml:space="preserve"> dump-autoload</w:t>
+                        <w:t>composer dump-autoload</w:t>
                       </w:r>
                     </w:p>
                   </w:txbxContent>
@@ -4297,7 +3269,6 @@
         </w:rPr>
         <w:t xml:space="preserve">Para poder configurar rutas debamos hacerlo desde el archivo </w:t>
       </w:r>
-      <w:proofErr w:type="spellStart"/>
       <w:r>
         <w:rPr>
           <w:i/>
@@ -4305,7 +3276,6 @@
         </w:rPr>
         <w:t>routing.yml</w:t>
       </w:r>
-      <w:proofErr w:type="spellEnd"/>
       <w:r>
         <w:rPr>
           <w:sz w:val="24"/>
@@ -4317,39 +3287,7 @@
           <w:i/>
           <w:sz w:val="24"/>
         </w:rPr>
-        <w:t>&lt;proyecto&gt;/</w:t>
-      </w:r>
-      <w:proofErr w:type="spellStart"/>
-      <w:r>
-        <w:rPr>
-          <w:i/>
-          <w:sz w:val="24"/>
-        </w:rPr>
-        <w:t>Resources</w:t>
-      </w:r>
-      <w:proofErr w:type="spellEnd"/>
-      <w:r>
-        <w:rPr>
-          <w:i/>
-          <w:sz w:val="24"/>
-        </w:rPr>
-        <w:t>/</w:t>
-      </w:r>
-      <w:proofErr w:type="spellStart"/>
-      <w:r>
-        <w:rPr>
-          <w:i/>
-          <w:sz w:val="24"/>
-        </w:rPr>
-        <w:t>config</w:t>
-      </w:r>
-      <w:proofErr w:type="spellEnd"/>
-      <w:r>
-        <w:rPr>
-          <w:i/>
-          <w:sz w:val="24"/>
-        </w:rPr>
-        <w:t>/…</w:t>
+        <w:t>&lt;proyecto&gt;/Resources/config/…</w:t>
       </w:r>
       <w:r>
         <w:rPr>
@@ -4370,59 +3308,15 @@
         <w:rPr>
           <w:sz w:val="24"/>
         </w:rPr>
-        <w:t xml:space="preserve">Hay varias formas de definir una ruta, por anotaciones, formatos </w:t>
-      </w:r>
-      <w:proofErr w:type="spellStart"/>
-      <w:r>
-        <w:rPr>
+        <w:t xml:space="preserve">Hay varias formas de definir una ruta, por anotaciones, formatos yml, xml o php, en nuestro caso usaremos el formato </w:t>
+      </w:r>
+      <w:r>
+        <w:rPr>
+          <w:i/>
           <w:sz w:val="24"/>
         </w:rPr>
         <w:t>yml</w:t>
       </w:r>
-      <w:proofErr w:type="spellEnd"/>
-      <w:r>
-        <w:rPr>
-          <w:sz w:val="24"/>
-        </w:rPr>
-        <w:t xml:space="preserve">, </w:t>
-      </w:r>
-      <w:proofErr w:type="spellStart"/>
-      <w:r>
-        <w:rPr>
-          <w:sz w:val="24"/>
-        </w:rPr>
-        <w:t>xml</w:t>
-      </w:r>
-      <w:proofErr w:type="spellEnd"/>
-      <w:r>
-        <w:rPr>
-          <w:sz w:val="24"/>
-        </w:rPr>
-        <w:t xml:space="preserve"> o </w:t>
-      </w:r>
-      <w:proofErr w:type="spellStart"/>
-      <w:r>
-        <w:rPr>
-          <w:sz w:val="24"/>
-        </w:rPr>
-        <w:t>php</w:t>
-      </w:r>
-      <w:proofErr w:type="spellEnd"/>
-      <w:r>
-        <w:rPr>
-          <w:sz w:val="24"/>
-        </w:rPr>
-        <w:t xml:space="preserve">, en nuestro caso usaremos el formato </w:t>
-      </w:r>
-      <w:proofErr w:type="spellStart"/>
-      <w:r>
-        <w:rPr>
-          <w:i/>
-          <w:sz w:val="24"/>
-        </w:rPr>
-        <w:t>yml</w:t>
-      </w:r>
-      <w:proofErr w:type="spellEnd"/>
       <w:r>
         <w:rPr>
           <w:sz w:val="24"/>
@@ -4444,7 +3338,6 @@
         </w:rPr>
         <w:t>El archivo “</w:t>
       </w:r>
-      <w:proofErr w:type="spellStart"/>
       <w:r>
         <w:rPr>
           <w:i/>
@@ -4452,50 +3345,18 @@
         </w:rPr>
         <w:t>DefaultController.php</w:t>
       </w:r>
-      <w:proofErr w:type="spellEnd"/>
-      <w:r>
-        <w:rPr>
-          <w:sz w:val="24"/>
-        </w:rPr>
-        <w:t xml:space="preserve">” del </w:t>
-      </w:r>
-      <w:proofErr w:type="gramStart"/>
-      <w:r>
-        <w:rPr>
-          <w:sz w:val="24"/>
-        </w:rPr>
-        <w:t xml:space="preserve">directorio </w:t>
-      </w:r>
-      <w:r>
-        <w:rPr>
-          <w:i/>
-          <w:sz w:val="24"/>
-        </w:rPr>
-        <w:t>…</w:t>
-      </w:r>
-      <w:proofErr w:type="gramEnd"/>
-      <w:r>
-        <w:rPr>
-          <w:i/>
-          <w:sz w:val="24"/>
-        </w:rPr>
-        <w:t>/</w:t>
-      </w:r>
-      <w:proofErr w:type="spellStart"/>
-      <w:r>
-        <w:rPr>
-          <w:i/>
-          <w:sz w:val="24"/>
-        </w:rPr>
-        <w:t>Controler</w:t>
-      </w:r>
-      <w:proofErr w:type="spellEnd"/>
-      <w:r>
-        <w:rPr>
-          <w:i/>
-          <w:sz w:val="24"/>
-        </w:rPr>
-        <w:t>/</w:t>
+      <w:r>
+        <w:rPr>
+          <w:sz w:val="24"/>
+        </w:rPr>
+        <w:t xml:space="preserve">” del directorio </w:t>
+      </w:r>
+      <w:r>
+        <w:rPr>
+          <w:i/>
+          <w:sz w:val="24"/>
+        </w:rPr>
+        <w:t>…/Controler/</w:t>
       </w:r>
       <w:r>
         <w:rPr>
@@ -4527,32 +3388,14 @@
           <w:i/>
           <w:sz w:val="24"/>
         </w:rPr>
-        <w:t>…</w:t>
-      </w:r>
-      <w:proofErr w:type="spellStart"/>
-      <w:proofErr w:type="gramStart"/>
-      <w:r>
-        <w:rPr>
-          <w:i/>
-          <w:sz w:val="24"/>
-        </w:rPr>
-        <w:t>Action</w:t>
-      </w:r>
-      <w:proofErr w:type="spellEnd"/>
-      <w:r>
-        <w:rPr>
-          <w:i/>
-          <w:sz w:val="24"/>
-        </w:rPr>
-        <w:t>(</w:t>
-      </w:r>
-      <w:proofErr w:type="gramEnd"/>
-      <w:r>
-        <w:rPr>
-          <w:i/>
-          <w:sz w:val="24"/>
-        </w:rPr>
-        <w:t>)</w:t>
+        <w:t>…Action</w:t>
+      </w:r>
+      <w:r>
+        <w:rPr>
+          <w:i/>
+          <w:sz w:val="24"/>
+        </w:rPr>
+        <w:t>()</w:t>
       </w:r>
       <w:r>
         <w:rPr>
@@ -4566,21 +3409,12 @@
         </w:rPr>
         <w:t xml:space="preserve"> llamada </w:t>
       </w:r>
-      <w:proofErr w:type="spellStart"/>
-      <w:r>
-        <w:rPr>
-          <w:i/>
-          <w:sz w:val="24"/>
-        </w:rPr>
-        <w:t>indexAction</w:t>
-      </w:r>
-      <w:proofErr w:type="spellEnd"/>
-      <w:r>
-        <w:rPr>
-          <w:i/>
-          <w:sz w:val="24"/>
-        </w:rPr>
-        <w:t>()</w:t>
+      <w:r>
+        <w:rPr>
+          <w:i/>
+          <w:sz w:val="24"/>
+        </w:rPr>
+        <w:t>indexAction()</w:t>
       </w:r>
       <w:r>
         <w:rPr>
@@ -4588,7 +3422,6 @@
         </w:rPr>
         <w:t xml:space="preserve"> la cual está siendo ruteada desde nuestro archivo </w:t>
       </w:r>
-      <w:proofErr w:type="spellStart"/>
       <w:r>
         <w:rPr>
           <w:i/>
@@ -4596,26 +3429,11 @@
         </w:rPr>
         <w:t>routing.yml</w:t>
       </w:r>
-      <w:proofErr w:type="spellEnd"/>
-      <w:r>
-        <w:rPr>
-          <w:sz w:val="24"/>
-        </w:rPr>
-        <w:t xml:space="preserve"> del </w:t>
-      </w:r>
-      <w:proofErr w:type="spellStart"/>
-      <w:r>
-        <w:rPr>
-          <w:sz w:val="24"/>
-        </w:rPr>
-        <w:t>bundle</w:t>
-      </w:r>
-      <w:proofErr w:type="spellEnd"/>
-      <w:r>
-        <w:rPr>
-          <w:sz w:val="24"/>
-        </w:rPr>
-        <w:t>.</w:t>
+      <w:r>
+        <w:rPr>
+          <w:sz w:val="24"/>
+        </w:rPr>
+        <w:t xml:space="preserve"> del bundle.</w:t>
       </w:r>
     </w:p>
     <w:p>
@@ -4715,21 +3533,12 @@
                                 <w:color w:val="0070C0"/>
                               </w:rPr>
                             </w:pPr>
-                            <w:proofErr w:type="spellStart"/>
                             <w:r>
                               <w:rPr>
                                 <w:rFonts w:ascii="Courier New" w:hAnsi="Courier New" w:cs="Courier New"/>
                                 <w:color w:val="0070C0"/>
                               </w:rPr>
-                              <w:t>nombre_ruta</w:t>
-                            </w:r>
-                            <w:proofErr w:type="spellEnd"/>
-                            <w:r>
-                              <w:rPr>
-                                <w:rFonts w:ascii="Courier New" w:hAnsi="Courier New" w:cs="Courier New"/>
-                                <w:color w:val="0070C0"/>
-                              </w:rPr>
-                              <w:t>:</w:t>
+                              <w:t>nombre_ruta:</w:t>
                             </w:r>
                           </w:p>
                           <w:p>
@@ -4744,34 +3553,14 @@
                                 <w:rFonts w:ascii="Courier New" w:hAnsi="Courier New" w:cs="Courier New"/>
                                 <w:color w:val="0070C0"/>
                               </w:rPr>
-                              <w:t xml:space="preserve">   </w:t>
+                              <w:t xml:space="preserve">   path: /</w:t>
                             </w:r>
-                            <w:proofErr w:type="spellStart"/>
-                            <w:proofErr w:type="gramStart"/>
-                            <w:r>
-                              <w:rPr>
-                                <w:rFonts w:ascii="Courier New" w:hAnsi="Courier New" w:cs="Courier New"/>
-                                <w:color w:val="0070C0"/>
-                              </w:rPr>
-                              <w:t>path</w:t>
-                            </w:r>
-                            <w:proofErr w:type="spellEnd"/>
-                            <w:proofErr w:type="gramEnd"/>
-                            <w:r>
-                              <w:rPr>
-                                <w:rFonts w:ascii="Courier New" w:hAnsi="Courier New" w:cs="Courier New"/>
-                                <w:color w:val="0070C0"/>
-                              </w:rPr>
-                              <w:t>: /</w:t>
-                            </w:r>
-                            <w:proofErr w:type="spellStart"/>
                             <w:r>
                               <w:rPr>
                                 <w:rFonts w:ascii="Courier New" w:hAnsi="Courier New" w:cs="Courier New"/>
                               </w:rPr>
                               <w:t>controladorAlQueApuntamos</w:t>
                             </w:r>
-                            <w:proofErr w:type="spellEnd"/>
                             <w:r>
                               <w:rPr>
                                 <w:rFonts w:ascii="Courier New" w:hAnsi="Courier New" w:cs="Courier New"/>
@@ -4779,14 +3568,12 @@
                               </w:rPr>
                               <w:t>/</w:t>
                             </w:r>
-                            <w:proofErr w:type="spellStart"/>
                             <w:r>
                               <w:rPr>
                                 <w:rFonts w:ascii="Courier New" w:hAnsi="Courier New" w:cs="Courier New"/>
                               </w:rPr>
                               <w:t>acciónALaQueApuntamos</w:t>
                             </w:r>
-                            <w:proofErr w:type="spellEnd"/>
                             <w:r>
                               <w:rPr>
                                 <w:rFonts w:ascii="Courier New" w:hAnsi="Courier New" w:cs="Courier New"/>
@@ -4828,29 +3615,12 @@
                               </w:rPr>
                               <w:t xml:space="preserve">   </w:t>
                             </w:r>
-                            <w:proofErr w:type="gramStart"/>
                             <w:r>
                               <w:rPr>
                                 <w:rFonts w:ascii="Courier New" w:hAnsi="Courier New" w:cs="Courier New"/>
                                 <w:color w:val="0070C0"/>
                               </w:rPr>
-                              <w:t>defaults</w:t>
-                            </w:r>
-                            <w:proofErr w:type="gramEnd"/>
-                            <w:r>
-                              <w:rPr>
-                                <w:rFonts w:ascii="Courier New" w:hAnsi="Courier New" w:cs="Courier New"/>
-                                <w:color w:val="0070C0"/>
-                              </w:rPr>
-                              <w:t>: {_</w:t>
-                            </w:r>
-                            <w:proofErr w:type="spellStart"/>
-                            <w:r>
-                              <w:rPr>
-                                <w:rFonts w:ascii="Courier New" w:hAnsi="Courier New" w:cs="Courier New"/>
-                                <w:color w:val="0070C0"/>
-                              </w:rPr>
-                              <w:t>controler</w:t>
+                              <w:t>defaults: {_controler</w:t>
                             </w:r>
                             <w:r>
                               <w:rPr>
@@ -4883,28 +3653,7 @@
                               <w:rPr>
                                 <w:rFonts w:ascii="Courier New" w:hAnsi="Courier New" w:cs="Courier New"/>
                               </w:rPr>
-                              <w:t>Controlador</w:t>
-                            </w:r>
-                            <w:proofErr w:type="spellEnd"/>
-                            <w:r>
-                              <w:rPr>
-                                <w:rFonts w:ascii="Courier New" w:hAnsi="Courier New" w:cs="Courier New"/>
-                              </w:rPr>
-                              <w:t>&lt;</w:t>
-                            </w:r>
-                            <w:proofErr w:type="spellStart"/>
-                            <w:r>
-                              <w:rPr>
-                                <w:rFonts w:ascii="Courier New" w:hAnsi="Courier New" w:cs="Courier New"/>
-                              </w:rPr>
-                              <w:t>sinSufijos</w:t>
-                            </w:r>
-                            <w:proofErr w:type="spellEnd"/>
-                            <w:r>
-                              <w:rPr>
-                                <w:rFonts w:ascii="Courier New" w:hAnsi="Courier New" w:cs="Courier New"/>
-                              </w:rPr>
-                              <w:t>&gt;</w:t>
+                              <w:t>Controlador&lt;sinSufijos&gt;</w:t>
                             </w:r>
                             <w:r>
                               <w:rPr>
@@ -4960,21 +3709,12 @@
                           <w:color w:val="0070C0"/>
                         </w:rPr>
                       </w:pPr>
-                      <w:proofErr w:type="spellStart"/>
                       <w:r>
                         <w:rPr>
                           <w:rFonts w:ascii="Courier New" w:hAnsi="Courier New" w:cs="Courier New"/>
                           <w:color w:val="0070C0"/>
                         </w:rPr>
-                        <w:t>nombre_ruta</w:t>
-                      </w:r>
-                      <w:proofErr w:type="spellEnd"/>
-                      <w:r>
-                        <w:rPr>
-                          <w:rFonts w:ascii="Courier New" w:hAnsi="Courier New" w:cs="Courier New"/>
-                          <w:color w:val="0070C0"/>
-                        </w:rPr>
-                        <w:t>:</w:t>
+                        <w:t>nombre_ruta:</w:t>
                       </w:r>
                     </w:p>
                     <w:p>
@@ -4989,34 +3729,14 @@
                           <w:rFonts w:ascii="Courier New" w:hAnsi="Courier New" w:cs="Courier New"/>
                           <w:color w:val="0070C0"/>
                         </w:rPr>
-                        <w:t xml:space="preserve">   </w:t>
+                        <w:t xml:space="preserve">   path: /</w:t>
                       </w:r>
-                      <w:proofErr w:type="spellStart"/>
-                      <w:proofErr w:type="gramStart"/>
-                      <w:r>
-                        <w:rPr>
-                          <w:rFonts w:ascii="Courier New" w:hAnsi="Courier New" w:cs="Courier New"/>
-                          <w:color w:val="0070C0"/>
-                        </w:rPr>
-                        <w:t>path</w:t>
-                      </w:r>
-                      <w:proofErr w:type="spellEnd"/>
-                      <w:proofErr w:type="gramEnd"/>
-                      <w:r>
-                        <w:rPr>
-                          <w:rFonts w:ascii="Courier New" w:hAnsi="Courier New" w:cs="Courier New"/>
-                          <w:color w:val="0070C0"/>
-                        </w:rPr>
-                        <w:t>: /</w:t>
-                      </w:r>
-                      <w:proofErr w:type="spellStart"/>
                       <w:r>
                         <w:rPr>
                           <w:rFonts w:ascii="Courier New" w:hAnsi="Courier New" w:cs="Courier New"/>
                         </w:rPr>
                         <w:t>controladorAlQueApuntamos</w:t>
                       </w:r>
-                      <w:proofErr w:type="spellEnd"/>
                       <w:r>
                         <w:rPr>
                           <w:rFonts w:ascii="Courier New" w:hAnsi="Courier New" w:cs="Courier New"/>
@@ -5024,14 +3744,12 @@
                         </w:rPr>
                         <w:t>/</w:t>
                       </w:r>
-                      <w:proofErr w:type="spellStart"/>
                       <w:r>
                         <w:rPr>
                           <w:rFonts w:ascii="Courier New" w:hAnsi="Courier New" w:cs="Courier New"/>
                         </w:rPr>
                         <w:t>acciónALaQueApuntamos</w:t>
                       </w:r>
-                      <w:proofErr w:type="spellEnd"/>
                       <w:r>
                         <w:rPr>
                           <w:rFonts w:ascii="Courier New" w:hAnsi="Courier New" w:cs="Courier New"/>
@@ -5073,29 +3791,12 @@
                         </w:rPr>
                         <w:t xml:space="preserve">   </w:t>
                       </w:r>
-                      <w:proofErr w:type="gramStart"/>
                       <w:r>
                         <w:rPr>
                           <w:rFonts w:ascii="Courier New" w:hAnsi="Courier New" w:cs="Courier New"/>
                           <w:color w:val="0070C0"/>
                         </w:rPr>
-                        <w:t>defaults</w:t>
-                      </w:r>
-                      <w:proofErr w:type="gramEnd"/>
-                      <w:r>
-                        <w:rPr>
-                          <w:rFonts w:ascii="Courier New" w:hAnsi="Courier New" w:cs="Courier New"/>
-                          <w:color w:val="0070C0"/>
-                        </w:rPr>
-                        <w:t>: {_</w:t>
-                      </w:r>
-                      <w:proofErr w:type="spellStart"/>
-                      <w:r>
-                        <w:rPr>
-                          <w:rFonts w:ascii="Courier New" w:hAnsi="Courier New" w:cs="Courier New"/>
-                          <w:color w:val="0070C0"/>
-                        </w:rPr>
-                        <w:t>controler</w:t>
+                        <w:t>defaults: {_controler</w:t>
                       </w:r>
                       <w:r>
                         <w:rPr>
@@ -5128,28 +3829,7 @@
                         <w:rPr>
                           <w:rFonts w:ascii="Courier New" w:hAnsi="Courier New" w:cs="Courier New"/>
                         </w:rPr>
-                        <w:t>Controlador</w:t>
-                      </w:r>
-                      <w:proofErr w:type="spellEnd"/>
-                      <w:r>
-                        <w:rPr>
-                          <w:rFonts w:ascii="Courier New" w:hAnsi="Courier New" w:cs="Courier New"/>
-                        </w:rPr>
-                        <w:t>&lt;</w:t>
-                      </w:r>
-                      <w:proofErr w:type="spellStart"/>
-                      <w:r>
-                        <w:rPr>
-                          <w:rFonts w:ascii="Courier New" w:hAnsi="Courier New" w:cs="Courier New"/>
-                        </w:rPr>
-                        <w:t>sinSufijos</w:t>
-                      </w:r>
-                      <w:proofErr w:type="spellEnd"/>
-                      <w:r>
-                        <w:rPr>
-                          <w:rFonts w:ascii="Courier New" w:hAnsi="Courier New" w:cs="Courier New"/>
-                        </w:rPr>
-                        <w:t>&gt;</w:t>
+                        <w:t>Controlador&lt;sinSufijos&gt;</w:t>
                       </w:r>
                       <w:r>
                         <w:rPr>
@@ -5223,7 +3903,6 @@
         </w:rPr>
         <w:t xml:space="preserve">Debemos crear otro archivo similar al de </w:t>
       </w:r>
-      <w:proofErr w:type="spellStart"/>
       <w:r>
         <w:rPr>
           <w:i/>
@@ -5231,14 +3910,12 @@
         </w:rPr>
         <w:t>DefaultControler.php</w:t>
       </w:r>
-      <w:proofErr w:type="spellEnd"/>
       <w:r>
         <w:rPr>
           <w:sz w:val="24"/>
         </w:rPr>
         <w:t xml:space="preserve"> con su propio y único nombre, y en </w:t>
       </w:r>
-      <w:proofErr w:type="spellStart"/>
       <w:r>
         <w:rPr>
           <w:i/>
@@ -5253,7 +3930,6 @@
         </w:rPr>
         <w:t>.yml</w:t>
       </w:r>
-      <w:proofErr w:type="spellEnd"/>
       <w:r>
         <w:rPr>
           <w:sz w:val="24"/>
@@ -5314,89 +3990,90 @@
           <w:color w:val="0070C0"/>
           <w:sz w:val="24"/>
         </w:rPr>
+        <w:t xml:space="preserve"> Synfony\Component\HttpFoundation</w:t>
+      </w:r>
+      <w:r>
+        <w:rPr>
+          <w:i/>
+          <w:sz w:val="24"/>
+        </w:rPr>
+        <w:t>&lt;componente&gt;</w:t>
+      </w:r>
+      <w:r>
+        <w:rPr>
+          <w:i/>
+          <w:color w:val="0070C0"/>
+          <w:sz w:val="24"/>
+        </w:rPr>
+        <w:t>\Response</w:t>
+      </w:r>
+      <w:r>
+        <w:rPr>
+          <w:i/>
+          <w:sz w:val="24"/>
+        </w:rPr>
+        <w:t>&lt;clase&gt;</w:t>
+      </w:r>
+      <w:r>
+        <w:rPr>
+          <w:i/>
+          <w:color w:val="0070C0"/>
+          <w:sz w:val="24"/>
+        </w:rPr>
+        <w:t>;</w:t>
+      </w:r>
+      <w:r>
+        <w:rPr>
+          <w:sz w:val="24"/>
+        </w:rPr>
+        <w:t xml:space="preserve"> dentro del controlador.</w:t>
+      </w:r>
+    </w:p>
+    <w:p>
+      <w:pPr>
+        <w:pStyle w:val="Prrafodelista"/>
+        <w:spacing w:after="120" w:line="288" w:lineRule="auto"/>
+        <w:ind w:left="360"/>
+        <w:jc w:val="both"/>
+        <w:rPr>
+          <w:sz w:val="24"/>
+        </w:rPr>
+      </w:pPr>
+      <w:r>
+        <w:rPr>
+          <w:sz w:val="24"/>
+        </w:rPr>
+        <w:t>Si en la función de la acción ponemos:</w:t>
+      </w:r>
+    </w:p>
+    <w:p>
+      <w:pPr>
+        <w:pStyle w:val="Prrafodelista"/>
+        <w:spacing w:after="120" w:line="288" w:lineRule="auto"/>
+        <w:ind w:left="360"/>
+        <w:jc w:val="both"/>
+        <w:rPr>
+          <w:lang w:val="en-US"/>
+        </w:rPr>
+      </w:pPr>
+      <w:r>
+        <w:sym w:font="Wingdings" w:char="F0F0"/>
+      </w:r>
+      <w:r>
+        <w:rPr>
+          <w:lang w:val="en-US"/>
+        </w:rPr>
         <w:t xml:space="preserve"> </w:t>
       </w:r>
-      <w:proofErr w:type="spellStart"/>
-      <w:r>
-        <w:rPr>
-          <w:i/>
-          <w:color w:val="0070C0"/>
-          <w:sz w:val="24"/>
-        </w:rPr>
-        <w:t>Synfony</w:t>
-      </w:r>
-      <w:proofErr w:type="spellEnd"/>
-      <w:r>
-        <w:rPr>
-          <w:i/>
-          <w:color w:val="0070C0"/>
-          <w:sz w:val="24"/>
-        </w:rPr>
-        <w:t>\</w:t>
-      </w:r>
-      <w:proofErr w:type="spellStart"/>
-      <w:r>
-        <w:rPr>
-          <w:i/>
-          <w:color w:val="0070C0"/>
-          <w:sz w:val="24"/>
-        </w:rPr>
-        <w:t>Component</w:t>
-      </w:r>
-      <w:proofErr w:type="spellEnd"/>
-      <w:r>
-        <w:rPr>
-          <w:i/>
-          <w:color w:val="0070C0"/>
-          <w:sz w:val="24"/>
-        </w:rPr>
-        <w:t>\</w:t>
-      </w:r>
-      <w:proofErr w:type="spellStart"/>
-      <w:r>
-        <w:rPr>
-          <w:i/>
-          <w:color w:val="0070C0"/>
-          <w:sz w:val="24"/>
-        </w:rPr>
-        <w:t>HttpFoundation</w:t>
-      </w:r>
-      <w:proofErr w:type="spellEnd"/>
-      <w:r>
-        <w:rPr>
-          <w:i/>
-          <w:sz w:val="24"/>
-        </w:rPr>
-        <w:t>&lt;componente&gt;</w:t>
-      </w:r>
-      <w:r>
-        <w:rPr>
-          <w:i/>
-          <w:color w:val="0070C0"/>
-          <w:sz w:val="24"/>
-        </w:rPr>
-        <w:t>\Response</w:t>
-      </w:r>
-      <w:r>
-        <w:rPr>
-          <w:i/>
-          <w:sz w:val="24"/>
-        </w:rPr>
-        <w:t>&lt;clase&gt;</w:t>
-      </w:r>
-      <w:r>
-        <w:rPr>
-          <w:i/>
-          <w:color w:val="0070C0"/>
-          <w:sz w:val="24"/>
-        </w:rPr>
-        <w:t>;</w:t>
-      </w:r>
-      <w:r>
-        <w:rPr>
-          <w:sz w:val="24"/>
-        </w:rPr>
-        <w:t xml:space="preserve"> dentro del controlador.</w:t>
+      <w:r>
+        <w:rPr>
+          <w:i/>
+          <w:lang w:val="en-US"/>
+        </w:rPr>
+        <w:t xml:space="preserve">return new response(‘&lt;respuesta&gt;’); </w:t>
+      </w:r>
+      <w:r>
+        <w:sym w:font="Wingdings" w:char="F0EF"/>
       </w:r>
     </w:p>
     <w:p>
@@ -5413,93 +4090,7 @@
         <w:rPr>
           <w:sz w:val="24"/>
         </w:rPr>
-        <w:t>Si en la función de la acción ponemos:</w:t>
-      </w:r>
-    </w:p>
-    <w:p>
-      <w:pPr>
-        <w:pStyle w:val="Prrafodelista"/>
-        <w:spacing w:after="120" w:line="288" w:lineRule="auto"/>
-        <w:ind w:left="360"/>
-        <w:jc w:val="both"/>
-        <w:rPr>
-          <w:lang w:val="en-US"/>
-        </w:rPr>
-      </w:pPr>
-      <w:r>
-        <w:sym w:font="Wingdings" w:char="F0F0"/>
-      </w:r>
-      <w:r>
-        <w:rPr>
-          <w:lang w:val="en-US"/>
-        </w:rPr>
-        <w:t xml:space="preserve"> </w:t>
-      </w:r>
-      <w:proofErr w:type="gramStart"/>
-      <w:r>
-        <w:rPr>
-          <w:i/>
-          <w:lang w:val="en-US"/>
-        </w:rPr>
-        <w:t>return</w:t>
-      </w:r>
-      <w:proofErr w:type="gramEnd"/>
-      <w:r>
-        <w:rPr>
-          <w:i/>
-          <w:lang w:val="en-US"/>
-        </w:rPr>
-        <w:t xml:space="preserve"> new response(‘&lt;</w:t>
-      </w:r>
-      <w:proofErr w:type="spellStart"/>
-      <w:r>
-        <w:rPr>
-          <w:i/>
-          <w:lang w:val="en-US"/>
-        </w:rPr>
-        <w:t>respuesta</w:t>
-      </w:r>
-      <w:proofErr w:type="spellEnd"/>
-      <w:r>
-        <w:rPr>
-          <w:i/>
-          <w:lang w:val="en-US"/>
-        </w:rPr>
-        <w:t xml:space="preserve">&gt;’); </w:t>
-      </w:r>
-      <w:r>
-        <w:sym w:font="Wingdings" w:char="F0EF"/>
-      </w:r>
-    </w:p>
-    <w:p>
-      <w:pPr>
-        <w:pStyle w:val="Prrafodelista"/>
-        <w:spacing w:after="120" w:line="288" w:lineRule="auto"/>
-        <w:ind w:left="360"/>
-        <w:jc w:val="both"/>
-        <w:rPr>
-          <w:sz w:val="24"/>
-        </w:rPr>
-      </w:pPr>
-      <w:r>
-        <w:rPr>
-          <w:sz w:val="24"/>
-        </w:rPr>
-        <w:t xml:space="preserve">Devolverá dicha respuesta, siempre un </w:t>
-      </w:r>
-      <w:proofErr w:type="spellStart"/>
-      <w:r>
-        <w:rPr>
-          <w:sz w:val="24"/>
-        </w:rPr>
-        <w:t>String</w:t>
-      </w:r>
-      <w:proofErr w:type="spellEnd"/>
-      <w:r>
-        <w:rPr>
-          <w:sz w:val="24"/>
-        </w:rPr>
-        <w:t>.</w:t>
+        <w:t>Devolverá dicha respuesta, siempre un String.</w:t>
       </w:r>
     </w:p>
     <w:p>
@@ -5540,18 +4131,30 @@
           <w:color w:val="0070C0"/>
           <w:sz w:val="24"/>
         </w:rPr>
-        <w:t>{_</w:t>
-      </w:r>
-      <w:proofErr w:type="spellStart"/>
-      <w:r>
-        <w:rPr>
-          <w:i/>
-          <w:color w:val="0070C0"/>
-          <w:sz w:val="24"/>
-        </w:rPr>
-        <w:t>controler</w:t>
-      </w:r>
-      <w:proofErr w:type="gramStart"/>
+        <w:t>{_controler:</w:t>
+      </w:r>
+      <w:r>
+        <w:rPr>
+          <w:i/>
+          <w:sz w:val="24"/>
+        </w:rPr>
+        <w:t>Nombre</w:t>
+      </w:r>
+      <w:r>
+        <w:rPr>
+          <w:i/>
+          <w:color w:val="0070C0"/>
+          <w:sz w:val="24"/>
+        </w:rPr>
+        <w:t>Bundle:</w:t>
+      </w:r>
+      <w:r>
+        <w:rPr>
+          <w:i/>
+          <w:sz w:val="24"/>
+        </w:rPr>
+        <w:t>Controlador</w:t>
+      </w:r>
       <w:r>
         <w:rPr>
           <w:i/>
@@ -5565,22 +4168,29 @@
           <w:i/>
           <w:sz w:val="24"/>
         </w:rPr>
-        <w:t>Nombre</w:t>
-      </w:r>
-      <w:r>
-        <w:rPr>
-          <w:i/>
-          <w:color w:val="0070C0"/>
-          <w:sz w:val="24"/>
-        </w:rPr>
-        <w:t>Bundle:</w:t>
-      </w:r>
-      <w:r>
-        <w:rPr>
-          <w:i/>
-          <w:sz w:val="24"/>
-        </w:rPr>
-        <w:t>Controlador</w:t>
+        <w:t>accion</w:t>
+      </w:r>
+      <w:r>
+        <w:rPr>
+          <w:i/>
+          <w:color w:val="0070C0"/>
+          <w:sz w:val="24"/>
+        </w:rPr>
+        <w:t>,</w:t>
+      </w:r>
+      <w:r>
+        <w:rPr>
+          <w:i/>
+          <w:sz w:val="24"/>
+        </w:rPr>
+        <w:t xml:space="preserve"> </w:t>
+      </w:r>
+      <w:r>
+        <w:rPr>
+          <w:i/>
+          <w:sz w:val="24"/>
+        </w:rPr>
+        <w:t>parámetro</w:t>
       </w:r>
       <w:r>
         <w:rPr>
@@ -5595,49 +4205,8 @@
           <w:i/>
           <w:sz w:val="24"/>
         </w:rPr>
-        <w:t>accion</w:t>
-      </w:r>
-      <w:proofErr w:type="spellEnd"/>
-      <w:proofErr w:type="gramEnd"/>
-      <w:r>
-        <w:rPr>
-          <w:i/>
-          <w:color w:val="0070C0"/>
-          <w:sz w:val="24"/>
-        </w:rPr>
-        <w:t>,</w:t>
-      </w:r>
-      <w:r>
-        <w:rPr>
-          <w:i/>
-          <w:sz w:val="24"/>
-        </w:rPr>
-        <w:t xml:space="preserve"> </w:t>
-      </w:r>
-      <w:proofErr w:type="spellStart"/>
-      <w:r>
-        <w:rPr>
-          <w:i/>
-          <w:sz w:val="24"/>
-        </w:rPr>
-        <w:t>parámetro</w:t>
-      </w:r>
-      <w:r>
-        <w:rPr>
-          <w:i/>
-          <w:color w:val="0070C0"/>
-          <w:sz w:val="24"/>
-        </w:rPr>
-        <w:t>:</w:t>
-      </w:r>
-      <w:r>
-        <w:rPr>
-          <w:i/>
-          <w:sz w:val="24"/>
-        </w:rPr>
         <w:t>valor</w:t>
       </w:r>
-      <w:proofErr w:type="spellEnd"/>
       <w:r>
         <w:rPr>
           <w:i/>
@@ -5698,23 +4267,13 @@
           <w:sz w:val="24"/>
         </w:rPr>
       </w:pPr>
-      <w:proofErr w:type="gramStart"/>
-      <w:r>
-        <w:rPr>
-          <w:i/>
-          <w:color w:val="0070C0"/>
-          <w:sz w:val="24"/>
-        </w:rPr>
-        <w:t>defaults</w:t>
-      </w:r>
-      <w:proofErr w:type="gramEnd"/>
-      <w:r>
-        <w:rPr>
-          <w:i/>
-          <w:color w:val="0070C0"/>
-          <w:sz w:val="24"/>
-        </w:rPr>
-        <w:t xml:space="preserve">:… </w:t>
+      <w:r>
+        <w:rPr>
+          <w:i/>
+          <w:color w:val="0070C0"/>
+          <w:sz w:val="24"/>
+        </w:rPr>
+        <w:t xml:space="preserve">defaults:… </w:t>
       </w:r>
     </w:p>
     <w:p>
@@ -5735,25 +4294,13 @@
         </w:rPr>
         <w:t>[</w:t>
       </w:r>
-      <w:proofErr w:type="spellStart"/>
-      <w:proofErr w:type="gramStart"/>
-      <w:r>
-        <w:rPr>
-          <w:i/>
-          <w:color w:val="0070C0"/>
-          <w:sz w:val="24"/>
-        </w:rPr>
-        <w:t>methods</w:t>
-      </w:r>
-      <w:proofErr w:type="spellEnd"/>
-      <w:proofErr w:type="gramEnd"/>
-      <w:r>
-        <w:rPr>
-          <w:i/>
-          <w:color w:val="0070C0"/>
-          <w:sz w:val="24"/>
-        </w:rPr>
-        <w:t xml:space="preserve">: </w:t>
+      <w:r>
+        <w:rPr>
+          <w:i/>
+          <w:color w:val="0070C0"/>
+          <w:sz w:val="24"/>
+        </w:rPr>
+        <w:t xml:space="preserve">methods: </w:t>
       </w:r>
       <w:r>
         <w:rPr>
@@ -5788,25 +4335,13 @@
           <w:sz w:val="24"/>
         </w:rPr>
       </w:pPr>
-      <w:proofErr w:type="spellStart"/>
-      <w:proofErr w:type="gramStart"/>
-      <w:r>
-        <w:rPr>
-          <w:i/>
-          <w:color w:val="0070C0"/>
-          <w:sz w:val="24"/>
-        </w:rPr>
-        <w:t>requirements</w:t>
-      </w:r>
-      <w:proofErr w:type="spellEnd"/>
-      <w:proofErr w:type="gramEnd"/>
-      <w:r>
-        <w:rPr>
-          <w:i/>
-          <w:color w:val="0070C0"/>
-          <w:sz w:val="24"/>
-        </w:rPr>
-        <w:t>:  …</w:t>
+      <w:r>
+        <w:rPr>
+          <w:i/>
+          <w:color w:val="0070C0"/>
+          <w:sz w:val="24"/>
+        </w:rPr>
+        <w:t>requirements:  …</w:t>
       </w:r>
     </w:p>
     <w:p>
@@ -5820,25 +4355,13 @@
           <w:sz w:val="24"/>
         </w:rPr>
       </w:pPr>
-      <w:proofErr w:type="spellStart"/>
-      <w:proofErr w:type="gramStart"/>
-      <w:r>
-        <w:rPr>
-          <w:i/>
-          <w:color w:val="0070C0"/>
-          <w:sz w:val="24"/>
-        </w:rPr>
-        <w:t>parameter</w:t>
-      </w:r>
-      <w:proofErr w:type="spellEnd"/>
-      <w:proofErr w:type="gramEnd"/>
-      <w:r>
-        <w:rPr>
-          <w:i/>
-          <w:color w:val="0070C0"/>
-          <w:sz w:val="24"/>
-        </w:rPr>
-        <w:t>: \</w:t>
+      <w:r>
+        <w:rPr>
+          <w:i/>
+          <w:color w:val="0070C0"/>
+          <w:sz w:val="24"/>
+        </w:rPr>
+        <w:t>parameter: \</w:t>
       </w:r>
       <w:r>
         <w:rPr>
@@ -5902,23 +4425,13 @@
           <w:lang w:val="en-US"/>
         </w:rPr>
       </w:pPr>
-      <w:proofErr w:type="spellStart"/>
       <w:r>
         <w:rPr>
           <w:color w:val="0070C0"/>
           <w:sz w:val="24"/>
           <w:lang w:val="en-US"/>
         </w:rPr>
-        <w:t>php</w:t>
-      </w:r>
-      <w:proofErr w:type="spellEnd"/>
-      <w:r>
-        <w:rPr>
-          <w:color w:val="0070C0"/>
-          <w:sz w:val="24"/>
-          <w:lang w:val="en-US"/>
-        </w:rPr>
-        <w:t xml:space="preserve"> app/console debug route</w:t>
+        <w:t>php app/console debug route</w:t>
       </w:r>
     </w:p>
     <w:p>
@@ -5974,7 +4487,6 @@
         </w:rPr>
         <w:t xml:space="preserve">, </w:t>
       </w:r>
-      <w:proofErr w:type="spellStart"/>
       <w:r>
         <w:rPr>
           <w:sz w:val="24"/>
@@ -5982,7 +4494,6 @@
         </w:rPr>
         <w:t>scheme</w:t>
       </w:r>
-      <w:proofErr w:type="spellEnd"/>
       <w:r>
         <w:rPr>
           <w:sz w:val="24"/>
@@ -6002,7 +4513,6 @@
         </w:rPr>
         <w:t xml:space="preserve">, </w:t>
       </w:r>
-      <w:proofErr w:type="spellStart"/>
       <w:r>
         <w:rPr>
           <w:sz w:val="24"/>
@@ -6010,7 +4520,6 @@
         </w:rPr>
         <w:t>path</w:t>
       </w:r>
-      <w:proofErr w:type="spellEnd"/>
       <w:r>
         <w:rPr>
           <w:sz w:val="24"/>
@@ -6033,49 +4542,21 @@
           <w:lang w:val="en-US"/>
         </w:rPr>
       </w:pPr>
-      <w:proofErr w:type="spellStart"/>
       <w:r>
         <w:rPr>
           <w:color w:val="0070C0"/>
           <w:sz w:val="24"/>
           <w:lang w:val="en-US"/>
         </w:rPr>
-        <w:t>php</w:t>
-      </w:r>
-      <w:proofErr w:type="spellEnd"/>
+        <w:t>php app/console debug route</w:t>
+      </w:r>
       <w:r>
         <w:rPr>
           <w:color w:val="0070C0"/>
           <w:sz w:val="24"/>
           <w:lang w:val="en-US"/>
         </w:rPr>
-        <w:t xml:space="preserve"> app/console debug route</w:t>
-      </w:r>
-      <w:r>
-        <w:rPr>
-          <w:color w:val="0070C0"/>
-          <w:sz w:val="24"/>
-          <w:lang w:val="en-US"/>
-        </w:rPr>
-        <w:t xml:space="preserve"> &lt;</w:t>
-      </w:r>
-      <w:proofErr w:type="spellStart"/>
-      <w:r>
-        <w:rPr>
-          <w:color w:val="0070C0"/>
-          <w:sz w:val="24"/>
-          <w:lang w:val="en-US"/>
-        </w:rPr>
-        <w:t>nombre_ruta</w:t>
-      </w:r>
-      <w:proofErr w:type="spellEnd"/>
-      <w:r>
-        <w:rPr>
-          <w:color w:val="0070C0"/>
-          <w:sz w:val="24"/>
-          <w:lang w:val="en-US"/>
-        </w:rPr>
-        <w:t>&gt;</w:t>
+        <w:t xml:space="preserve"> &lt;nombre_ruta&gt;</w:t>
       </w:r>
     </w:p>
     <w:p>
@@ -6122,40 +4603,22 @@
           <w:u w:val="single"/>
         </w:rPr>
         <w:lastRenderedPageBreak/>
-        <w:t xml:space="preserve">ORM de </w:t>
-      </w:r>
-      <w:proofErr w:type="spellStart"/>
+        <w:t xml:space="preserve">ORM de Symfony </w:t>
+      </w:r>
       <w:r>
         <w:rPr>
           <w:b/>
           <w:sz w:val="32"/>
           <w:u w:val="single"/>
         </w:rPr>
-        <w:t>Symfony</w:t>
-      </w:r>
-      <w:proofErr w:type="spellEnd"/>
+        <w:sym w:font="Wingdings" w:char="F0F0"/>
+      </w:r>
       <w:r>
         <w:rPr>
           <w:b/>
           <w:sz w:val="32"/>
           <w:u w:val="single"/>
         </w:rPr>
-        <w:t xml:space="preserve"> </w:t>
-      </w:r>
-      <w:r>
-        <w:rPr>
-          <w:b/>
-          <w:sz w:val="32"/>
-          <w:u w:val="single"/>
-        </w:rPr>
-        <w:sym w:font="Wingdings" w:char="F0F0"/>
-      </w:r>
-      <w:r>
-        <w:rPr>
-          <w:b/>
-          <w:sz w:val="32"/>
-          <w:u w:val="single"/>
-        </w:rPr>
         <w:t xml:space="preserve"> Doctrine.</w:t>
       </w:r>
     </w:p>
@@ -6165,39 +4628,7 @@
         <w:jc w:val="both"/>
       </w:pPr>
       <w:r>
-        <w:t>Doctrine es el ORM (</w:t>
-      </w:r>
-      <w:proofErr w:type="spellStart"/>
-      <w:r>
-        <w:t>Object</w:t>
-      </w:r>
-      <w:proofErr w:type="spellEnd"/>
-      <w:r>
-        <w:t xml:space="preserve"> </w:t>
-      </w:r>
-      <w:proofErr w:type="spellStart"/>
-      <w:r>
-        <w:t>Relation</w:t>
-      </w:r>
-      <w:proofErr w:type="spellEnd"/>
-      <w:r>
-        <w:t xml:space="preserve"> </w:t>
-      </w:r>
-      <w:proofErr w:type="spellStart"/>
-      <w:r>
-        <w:t>Maper</w:t>
-      </w:r>
-      <w:proofErr w:type="spellEnd"/>
-      <w:r>
-        <w:t xml:space="preserve">) que usa </w:t>
-      </w:r>
-      <w:proofErr w:type="spellStart"/>
-      <w:r>
-        <w:t>Symfony</w:t>
-      </w:r>
-      <w:proofErr w:type="spellEnd"/>
-      <w:r>
-        <w:t>. Nos permite trabajar a través de una capa de abstracción con cada tabla de nuestra BBDD como objetos mediante sus entidades asociadas.</w:t>
+        <w:t>Doctrine es el ORM (Object Relation Maper) que usa Symfony. Nos permite trabajar a través de una capa de abstracción con cada tabla de nuestra BBDD como objetos mediante sus entidades asociadas.</w:t>
       </w:r>
     </w:p>
     <w:p>
@@ -6230,14 +4661,12 @@
       <w:r>
         <w:t xml:space="preserve">En el archivo </w:t>
       </w:r>
-      <w:proofErr w:type="spellStart"/>
       <w:r>
         <w:rPr>
           <w:i/>
         </w:rPr>
         <w:t>parameters.yml</w:t>
       </w:r>
-      <w:proofErr w:type="spellEnd"/>
       <w:r>
         <w:t xml:space="preserve"> </w:t>
       </w:r>
@@ -6248,21 +4677,7 @@
         <w:rPr>
           <w:i/>
         </w:rPr>
-        <w:t>/app/</w:t>
-      </w:r>
-      <w:proofErr w:type="spellStart"/>
-      <w:r>
-        <w:rPr>
-          <w:i/>
-        </w:rPr>
-        <w:t>config</w:t>
-      </w:r>
-      <w:proofErr w:type="spellEnd"/>
-      <w:r>
-        <w:rPr>
-          <w:i/>
-        </w:rPr>
-        <w:t xml:space="preserve"> </w:t>
+        <w:t xml:space="preserve">/app/config </w:t>
       </w:r>
       <w:r>
         <w:t xml:space="preserve">podemos observar los parámetros </w:t>
@@ -6319,49 +4734,13 @@
           <w:color w:val="0070C0"/>
         </w:rPr>
       </w:pPr>
-      <w:proofErr w:type="spellStart"/>
-      <w:proofErr w:type="gramStart"/>
-      <w:r>
-        <w:rPr>
-          <w:i/>
-          <w:color w:val="0070C0"/>
-        </w:rPr>
-        <w:t>php</w:t>
-      </w:r>
-      <w:proofErr w:type="spellEnd"/>
-      <w:proofErr w:type="gramEnd"/>
-      <w:r>
-        <w:rPr>
-          <w:i/>
-          <w:color w:val="0070C0"/>
-        </w:rPr>
-        <w:t xml:space="preserve"> app/</w:t>
-      </w:r>
-      <w:proofErr w:type="spellStart"/>
-      <w:r>
-        <w:rPr>
-          <w:i/>
-          <w:color w:val="0070C0"/>
-        </w:rPr>
-        <w:t>console</w:t>
-      </w:r>
-      <w:proofErr w:type="spellEnd"/>
-      <w:r>
-        <w:rPr>
-          <w:i/>
-          <w:color w:val="0070C0"/>
-        </w:rPr>
-        <w:t xml:space="preserve"> </w:t>
-      </w:r>
-      <w:proofErr w:type="spellStart"/>
-      <w:r>
-        <w:rPr>
-          <w:i/>
-          <w:color w:val="0070C0"/>
-        </w:rPr>
-        <w:t>doctrine:generate:entity</w:t>
-      </w:r>
-      <w:proofErr w:type="spellEnd"/>
+      <w:r>
+        <w:rPr>
+          <w:i/>
+          <w:color w:val="0070C0"/>
+        </w:rPr>
+        <w:t>php app/console doctrine:generate:entity</w:t>
+      </w:r>
     </w:p>
     <w:p>
       <w:pPr>
@@ -6374,15 +4753,7 @@
         <w:jc w:val="both"/>
       </w:pPr>
       <w:r>
-        <w:t xml:space="preserve">Inicialmente pregunta por el </w:t>
-      </w:r>
-      <w:proofErr w:type="spellStart"/>
-      <w:r>
-        <w:t>bundle</w:t>
-      </w:r>
-      <w:proofErr w:type="spellEnd"/>
-      <w:r>
-        <w:t xml:space="preserve"> donde deseamos crear nuestra entidad.</w:t>
+        <w:t>Inicialmente pregunta por el bundle donde deseamos crear nuestra entidad.</w:t>
       </w:r>
     </w:p>
     <w:p>
@@ -6469,15 +4840,7 @@
         <w:jc w:val="both"/>
       </w:pPr>
       <w:r>
-        <w:t xml:space="preserve">Al terminar de indicar un atributo, nos pregunta si deseamos crear uno nuevo o si no queremos más campos, si no queremos más campos simplemente aceptamos con </w:t>
-      </w:r>
-      <w:proofErr w:type="spellStart"/>
-      <w:r>
-        <w:t>enter</w:t>
-      </w:r>
-      <w:proofErr w:type="spellEnd"/>
-      <w:r>
-        <w:t>.</w:t>
+        <w:t>Al terminar de indicar un atributo, nos pregunta si deseamos crear uno nuevo o si no queremos más campos, si no queremos más campos simplemente aceptamos con enter.</w:t>
       </w:r>
     </w:p>
     <w:p>
@@ -6525,29 +4888,13 @@
         <w:jc w:val="both"/>
       </w:pPr>
       <w:r>
-        <w:t xml:space="preserve">Ya podemos ver un nievo directorio dentro de nuestro </w:t>
-      </w:r>
-      <w:proofErr w:type="spellStart"/>
-      <w:r>
-        <w:t>Bundle</w:t>
-      </w:r>
-      <w:proofErr w:type="spellEnd"/>
-      <w:r>
-        <w:t xml:space="preserve"> llamado </w:t>
-      </w:r>
-      <w:proofErr w:type="spellStart"/>
-      <w:r>
-        <w:rPr>
-          <w:i/>
-        </w:rPr>
-        <w:t>Entity</w:t>
-      </w:r>
-      <w:proofErr w:type="spellEnd"/>
-      <w:r>
-        <w:rPr>
-          <w:i/>
-        </w:rPr>
-        <w:t xml:space="preserve"> </w:t>
+        <w:t xml:space="preserve">Ya podemos ver un nievo directorio dentro de nuestro Bundle llamado </w:t>
+      </w:r>
+      <w:r>
+        <w:rPr>
+          <w:i/>
+        </w:rPr>
+        <w:t xml:space="preserve">Entity </w:t>
       </w:r>
       <w:r>
         <w:t>donde se encuentran las entidades que hemos generado y los repositorios vacíos si los hemos pedido.</w:t>
@@ -6616,42 +4963,16 @@
         <w:jc w:val="both"/>
       </w:pPr>
       <w:r>
-        <w:t xml:space="preserve">Desde el directorio del </w:t>
-      </w:r>
-      <w:proofErr w:type="spellStart"/>
-      <w:r>
-        <w:t>Bundle</w:t>
-      </w:r>
-      <w:proofErr w:type="spellEnd"/>
-      <w:r>
-        <w:t xml:space="preserve"> en el apartado de </w:t>
-      </w:r>
-      <w:proofErr w:type="spellStart"/>
+        <w:t xml:space="preserve">Desde el directorio del Bundle en el apartado de </w:t>
+      </w:r>
       <w:r>
         <w:rPr>
           <w:i/>
         </w:rPr>
         <w:t>Entity</w:t>
       </w:r>
-      <w:proofErr w:type="spellEnd"/>
-      <w:r>
-        <w:t xml:space="preserve"> podemos acceder al archivo </w:t>
-      </w:r>
-      <w:proofErr w:type="spellStart"/>
-      <w:r>
-        <w:t>php</w:t>
-      </w:r>
-      <w:proofErr w:type="spellEnd"/>
-      <w:r>
-        <w:t xml:space="preserve"> donde se </w:t>
-      </w:r>
-      <w:proofErr w:type="spellStart"/>
-      <w:r>
-        <w:t>enuentra</w:t>
-      </w:r>
-      <w:proofErr w:type="spellEnd"/>
-      <w:r>
-        <w:t xml:space="preserve"> la configuración de nuestra entidad.</w:t>
+      <w:r>
+        <w:t xml:space="preserve"> podemos acceder al archivo php donde se enuentra la configuración de nuestra entidad.</w:t>
       </w:r>
     </w:p>
     <w:p>
@@ -6661,21 +4982,8 @@
         <w:ind w:left="360"/>
         <w:jc w:val="both"/>
       </w:pPr>
-      <w:proofErr w:type="spellStart"/>
-      <w:r>
-        <w:t>Oservamos</w:t>
-      </w:r>
-      <w:proofErr w:type="spellEnd"/>
-      <w:r>
-        <w:t xml:space="preserve"> que en cada atributo están definida (mediante anotaciones en nuestro caso) la configuración de la misma tal y como hemos indicado por </w:t>
-      </w:r>
-      <w:proofErr w:type="spellStart"/>
-      <w:r>
-        <w:t>sonsola</w:t>
-      </w:r>
-      <w:proofErr w:type="spellEnd"/>
-      <w:r>
-        <w:t>.</w:t>
+      <w:r>
+        <w:t>Oservamos que en cada atributo están definida (mediante anotaciones en nuestro caso) la configuración de la misma tal y como hemos indicado por sonsola.</w:t>
       </w:r>
     </w:p>
     <w:p>
@@ -6736,110 +5044,36 @@
           <w:color w:val="0070C0"/>
           <w:sz w:val="20"/>
         </w:rPr>
-        <w:t xml:space="preserve"> &lt;</w:t>
-      </w:r>
-      <w:proofErr w:type="spellStart"/>
-      <w:r>
+        <w:t xml:space="preserve"> &lt;nombre_entidad&gt;</w:t>
+      </w:r>
+    </w:p>
+    <w:p>
+      <w:pPr>
+        <w:pStyle w:val="Prrafodelista"/>
+        <w:spacing w:after="120" w:line="288" w:lineRule="auto"/>
+        <w:ind w:left="708"/>
+        <w:jc w:val="both"/>
         <w:rPr>
           <w:i/>
           <w:color w:val="0070C0"/>
           <w:sz w:val="20"/>
         </w:rPr>
-        <w:t>nombre_entidad</w:t>
-      </w:r>
-      <w:proofErr w:type="spellEnd"/>
+      </w:pPr>
       <w:r>
         <w:rPr>
           <w:i/>
           <w:color w:val="0070C0"/>
           <w:sz w:val="20"/>
         </w:rPr>
-        <w:t>&gt;</w:t>
-      </w:r>
-    </w:p>
-    <w:p>
-      <w:pPr>
-        <w:pStyle w:val="Prrafodelista"/>
-        <w:spacing w:after="120" w:line="288" w:lineRule="auto"/>
-        <w:ind w:left="708"/>
-        <w:jc w:val="both"/>
+        <w:t xml:space="preserve">* </w:t>
+      </w:r>
+      <w:r>
         <w:rPr>
           <w:i/>
           <w:color w:val="0070C0"/>
           <w:sz w:val="20"/>
         </w:rPr>
-      </w:pPr>
-      <w:r>
-        <w:rPr>
-          <w:i/>
-          <w:color w:val="0070C0"/>
-          <w:sz w:val="20"/>
-        </w:rPr>
-        <w:t xml:space="preserve">* </w:t>
-      </w:r>
-      <w:r>
-        <w:rPr>
-          <w:i/>
-          <w:color w:val="0070C0"/>
-          <w:sz w:val="20"/>
-        </w:rPr>
-        <w:t>@ORM\</w:t>
-      </w:r>
-      <w:proofErr w:type="spellStart"/>
-      <w:proofErr w:type="gramStart"/>
-      <w:r>
-        <w:rPr>
-          <w:i/>
-          <w:color w:val="0070C0"/>
-          <w:sz w:val="20"/>
-        </w:rPr>
-        <w:t>Table</w:t>
-      </w:r>
-      <w:proofErr w:type="spellEnd"/>
-      <w:r>
-        <w:rPr>
-          <w:i/>
-          <w:color w:val="0070C0"/>
-          <w:sz w:val="20"/>
-        </w:rPr>
-        <w:t>(</w:t>
-      </w:r>
-      <w:proofErr w:type="spellStart"/>
-      <w:proofErr w:type="gramEnd"/>
-      <w:r>
-        <w:rPr>
-          <w:i/>
-          <w:color w:val="0070C0"/>
-          <w:sz w:val="20"/>
-        </w:rPr>
-        <w:t>name</w:t>
-      </w:r>
-      <w:proofErr w:type="spellEnd"/>
-      <w:r>
-        <w:rPr>
-          <w:i/>
-          <w:color w:val="0070C0"/>
-          <w:sz w:val="20"/>
-        </w:rPr>
-        <w:t>=”&lt;</w:t>
-      </w:r>
-      <w:proofErr w:type="spellStart"/>
-      <w:r>
-        <w:rPr>
-          <w:i/>
-          <w:color w:val="0070C0"/>
-          <w:sz w:val="20"/>
-        </w:rPr>
-        <w:t>nombre_tabla</w:t>
-      </w:r>
-      <w:proofErr w:type="spellEnd"/>
-      <w:r>
-        <w:rPr>
-          <w:i/>
-          <w:color w:val="0070C0"/>
-          <w:sz w:val="20"/>
-        </w:rPr>
-        <w:t>”)</w:t>
+        <w:t>@ORM\Table(name=”&lt;nombre_tabla”)</w:t>
       </w:r>
     </w:p>
     <w:p>
@@ -6968,19 +5202,22 @@
           <w:szCs w:val="21"/>
           <w:lang w:val="en-US"/>
         </w:rPr>
-        <w:t>@</w:t>
-      </w:r>
-      <w:proofErr w:type="spellStart"/>
-      <w:r>
+        <w:t>@var string</w:t>
+      </w:r>
+    </w:p>
+    <w:p>
+      <w:pPr>
+        <w:pStyle w:val="Prrafodelista"/>
+        <w:spacing w:after="120" w:line="288" w:lineRule="auto"/>
+        <w:ind w:left="708"/>
+        <w:jc w:val="both"/>
         <w:rPr>
           <w:i/>
           <w:color w:val="0070C0"/>
           <w:szCs w:val="21"/>
           <w:lang w:val="en-US"/>
         </w:rPr>
-        <w:t>var</w:t>
-      </w:r>
-      <w:proofErr w:type="spellEnd"/>
+      </w:pPr>
       <w:r>
         <w:rPr>
           <w:i/>
@@ -6988,22 +5225,17 @@
           <w:szCs w:val="21"/>
           <w:lang w:val="en-US"/>
         </w:rPr>
-        <w:t xml:space="preserve"> string</w:t>
-      </w:r>
-    </w:p>
-    <w:p>
-      <w:pPr>
-        <w:pStyle w:val="Prrafodelista"/>
-        <w:spacing w:after="120" w:line="288" w:lineRule="auto"/>
-        <w:ind w:left="708"/>
-        <w:jc w:val="both"/>
+        <w:t>*@ORM\</w:t>
+      </w:r>
+      <w:r>
         <w:rPr>
           <w:i/>
           <w:color w:val="0070C0"/>
           <w:szCs w:val="21"/>
           <w:lang w:val="en-US"/>
         </w:rPr>
-      </w:pPr>
+        <w:t>Colum</w:t>
+      </w:r>
       <w:r>
         <w:rPr>
           <w:i/>
@@ -7011,7 +5243,7 @@
           <w:szCs w:val="21"/>
           <w:lang w:val="en-US"/>
         </w:rPr>
-        <w:t>*@ORM\</w:t>
+        <w:t xml:space="preserve"> </w:t>
       </w:r>
       <w:r>
         <w:rPr>
@@ -7020,7 +5252,7 @@
           <w:szCs w:val="21"/>
           <w:lang w:val="en-US"/>
         </w:rPr>
-        <w:t>Colum</w:t>
+        <w:t>(name</w:t>
       </w:r>
       <w:r>
         <w:rPr>
@@ -7029,7 +5261,7 @@
           <w:szCs w:val="21"/>
           <w:lang w:val="en-US"/>
         </w:rPr>
-        <w:t xml:space="preserve"> </w:t>
+        <w:t>=”</w:t>
       </w:r>
       <w:r>
         <w:rPr>
@@ -7038,7 +5270,7 @@
           <w:szCs w:val="21"/>
           <w:lang w:val="en-US"/>
         </w:rPr>
-        <w:t>(name</w:t>
+        <w:t>name</w:t>
       </w:r>
       <w:r>
         <w:rPr>
@@ -7047,9 +5279,8 @@
           <w:szCs w:val="21"/>
           <w:lang w:val="en-US"/>
         </w:rPr>
-        <w:t>=”</w:t>
-      </w:r>
-      <w:proofErr w:type="spellStart"/>
+        <w:t>_</w:t>
+      </w:r>
       <w:r>
         <w:rPr>
           <w:i/>
@@ -7057,7 +5288,7 @@
           <w:szCs w:val="21"/>
           <w:lang w:val="en-US"/>
         </w:rPr>
-        <w:t>name</w:t>
+        <w:t>colum</w:t>
       </w:r>
       <w:r>
         <w:rPr>
@@ -7066,7 +5297,7 @@
           <w:szCs w:val="21"/>
           <w:lang w:val="en-US"/>
         </w:rPr>
-        <w:t>_</w:t>
+        <w:t>”</w:t>
       </w:r>
       <w:r>
         <w:rPr>
@@ -7075,28 +5306,8 @@
           <w:szCs w:val="21"/>
           <w:lang w:val="en-US"/>
         </w:rPr>
-        <w:t>colum</w:t>
-      </w:r>
-      <w:proofErr w:type="spellEnd"/>
-      <w:r>
-        <w:rPr>
-          <w:i/>
-          <w:color w:val="0070C0"/>
-          <w:szCs w:val="21"/>
-          <w:lang w:val="en-US"/>
-        </w:rPr>
-        <w:t>”</w:t>
-      </w:r>
-      <w:r>
-        <w:rPr>
-          <w:i/>
-          <w:color w:val="0070C0"/>
-          <w:szCs w:val="21"/>
-          <w:lang w:val="en-US"/>
-        </w:rPr>
         <w:t xml:space="preserve">, type=”String, </w:t>
       </w:r>
-      <w:proofErr w:type="spellStart"/>
       <w:r>
         <w:rPr>
           <w:i/>
@@ -7105,40 +5316,7 @@
           <w:u w:val="single"/>
           <w:lang w:val="en-US"/>
         </w:rPr>
-        <w:t>columDefinition</w:t>
-      </w:r>
-      <w:proofErr w:type="spellEnd"/>
-      <w:r>
-        <w:rPr>
-          <w:i/>
-          <w:color w:val="0070C0"/>
-          <w:szCs w:val="21"/>
-          <w:u w:val="single"/>
-          <w:lang w:val="en-US"/>
-        </w:rPr>
-        <w:t>=”</w:t>
-      </w:r>
-      <w:proofErr w:type="gramStart"/>
-      <w:r>
-        <w:rPr>
-          <w:i/>
-          <w:color w:val="0070C0"/>
-          <w:szCs w:val="21"/>
-          <w:u w:val="single"/>
-          <w:lang w:val="en-US"/>
-        </w:rPr>
-        <w:t>ENUM(</w:t>
-      </w:r>
-      <w:proofErr w:type="gramEnd"/>
-      <w:r>
-        <w:rPr>
-          <w:i/>
-          <w:color w:val="0070C0"/>
-          <w:szCs w:val="21"/>
-          <w:u w:val="single"/>
-          <w:lang w:val="en-US"/>
-        </w:rPr>
-        <w:t>‘</w:t>
+        <w:t>columDefinition=”ENUM(‘</w:t>
       </w:r>
       <w:r>
         <w:rPr>
@@ -7266,34 +5444,29 @@
           <w:lang w:val="en-US"/>
         </w:rPr>
       </w:pPr>
-      <w:proofErr w:type="spellStart"/>
-      <w:proofErr w:type="gramStart"/>
       <w:r>
         <w:rPr>
           <w:i/>
           <w:color w:val="0070C0"/>
           <w:lang w:val="en-US"/>
         </w:rPr>
-        <w:t>php</w:t>
-      </w:r>
-      <w:proofErr w:type="spellEnd"/>
-      <w:proofErr w:type="gramEnd"/>
+        <w:t>php app/console doctrine:</w:t>
+      </w:r>
       <w:r>
         <w:rPr>
           <w:i/>
           <w:color w:val="0070C0"/>
           <w:lang w:val="en-US"/>
         </w:rPr>
-        <w:t xml:space="preserve"> app/console </w:t>
-      </w:r>
-      <w:proofErr w:type="spellStart"/>
+        <w:t>schema</w:t>
+      </w:r>
       <w:r>
         <w:rPr>
           <w:i/>
           <w:color w:val="0070C0"/>
           <w:lang w:val="en-US"/>
         </w:rPr>
-        <w:t>doctrine:</w:t>
+        <w:t>:</w:t>
       </w:r>
       <w:r>
         <w:rPr>
@@ -7301,40 +5474,15 @@
           <w:color w:val="0070C0"/>
           <w:lang w:val="en-US"/>
         </w:rPr>
-        <w:t>schema</w:t>
-      </w:r>
-      <w:r>
-        <w:rPr>
+        <w:t xml:space="preserve">update </w:t>
+      </w:r>
+      <w:r>
+        <w:rPr>
+          <w:b/>
           <w:i/>
           <w:color w:val="0070C0"/>
           <w:lang w:val="en-US"/>
         </w:rPr>
-        <w:t>:</w:t>
-      </w:r>
-      <w:r>
-        <w:rPr>
-          <w:i/>
-          <w:color w:val="0070C0"/>
-          <w:lang w:val="en-US"/>
-        </w:rPr>
-        <w:t>update</w:t>
-      </w:r>
-      <w:proofErr w:type="spellEnd"/>
-      <w:r>
-        <w:rPr>
-          <w:i/>
-          <w:color w:val="0070C0"/>
-          <w:lang w:val="en-US"/>
-        </w:rPr>
-        <w:t xml:space="preserve"> </w:t>
-      </w:r>
-      <w:r>
-        <w:rPr>
-          <w:b/>
-          <w:i/>
-          <w:color w:val="0070C0"/>
-          <w:lang w:val="en-US"/>
-        </w:rPr>
         <w:t>--force</w:t>
       </w:r>
     </w:p>
@@ -7346,23 +5494,7 @@
         <w:jc w:val="both"/>
       </w:pPr>
       <w:r>
-        <w:t xml:space="preserve">Fuerza la actualización del </w:t>
-      </w:r>
-      <w:proofErr w:type="spellStart"/>
-      <w:r>
-        <w:t>schema</w:t>
-      </w:r>
-      <w:proofErr w:type="spellEnd"/>
-      <w:r>
-        <w:t xml:space="preserve">, el cual ejecuta una </w:t>
-      </w:r>
-      <w:proofErr w:type="spellStart"/>
-      <w:r>
-        <w:t>query</w:t>
-      </w:r>
-      <w:proofErr w:type="spellEnd"/>
-      <w:r>
-        <w:t xml:space="preserve"> que crea en la BBDD la tabla que se asociará a la entidad anteriormente creada.</w:t>
+        <w:t>Fuerza la actualización del schema, el cual ejecuta una query que crea en la BBDD la tabla que se asociará a la entidad anteriormente creada.</w:t>
       </w:r>
     </w:p>
     <w:p>
@@ -7408,20 +5540,291 @@
         <w:pStyle w:val="Prrafodelista"/>
         <w:numPr>
           <w:ilvl w:val="0"/>
-          <w:numId w:val="7"/>
+          <w:numId w:val="11"/>
         </w:numPr>
         <w:spacing w:after="120" w:line="288" w:lineRule="auto"/>
         <w:jc w:val="both"/>
-      </w:pPr>
+        <w:rPr>
+          <w:b/>
+        </w:rPr>
+      </w:pPr>
+      <w:r>
+        <w:rPr>
+          <w:b/>
+        </w:rPr>
+        <w:t>Operaciones con BBDD</w:t>
+      </w:r>
+      <w:r>
+        <w:rPr>
+          <w:b/>
+        </w:rPr>
+        <w:t>:</w:t>
+      </w:r>
+    </w:p>
+    <w:p>
+      <w:pPr>
+        <w:pStyle w:val="Prrafodelista"/>
+        <w:spacing w:after="120" w:line="288" w:lineRule="auto"/>
+        <w:ind w:left="360"/>
+        <w:jc w:val="both"/>
+      </w:pPr>
+      <w:r>
+        <w:t>Las operaciones más comunes de Symfonypara bases de datos son:</w:t>
+      </w:r>
+    </w:p>
+    <w:p>
+      <w:pPr>
+        <w:pStyle w:val="Prrafodelista"/>
+        <w:spacing w:after="120" w:line="288" w:lineRule="auto"/>
+        <w:ind w:left="360"/>
+        <w:jc w:val="both"/>
+        <w:rPr>
+          <w:i/>
+          <w:color w:val="0070C0"/>
+          <w:lang w:val="en-US"/>
+        </w:rPr>
+      </w:pPr>
+      <w:r>
+        <w:rPr>
+          <w:i/>
+          <w:color w:val="0070C0"/>
+          <w:lang w:val="en-US"/>
+        </w:rPr>
+        <w:t>p</w:t>
+      </w:r>
+      <w:r>
+        <w:rPr>
+          <w:i/>
+          <w:color w:val="0070C0"/>
+          <w:lang w:val="en-US"/>
+        </w:rPr>
+        <w:t>h</w:t>
+      </w:r>
+      <w:r>
+        <w:rPr>
+          <w:i/>
+          <w:color w:val="0070C0"/>
+          <w:lang w:val="en-US"/>
+        </w:rPr>
+        <w:t>p bin/console doctrine:create</w:t>
+      </w:r>
+    </w:p>
+    <w:p>
+      <w:pPr>
+        <w:pStyle w:val="Prrafodelista"/>
+        <w:spacing w:after="120" w:line="288" w:lineRule="auto"/>
+        <w:ind w:left="360"/>
+        <w:jc w:val="both"/>
+        <w:rPr>
+          <w:i/>
+          <w:color w:val="0070C0"/>
+          <w:lang w:val="en-US"/>
+        </w:rPr>
+      </w:pPr>
+      <w:r>
+        <w:rPr>
+          <w:i/>
+          <w:color w:val="0070C0"/>
+          <w:lang w:val="en-US"/>
+        </w:rPr>
+        <w:t>php bin/console doctrine:</w:t>
+      </w:r>
+      <w:r>
+        <w:rPr>
+          <w:i/>
+          <w:color w:val="0070C0"/>
+          <w:lang w:val="en-US"/>
+        </w:rPr>
+        <w:t>drop --force</w:t>
+      </w:r>
+    </w:p>
+    <w:p>
+      <w:pPr>
+        <w:pStyle w:val="Prrafodelista"/>
+        <w:spacing w:after="120" w:line="288" w:lineRule="auto"/>
+        <w:ind w:left="360"/>
+        <w:jc w:val="both"/>
+        <w:rPr>
+          <w:i/>
+          <w:color w:val="0070C0"/>
+          <w:lang w:val="en-US"/>
+        </w:rPr>
+      </w:pPr>
+      <w:r>
+        <w:rPr>
+          <w:i/>
+          <w:color w:val="0070C0"/>
+          <w:lang w:val="en-US"/>
+        </w:rPr>
+        <w:t>php bin/console doctrine:</w:t>
+      </w:r>
+      <w:r>
+        <w:rPr>
+          <w:i/>
+          <w:color w:val="0070C0"/>
+          <w:lang w:val="en-US"/>
+        </w:rPr>
+        <w:t>create</w:t>
+      </w:r>
+    </w:p>
+    <w:p>
+      <w:pPr>
+        <w:pStyle w:val="Prrafodelista"/>
+        <w:spacing w:after="120" w:line="288" w:lineRule="auto"/>
+        <w:ind w:left="360"/>
+        <w:jc w:val="both"/>
+        <w:rPr>
+          <w:i/>
+          <w:color w:val="0070C0"/>
+          <w:lang w:val="en-US"/>
+        </w:rPr>
+      </w:pPr>
+      <w:r>
+        <w:rPr>
+          <w:i/>
+          <w:color w:val="0070C0"/>
+          <w:lang w:val="en-US"/>
+        </w:rPr>
+        <w:t>php bin/console doctrine:</w:t>
+      </w:r>
+      <w:r>
+        <w:rPr>
+          <w:i/>
+          <w:color w:val="0070C0"/>
+          <w:lang w:val="en-US"/>
+        </w:rPr>
+        <w:t>update –force</w:t>
+      </w:r>
+    </w:p>
+    <w:p>
+      <w:pPr>
+        <w:pStyle w:val="Prrafodelista"/>
+        <w:spacing w:after="120" w:line="288" w:lineRule="auto"/>
+        <w:ind w:left="360"/>
+        <w:jc w:val="both"/>
+      </w:pPr>
+      <w:r>
+        <w:t>Las cuales crean una BBDD, la borran, crean una tabla y la actualizan respectivamente.</w:t>
+      </w:r>
+    </w:p>
+    <w:p>
+      <w:pPr>
+        <w:spacing w:after="120" w:line="288" w:lineRule="auto"/>
+        <w:jc w:val="both"/>
+      </w:pPr>
+      <w:r>
+        <w:t>Doctrine emplea métodos que se encargan de la renderización de las consultas más habituales, éstos métodos se pueden consultar en detalle en la web oficial.</w:t>
+      </w:r>
+    </w:p>
+    <w:p>
+      <w:r>
+        <w:br w:type="page"/>
+      </w:r>
+    </w:p>
+    <w:p>
+      <w:pPr>
+        <w:spacing w:after="120" w:line="288" w:lineRule="auto"/>
+        <w:jc w:val="both"/>
+        <w:rPr>
+          <w:b/>
+          <w:sz w:val="32"/>
+          <w:u w:val="single"/>
+        </w:rPr>
+      </w:pPr>
+      <w:r>
+        <w:rPr>
+          <w:b/>
+          <w:sz w:val="32"/>
+          <w:u w:val="single"/>
+        </w:rPr>
+        <w:lastRenderedPageBreak/>
+        <w:t xml:space="preserve">Motor de plantillas </w:t>
+      </w:r>
+      <w:r>
+        <w:rPr>
+          <w:b/>
+          <w:sz w:val="32"/>
+          <w:u w:val="single"/>
+        </w:rPr>
+        <w:sym w:font="Wingdings" w:char="F0F0"/>
+      </w:r>
+      <w:r>
+        <w:rPr>
+          <w:b/>
+          <w:sz w:val="32"/>
+          <w:u w:val="single"/>
+        </w:rPr>
+        <w:t xml:space="preserve"> Twig:</w:t>
+      </w:r>
+    </w:p>
+    <w:p>
+      <w:pPr>
+        <w:spacing w:after="120" w:line="288" w:lineRule="auto"/>
+        <w:jc w:val="both"/>
+      </w:pPr>
+      <w:r>
+        <w:rPr>
+          <w:b/>
+        </w:rPr>
+        <w:t>Plantilla:</w:t>
+      </w:r>
+      <w:r>
+        <w:t xml:space="preserve"> Se trata de un archivo de texto (html, xml, css, …). En nuestro caso se trata de un archivo de texto y código que analiza php, mediante los cuales definimos las vistas que mostraremos en la web.</w:t>
+      </w:r>
+    </w:p>
+    <w:p>
+      <w:pPr>
+        <w:spacing w:after="120" w:line="288" w:lineRule="auto"/>
+        <w:jc w:val="both"/>
+      </w:pPr>
+      <w:r>
+        <w:t>Symfony tiene un motor de plantillas integrado llamado Twig, gracias al cual podemos dividir la lógica de la capa de presentación de la aplicación.</w:t>
+      </w:r>
+    </w:p>
+    <w:p>
+      <w:pPr>
+        <w:spacing w:after="120" w:line="288" w:lineRule="auto"/>
+        <w:jc w:val="both"/>
+        <w:rPr>
+          <w:u w:val="single"/>
+        </w:rPr>
+      </w:pPr>
+      <w:r>
+        <w:rPr>
+          <w:b/>
+          <w:u w:val="single"/>
+        </w:rPr>
+        <w:t>Vistas:</w:t>
+      </w:r>
+    </w:p>
+    <w:p>
+      <w:pPr>
+        <w:spacing w:after="120" w:line="288" w:lineRule="auto"/>
+        <w:jc w:val="both"/>
+      </w:pPr>
+      <w:r>
+        <w:t xml:space="preserve">En el directorio del Bundle, en </w:t>
+      </w:r>
+      <w:r>
+        <w:rPr>
+          <w:i/>
+        </w:rPr>
+        <w:t>Resources</w:t>
+      </w:r>
+      <w:r>
+        <w:t xml:space="preserve"> encontramos el subdirectorio </w:t>
+      </w:r>
+      <w:r>
+        <w:rPr>
+          <w:i/>
+        </w:rPr>
+        <w:t>views</w:t>
+      </w:r>
+      <w:r>
+        <w:t xml:space="preserve"> ¿?¿?dentro del cual deberemos crear el subdirectorio donde almacenaremos nuestras vistas¿?¿?</w:t>
+      </w:r>
       <w:bookmarkStart w:id="0" w:name="_GoBack"/>
       <w:bookmarkEnd w:id="0"/>
-    </w:p>
-    <w:p>
-      <w:pPr>
-        <w:spacing w:after="120" w:line="288" w:lineRule="auto"/>
-        <w:ind w:left="360"/>
-        <w:jc w:val="both"/>
-      </w:pPr>
     </w:p>
     <w:p>
       <w:pPr>
@@ -9489,7 +7892,7 @@
 </file>
 
 <file path=customXml/itemProps1.xml><?xml version="1.0" encoding="utf-8"?>
-<ds:datastoreItem xmlns:ds="http://schemas.openxmlformats.org/officeDocument/2006/customXml" ds:itemID="{99309AB3-B9B7-4EE9-A918-54D9BA305272}">
+<ds:datastoreItem xmlns:ds="http://schemas.openxmlformats.org/officeDocument/2006/customXml" ds:itemID="{FB1A5925-ED8A-466F-89C7-091C4AF47654}">
   <ds:schemaRefs>
     <ds:schemaRef ds:uri="http://schemas.openxmlformats.org/officeDocument/2006/bibliography"/>
   </ds:schemaRefs>

--- a/Documentación Synfony.docx
+++ b/Documentación Synfony.docx
@@ -12,6 +12,7 @@
           <w:u w:val="single"/>
         </w:rPr>
       </w:pPr>
+      <w:proofErr w:type="spellStart"/>
       <w:r>
         <w:rPr>
           <w:b/>
@@ -21,6 +22,7 @@
         </w:rPr>
         <w:t>Synfony</w:t>
       </w:r>
+      <w:proofErr w:type="spellEnd"/>
       <w:r>
         <w:rPr>
           <w:sz w:val="36"/>
@@ -35,8 +37,13 @@
         <w:spacing w:after="120" w:line="288" w:lineRule="auto"/>
         <w:jc w:val="both"/>
       </w:pPr>
-      <w:r>
-        <w:t>Synfony es un framework de PHP, extremadamente modular, para la construcción de aplicaciones web robustas.</w:t>
+      <w:proofErr w:type="spellStart"/>
+      <w:r>
+        <w:t>Synfony</w:t>
+      </w:r>
+      <w:proofErr w:type="spellEnd"/>
+      <w:r>
+        <w:t xml:space="preserve"> es un framework de PHP, extremadamente modular, para la construcción de aplicaciones web robustas.</w:t>
       </w:r>
     </w:p>
     <w:p>
@@ -162,7 +169,15 @@
         <w:jc w:val="both"/>
       </w:pPr>
       <w:r>
-        <w:t>Partimos de una ruta con la petición y el “controlador frontal” (front-controller) maneja la solicitud.</w:t>
+        <w:t>Partimos de una ruta con la petición y el “controlador frontal” (</w:t>
+      </w:r>
+      <w:proofErr w:type="spellStart"/>
+      <w:r>
+        <w:t>front-controller</w:t>
+      </w:r>
+      <w:proofErr w:type="spellEnd"/>
+      <w:r>
+        <w:t>) maneja la solicitud.</w:t>
       </w:r>
     </w:p>
     <w:p>
@@ -176,7 +191,31 @@
         <w:jc w:val="both"/>
       </w:pPr>
       <w:r>
-        <w:t>El núcleo de Synfony (kernel) pide al router que inspeccione la solicitud.</w:t>
+        <w:t xml:space="preserve">El núcleo de </w:t>
+      </w:r>
+      <w:proofErr w:type="spellStart"/>
+      <w:r>
+        <w:t>Synfony</w:t>
+      </w:r>
+      <w:proofErr w:type="spellEnd"/>
+      <w:r>
+        <w:t xml:space="preserve"> (</w:t>
+      </w:r>
+      <w:proofErr w:type="spellStart"/>
+      <w:r>
+        <w:t>kernel</w:t>
+      </w:r>
+      <w:proofErr w:type="spellEnd"/>
+      <w:r>
+        <w:t xml:space="preserve">) pide al </w:t>
+      </w:r>
+      <w:proofErr w:type="spellStart"/>
+      <w:r>
+        <w:t>router</w:t>
+      </w:r>
+      <w:proofErr w:type="spellEnd"/>
+      <w:r>
+        <w:t xml:space="preserve"> que inspeccione la solicitud.</w:t>
       </w:r>
     </w:p>
     <w:p>
@@ -190,7 +229,23 @@
         <w:jc w:val="both"/>
       </w:pPr>
       <w:r>
-        <w:t>El router devuelve la ruta especificadaal controlador.</w:t>
+        <w:t xml:space="preserve">El </w:t>
+      </w:r>
+      <w:proofErr w:type="spellStart"/>
+      <w:r>
+        <w:t>router</w:t>
+      </w:r>
+      <w:proofErr w:type="spellEnd"/>
+      <w:r>
+        <w:t xml:space="preserve"> devuelve la ruta </w:t>
+      </w:r>
+      <w:proofErr w:type="spellStart"/>
+      <w:r>
+        <w:t>especificadaal</w:t>
+      </w:r>
+      <w:proofErr w:type="spellEnd"/>
+      <w:r>
+        <w:t xml:space="preserve"> controlador.</w:t>
       </w:r>
     </w:p>
     <w:p>
@@ -204,7 +259,15 @@
         <w:jc w:val="both"/>
       </w:pPr>
       <w:r>
-        <w:t>El kernel devuelve un objeto “response”, en última instancia.</w:t>
+        <w:t xml:space="preserve">El </w:t>
+      </w:r>
+      <w:proofErr w:type="spellStart"/>
+      <w:r>
+        <w:t>kernel</w:t>
+      </w:r>
+      <w:proofErr w:type="spellEnd"/>
+      <w:r>
+        <w:t xml:space="preserve"> devuelve un objeto “response”, en última instancia.</w:t>
       </w:r>
     </w:p>
     <w:p>
@@ -291,7 +354,25 @@
           <w:u w:val="single"/>
         </w:rPr>
         <w:lastRenderedPageBreak/>
-        <w:t>Crear un proyecto en Synfony:</w:t>
+        <w:t xml:space="preserve">Crear un proyecto en </w:t>
+      </w:r>
+      <w:proofErr w:type="spellStart"/>
+      <w:r>
+        <w:rPr>
+          <w:b/>
+          <w:sz w:val="32"/>
+          <w:u w:val="single"/>
+        </w:rPr>
+        <w:t>Synfony</w:t>
+      </w:r>
+      <w:proofErr w:type="spellEnd"/>
+      <w:r>
+        <w:rPr>
+          <w:b/>
+          <w:sz w:val="32"/>
+          <w:u w:val="single"/>
+        </w:rPr>
+        <w:t>:</w:t>
       </w:r>
     </w:p>
     <w:p>
@@ -307,12 +388,14 @@
       <w:r>
         <w:t xml:space="preserve">Instalamos </w:t>
       </w:r>
+      <w:proofErr w:type="spellStart"/>
       <w:r>
         <w:rPr>
           <w:i/>
         </w:rPr>
         <w:t>Composer</w:t>
       </w:r>
+      <w:proofErr w:type="spellEnd"/>
       <w:r>
         <w:t xml:space="preserve">: </w:t>
       </w:r>
@@ -436,12 +519,39 @@
                                 <w:lang w:val="en-US"/>
                               </w:rPr>
                             </w:pPr>
+                            <w:proofErr w:type="spellStart"/>
+                            <w:proofErr w:type="gramStart"/>
                             <w:r>
                               <w:rPr>
                                 <w:rFonts w:ascii="Courier New" w:hAnsi="Courier New" w:cs="Courier New"/>
                                 <w:lang w:val="en-US"/>
                               </w:rPr>
-                              <w:t>php -r "copy('https://getcomposer.org/installer', 'composer-setup.php');"</w:t>
+                              <w:t>php</w:t>
+                            </w:r>
+                            <w:proofErr w:type="spellEnd"/>
+                            <w:proofErr w:type="gramEnd"/>
+                            <w:r>
+                              <w:rPr>
+                                <w:rFonts w:ascii="Courier New" w:hAnsi="Courier New" w:cs="Courier New"/>
+                                <w:lang w:val="en-US"/>
+                              </w:rPr>
+                              <w:t xml:space="preserve"> -r "copy('https://getcomposer.org/installer', 'composer-</w:t>
+                            </w:r>
+                            <w:proofErr w:type="spellStart"/>
+                            <w:r>
+                              <w:rPr>
+                                <w:rFonts w:ascii="Courier New" w:hAnsi="Courier New" w:cs="Courier New"/>
+                                <w:lang w:val="en-US"/>
+                              </w:rPr>
+                              <w:t>setup.php</w:t>
+                            </w:r>
+                            <w:proofErr w:type="spellEnd"/>
+                            <w:r>
+                              <w:rPr>
+                                <w:rFonts w:ascii="Courier New" w:hAnsi="Courier New" w:cs="Courier New"/>
+                                <w:lang w:val="en-US"/>
+                              </w:rPr>
+                              <w:t>');"</w:t>
                             </w:r>
                           </w:p>
                           <w:p>
@@ -452,12 +562,71 @@
                                 <w:lang w:val="en-US"/>
                               </w:rPr>
                             </w:pPr>
+                            <w:proofErr w:type="spellStart"/>
+                            <w:proofErr w:type="gramStart"/>
                             <w:r>
                               <w:rPr>
                                 <w:rFonts w:ascii="Courier New" w:hAnsi="Courier New" w:cs="Courier New"/>
                                 <w:lang w:val="en-US"/>
                               </w:rPr>
-                              <w:t>php -r "if (hash_file('SHA384', 'composer-setup.php') === '544e09ee996cdf60ece3804abc52599c22b1f40f4323403c44d44fdfdd586475ca9813a858088ffbc1f233e9b180f061') { echo 'Installer verified'; } else { echo 'Installer corrupt'; unlink('composer-setup.php'); } echo PHP_EOL;"</w:t>
+                              <w:t>php</w:t>
+                            </w:r>
+                            <w:proofErr w:type="spellEnd"/>
+                            <w:proofErr w:type="gramEnd"/>
+                            <w:r>
+                              <w:rPr>
+                                <w:rFonts w:ascii="Courier New" w:hAnsi="Courier New" w:cs="Courier New"/>
+                                <w:lang w:val="en-US"/>
+                              </w:rPr>
+                              <w:t xml:space="preserve"> -r "if (</w:t>
+                            </w:r>
+                            <w:proofErr w:type="spellStart"/>
+                            <w:r>
+                              <w:rPr>
+                                <w:rFonts w:ascii="Courier New" w:hAnsi="Courier New" w:cs="Courier New"/>
+                                <w:lang w:val="en-US"/>
+                              </w:rPr>
+                              <w:t>hash_file</w:t>
+                            </w:r>
+                            <w:proofErr w:type="spellEnd"/>
+                            <w:r>
+                              <w:rPr>
+                                <w:rFonts w:ascii="Courier New" w:hAnsi="Courier New" w:cs="Courier New"/>
+                                <w:lang w:val="en-US"/>
+                              </w:rPr>
+                              <w:t>('SHA384', 'composer-</w:t>
+                            </w:r>
+                            <w:proofErr w:type="spellStart"/>
+                            <w:r>
+                              <w:rPr>
+                                <w:rFonts w:ascii="Courier New" w:hAnsi="Courier New" w:cs="Courier New"/>
+                                <w:lang w:val="en-US"/>
+                              </w:rPr>
+                              <w:t>setup.php</w:t>
+                            </w:r>
+                            <w:proofErr w:type="spellEnd"/>
+                            <w:r>
+                              <w:rPr>
+                                <w:rFonts w:ascii="Courier New" w:hAnsi="Courier New" w:cs="Courier New"/>
+                                <w:lang w:val="en-US"/>
+                              </w:rPr>
+                              <w:t>') === '544e09ee996cdf60ece3804abc52599c22b1f40f4323403c44d44fdfdd586475ca9813a858088ffbc1f233e9b180f061') { echo 'Installer verified'; } else { echo 'Installer corrupt'; unlink('composer-</w:t>
+                            </w:r>
+                            <w:proofErr w:type="spellStart"/>
+                            <w:r>
+                              <w:rPr>
+                                <w:rFonts w:ascii="Courier New" w:hAnsi="Courier New" w:cs="Courier New"/>
+                                <w:lang w:val="en-US"/>
+                              </w:rPr>
+                              <w:t>setup.php</w:t>
+                            </w:r>
+                            <w:proofErr w:type="spellEnd"/>
+                            <w:r>
+                              <w:rPr>
+                                <w:rFonts w:ascii="Courier New" w:hAnsi="Courier New" w:cs="Courier New"/>
+                                <w:lang w:val="en-US"/>
+                              </w:rPr>
+                              <w:t>'); } echo PHP_EOL;"</w:t>
                             </w:r>
                           </w:p>
                           <w:p>
@@ -468,13 +637,33 @@
                                 <w:lang w:val="en-US"/>
                               </w:rPr>
                             </w:pPr>
+                            <w:proofErr w:type="spellStart"/>
+                            <w:proofErr w:type="gramStart"/>
                             <w:r>
                               <w:rPr>
                                 <w:rFonts w:ascii="Courier New" w:hAnsi="Courier New" w:cs="Courier New"/>
                                 <w:lang w:val="en-US"/>
                               </w:rPr>
-                              <w:t>php composer-setup.php</w:t>
+                              <w:t>php</w:t>
                             </w:r>
+                            <w:proofErr w:type="spellEnd"/>
+                            <w:proofErr w:type="gramEnd"/>
+                            <w:r>
+                              <w:rPr>
+                                <w:rFonts w:ascii="Courier New" w:hAnsi="Courier New" w:cs="Courier New"/>
+                                <w:lang w:val="en-US"/>
+                              </w:rPr>
+                              <w:t xml:space="preserve"> composer-</w:t>
+                            </w:r>
+                            <w:proofErr w:type="spellStart"/>
+                            <w:r>
+                              <w:rPr>
+                                <w:rFonts w:ascii="Courier New" w:hAnsi="Courier New" w:cs="Courier New"/>
+                                <w:lang w:val="en-US"/>
+                              </w:rPr>
+                              <w:t>setup.php</w:t>
+                            </w:r>
+                            <w:proofErr w:type="spellEnd"/>
                           </w:p>
                           <w:p>
                             <w:pPr>
@@ -484,12 +673,39 @@
                                 <w:lang w:val="en-US"/>
                               </w:rPr>
                             </w:pPr>
+                            <w:proofErr w:type="spellStart"/>
+                            <w:proofErr w:type="gramStart"/>
                             <w:r>
                               <w:rPr>
                                 <w:rFonts w:ascii="Courier New" w:hAnsi="Courier New" w:cs="Courier New"/>
                                 <w:lang w:val="en-US"/>
                               </w:rPr>
-                              <w:t>php -r "unlink('composer-setup.php');"</w:t>
+                              <w:t>php</w:t>
+                            </w:r>
+                            <w:proofErr w:type="spellEnd"/>
+                            <w:proofErr w:type="gramEnd"/>
+                            <w:r>
+                              <w:rPr>
+                                <w:rFonts w:ascii="Courier New" w:hAnsi="Courier New" w:cs="Courier New"/>
+                                <w:lang w:val="en-US"/>
+                              </w:rPr>
+                              <w:t xml:space="preserve"> -r "unlink('composer-</w:t>
+                            </w:r>
+                            <w:proofErr w:type="spellStart"/>
+                            <w:r>
+                              <w:rPr>
+                                <w:rFonts w:ascii="Courier New" w:hAnsi="Courier New" w:cs="Courier New"/>
+                                <w:lang w:val="en-US"/>
+                              </w:rPr>
+                              <w:t>setup.php</w:t>
+                            </w:r>
+                            <w:proofErr w:type="spellEnd"/>
+                            <w:r>
+                              <w:rPr>
+                                <w:rFonts w:ascii="Courier New" w:hAnsi="Courier New" w:cs="Courier New"/>
+                                <w:lang w:val="en-US"/>
+                              </w:rPr>
+                              <w:t>');"</w:t>
                             </w:r>
                           </w:p>
                         </w:txbxContent>
@@ -522,12 +738,39 @@
                           <w:lang w:val="en-US"/>
                         </w:rPr>
                       </w:pPr>
+                      <w:proofErr w:type="spellStart"/>
+                      <w:proofErr w:type="gramStart"/>
                       <w:r>
                         <w:rPr>
                           <w:rFonts w:ascii="Courier New" w:hAnsi="Courier New" w:cs="Courier New"/>
                           <w:lang w:val="en-US"/>
                         </w:rPr>
-                        <w:t>php -r "copy('https://getcomposer.org/installer', 'composer-setup.php');"</w:t>
+                        <w:t>php</w:t>
+                      </w:r>
+                      <w:proofErr w:type="spellEnd"/>
+                      <w:proofErr w:type="gramEnd"/>
+                      <w:r>
+                        <w:rPr>
+                          <w:rFonts w:ascii="Courier New" w:hAnsi="Courier New" w:cs="Courier New"/>
+                          <w:lang w:val="en-US"/>
+                        </w:rPr>
+                        <w:t xml:space="preserve"> -r "copy('https://getcomposer.org/installer', 'composer-</w:t>
+                      </w:r>
+                      <w:proofErr w:type="spellStart"/>
+                      <w:r>
+                        <w:rPr>
+                          <w:rFonts w:ascii="Courier New" w:hAnsi="Courier New" w:cs="Courier New"/>
+                          <w:lang w:val="en-US"/>
+                        </w:rPr>
+                        <w:t>setup.php</w:t>
+                      </w:r>
+                      <w:proofErr w:type="spellEnd"/>
+                      <w:r>
+                        <w:rPr>
+                          <w:rFonts w:ascii="Courier New" w:hAnsi="Courier New" w:cs="Courier New"/>
+                          <w:lang w:val="en-US"/>
+                        </w:rPr>
+                        <w:t>');"</w:t>
                       </w:r>
                     </w:p>
                     <w:p>
@@ -538,12 +781,71 @@
                           <w:lang w:val="en-US"/>
                         </w:rPr>
                       </w:pPr>
+                      <w:proofErr w:type="spellStart"/>
+                      <w:proofErr w:type="gramStart"/>
                       <w:r>
                         <w:rPr>
                           <w:rFonts w:ascii="Courier New" w:hAnsi="Courier New" w:cs="Courier New"/>
                           <w:lang w:val="en-US"/>
                         </w:rPr>
-                        <w:t>php -r "if (hash_file('SHA384', 'composer-setup.php') === '544e09ee996cdf60ece3804abc52599c22b1f40f4323403c44d44fdfdd586475ca9813a858088ffbc1f233e9b180f061') { echo 'Installer verified'; } else { echo 'Installer corrupt'; unlink('composer-setup.php'); } echo PHP_EOL;"</w:t>
+                        <w:t>php</w:t>
+                      </w:r>
+                      <w:proofErr w:type="spellEnd"/>
+                      <w:proofErr w:type="gramEnd"/>
+                      <w:r>
+                        <w:rPr>
+                          <w:rFonts w:ascii="Courier New" w:hAnsi="Courier New" w:cs="Courier New"/>
+                          <w:lang w:val="en-US"/>
+                        </w:rPr>
+                        <w:t xml:space="preserve"> -r "if (</w:t>
+                      </w:r>
+                      <w:proofErr w:type="spellStart"/>
+                      <w:r>
+                        <w:rPr>
+                          <w:rFonts w:ascii="Courier New" w:hAnsi="Courier New" w:cs="Courier New"/>
+                          <w:lang w:val="en-US"/>
+                        </w:rPr>
+                        <w:t>hash_file</w:t>
+                      </w:r>
+                      <w:proofErr w:type="spellEnd"/>
+                      <w:r>
+                        <w:rPr>
+                          <w:rFonts w:ascii="Courier New" w:hAnsi="Courier New" w:cs="Courier New"/>
+                          <w:lang w:val="en-US"/>
+                        </w:rPr>
+                        <w:t>('SHA384', 'composer-</w:t>
+                      </w:r>
+                      <w:proofErr w:type="spellStart"/>
+                      <w:r>
+                        <w:rPr>
+                          <w:rFonts w:ascii="Courier New" w:hAnsi="Courier New" w:cs="Courier New"/>
+                          <w:lang w:val="en-US"/>
+                        </w:rPr>
+                        <w:t>setup.php</w:t>
+                      </w:r>
+                      <w:proofErr w:type="spellEnd"/>
+                      <w:r>
+                        <w:rPr>
+                          <w:rFonts w:ascii="Courier New" w:hAnsi="Courier New" w:cs="Courier New"/>
+                          <w:lang w:val="en-US"/>
+                        </w:rPr>
+                        <w:t>') === '544e09ee996cdf60ece3804abc52599c22b1f40f4323403c44d44fdfdd586475ca9813a858088ffbc1f233e9b180f061') { echo 'Installer verified'; } else { echo 'Installer corrupt'; unlink('composer-</w:t>
+                      </w:r>
+                      <w:proofErr w:type="spellStart"/>
+                      <w:r>
+                        <w:rPr>
+                          <w:rFonts w:ascii="Courier New" w:hAnsi="Courier New" w:cs="Courier New"/>
+                          <w:lang w:val="en-US"/>
+                        </w:rPr>
+                        <w:t>setup.php</w:t>
+                      </w:r>
+                      <w:proofErr w:type="spellEnd"/>
+                      <w:r>
+                        <w:rPr>
+                          <w:rFonts w:ascii="Courier New" w:hAnsi="Courier New" w:cs="Courier New"/>
+                          <w:lang w:val="en-US"/>
+                        </w:rPr>
+                        <w:t>'); } echo PHP_EOL;"</w:t>
                       </w:r>
                     </w:p>
                     <w:p>
@@ -554,13 +856,33 @@
                           <w:lang w:val="en-US"/>
                         </w:rPr>
                       </w:pPr>
+                      <w:proofErr w:type="spellStart"/>
+                      <w:proofErr w:type="gramStart"/>
                       <w:r>
                         <w:rPr>
                           <w:rFonts w:ascii="Courier New" w:hAnsi="Courier New" w:cs="Courier New"/>
                           <w:lang w:val="en-US"/>
                         </w:rPr>
-                        <w:t>php composer-setup.php</w:t>
+                        <w:t>php</w:t>
                       </w:r>
+                      <w:proofErr w:type="spellEnd"/>
+                      <w:proofErr w:type="gramEnd"/>
+                      <w:r>
+                        <w:rPr>
+                          <w:rFonts w:ascii="Courier New" w:hAnsi="Courier New" w:cs="Courier New"/>
+                          <w:lang w:val="en-US"/>
+                        </w:rPr>
+                        <w:t xml:space="preserve"> composer-</w:t>
+                      </w:r>
+                      <w:proofErr w:type="spellStart"/>
+                      <w:r>
+                        <w:rPr>
+                          <w:rFonts w:ascii="Courier New" w:hAnsi="Courier New" w:cs="Courier New"/>
+                          <w:lang w:val="en-US"/>
+                        </w:rPr>
+                        <w:t>setup.php</w:t>
+                      </w:r>
+                      <w:proofErr w:type="spellEnd"/>
                     </w:p>
                     <w:p>
                       <w:pPr>
@@ -570,12 +892,39 @@
                           <w:lang w:val="en-US"/>
                         </w:rPr>
                       </w:pPr>
+                      <w:proofErr w:type="spellStart"/>
+                      <w:proofErr w:type="gramStart"/>
                       <w:r>
                         <w:rPr>
                           <w:rFonts w:ascii="Courier New" w:hAnsi="Courier New" w:cs="Courier New"/>
                           <w:lang w:val="en-US"/>
                         </w:rPr>
-                        <w:t>php -r "unlink('composer-setup.php');"</w:t>
+                        <w:t>php</w:t>
+                      </w:r>
+                      <w:proofErr w:type="spellEnd"/>
+                      <w:proofErr w:type="gramEnd"/>
+                      <w:r>
+                        <w:rPr>
+                          <w:rFonts w:ascii="Courier New" w:hAnsi="Courier New" w:cs="Courier New"/>
+                          <w:lang w:val="en-US"/>
+                        </w:rPr>
+                        <w:t xml:space="preserve"> -r "unlink('composer-</w:t>
+                      </w:r>
+                      <w:proofErr w:type="spellStart"/>
+                      <w:r>
+                        <w:rPr>
+                          <w:rFonts w:ascii="Courier New" w:hAnsi="Courier New" w:cs="Courier New"/>
+                          <w:lang w:val="en-US"/>
+                        </w:rPr>
+                        <w:t>setup.php</w:t>
+                      </w:r>
+                      <w:proofErr w:type="spellEnd"/>
+                      <w:r>
+                        <w:rPr>
+                          <w:rFonts w:ascii="Courier New" w:hAnsi="Courier New" w:cs="Courier New"/>
+                          <w:lang w:val="en-US"/>
+                        </w:rPr>
+                        <w:t>');"</w:t>
                       </w:r>
                     </w:p>
                   </w:txbxContent>
@@ -617,7 +966,15 @@
         <w:jc w:val="both"/>
       </w:pPr>
       <w:r>
-        <w:t>Lanzamos la siguiente sentencia en la ruta del cmd donde queremos crear nuestro proyecto:</w:t>
+        <w:t xml:space="preserve">Lanzamos la siguiente sentencia en la ruta del </w:t>
+      </w:r>
+      <w:proofErr w:type="spellStart"/>
+      <w:r>
+        <w:t>cmd</w:t>
+      </w:r>
+      <w:proofErr w:type="spellEnd"/>
+      <w:r>
+        <w:t xml:space="preserve"> donde queremos crear nuestro proyecto:</w:t>
       </w:r>
     </w:p>
     <w:p>
@@ -714,12 +1071,71 @@
                                 <w:lang w:val="en-US"/>
                               </w:rPr>
                             </w:pPr>
+                            <w:proofErr w:type="spellStart"/>
+                            <w:proofErr w:type="gramStart"/>
                             <w:r>
                               <w:rPr>
                                 <w:rFonts w:ascii="Courier New" w:hAnsi="Courier New" w:cs="Courier New"/>
                                 <w:lang w:val="en-US"/>
                               </w:rPr>
-                              <w:t>php composer.phar create-project symfony/framework-standard-edition &lt;directorio&gt; 2.1.x-dev</w:t>
+                              <w:t>php</w:t>
+                            </w:r>
+                            <w:proofErr w:type="spellEnd"/>
+                            <w:proofErr w:type="gramEnd"/>
+                            <w:r>
+                              <w:rPr>
+                                <w:rFonts w:ascii="Courier New" w:hAnsi="Courier New" w:cs="Courier New"/>
+                                <w:lang w:val="en-US"/>
+                              </w:rPr>
+                              <w:t xml:space="preserve"> </w:t>
+                            </w:r>
+                            <w:proofErr w:type="spellStart"/>
+                            <w:r>
+                              <w:rPr>
+                                <w:rFonts w:ascii="Courier New" w:hAnsi="Courier New" w:cs="Courier New"/>
+                                <w:lang w:val="en-US"/>
+                              </w:rPr>
+                              <w:t>composer.phar</w:t>
+                            </w:r>
+                            <w:proofErr w:type="spellEnd"/>
+                            <w:r>
+                              <w:rPr>
+                                <w:rFonts w:ascii="Courier New" w:hAnsi="Courier New" w:cs="Courier New"/>
+                                <w:lang w:val="en-US"/>
+                              </w:rPr>
+                              <w:t xml:space="preserve"> create-project </w:t>
+                            </w:r>
+                            <w:proofErr w:type="spellStart"/>
+                            <w:r>
+                              <w:rPr>
+                                <w:rFonts w:ascii="Courier New" w:hAnsi="Courier New" w:cs="Courier New"/>
+                                <w:lang w:val="en-US"/>
+                              </w:rPr>
+                              <w:t>symfony</w:t>
+                            </w:r>
+                            <w:proofErr w:type="spellEnd"/>
+                            <w:r>
+                              <w:rPr>
+                                <w:rFonts w:ascii="Courier New" w:hAnsi="Courier New" w:cs="Courier New"/>
+                                <w:lang w:val="en-US"/>
+                              </w:rPr>
+                              <w:t>/framework-standard-edition &lt;</w:t>
+                            </w:r>
+                            <w:proofErr w:type="spellStart"/>
+                            <w:r>
+                              <w:rPr>
+                                <w:rFonts w:ascii="Courier New" w:hAnsi="Courier New" w:cs="Courier New"/>
+                                <w:lang w:val="en-US"/>
+                              </w:rPr>
+                              <w:t>directorio</w:t>
+                            </w:r>
+                            <w:proofErr w:type="spellEnd"/>
+                            <w:r>
+                              <w:rPr>
+                                <w:rFonts w:ascii="Courier New" w:hAnsi="Courier New" w:cs="Courier New"/>
+                                <w:lang w:val="en-US"/>
+                              </w:rPr>
+                              <w:t>&gt; 2.1.x-dev</w:t>
                             </w:r>
                           </w:p>
                         </w:txbxContent>
@@ -748,12 +1164,71 @@
                           <w:lang w:val="en-US"/>
                         </w:rPr>
                       </w:pPr>
+                      <w:proofErr w:type="spellStart"/>
+                      <w:proofErr w:type="gramStart"/>
                       <w:r>
                         <w:rPr>
                           <w:rFonts w:ascii="Courier New" w:hAnsi="Courier New" w:cs="Courier New"/>
                           <w:lang w:val="en-US"/>
                         </w:rPr>
-                        <w:t>php composer.phar create-project symfony/framework-standard-edition &lt;directorio&gt; 2.1.x-dev</w:t>
+                        <w:t>php</w:t>
+                      </w:r>
+                      <w:proofErr w:type="spellEnd"/>
+                      <w:proofErr w:type="gramEnd"/>
+                      <w:r>
+                        <w:rPr>
+                          <w:rFonts w:ascii="Courier New" w:hAnsi="Courier New" w:cs="Courier New"/>
+                          <w:lang w:val="en-US"/>
+                        </w:rPr>
+                        <w:t xml:space="preserve"> </w:t>
+                      </w:r>
+                      <w:proofErr w:type="spellStart"/>
+                      <w:r>
+                        <w:rPr>
+                          <w:rFonts w:ascii="Courier New" w:hAnsi="Courier New" w:cs="Courier New"/>
+                          <w:lang w:val="en-US"/>
+                        </w:rPr>
+                        <w:t>composer.phar</w:t>
+                      </w:r>
+                      <w:proofErr w:type="spellEnd"/>
+                      <w:r>
+                        <w:rPr>
+                          <w:rFonts w:ascii="Courier New" w:hAnsi="Courier New" w:cs="Courier New"/>
+                          <w:lang w:val="en-US"/>
+                        </w:rPr>
+                        <w:t xml:space="preserve"> create-project </w:t>
+                      </w:r>
+                      <w:proofErr w:type="spellStart"/>
+                      <w:r>
+                        <w:rPr>
+                          <w:rFonts w:ascii="Courier New" w:hAnsi="Courier New" w:cs="Courier New"/>
+                          <w:lang w:val="en-US"/>
+                        </w:rPr>
+                        <w:t>symfony</w:t>
+                      </w:r>
+                      <w:proofErr w:type="spellEnd"/>
+                      <w:r>
+                        <w:rPr>
+                          <w:rFonts w:ascii="Courier New" w:hAnsi="Courier New" w:cs="Courier New"/>
+                          <w:lang w:val="en-US"/>
+                        </w:rPr>
+                        <w:t>/framework-standard-edition &lt;</w:t>
+                      </w:r>
+                      <w:proofErr w:type="spellStart"/>
+                      <w:r>
+                        <w:rPr>
+                          <w:rFonts w:ascii="Courier New" w:hAnsi="Courier New" w:cs="Courier New"/>
+                          <w:lang w:val="en-US"/>
+                        </w:rPr>
+                        <w:t>directorio</w:t>
+                      </w:r>
+                      <w:proofErr w:type="spellEnd"/>
+                      <w:r>
+                        <w:rPr>
+                          <w:rFonts w:ascii="Courier New" w:hAnsi="Courier New" w:cs="Courier New"/>
+                          <w:lang w:val="en-US"/>
+                        </w:rPr>
+                        <w:t>&gt; 2.1.x-dev</w:t>
                       </w:r>
                     </w:p>
                   </w:txbxContent>
@@ -789,8 +1264,21 @@
         <w:spacing w:after="120" w:line="288" w:lineRule="auto"/>
         <w:jc w:val="both"/>
       </w:pPr>
-      <w:r>
-        <w:t>Database name: &lt;nombre&gt;</w:t>
+      <w:proofErr w:type="spellStart"/>
+      <w:r>
+        <w:t>Database</w:t>
+      </w:r>
+      <w:proofErr w:type="spellEnd"/>
+      <w:r>
+        <w:t xml:space="preserve"> </w:t>
+      </w:r>
+      <w:proofErr w:type="spellStart"/>
+      <w:r>
+        <w:t>name</w:t>
+      </w:r>
+      <w:proofErr w:type="spellEnd"/>
+      <w:r>
+        <w:t>: &lt;nombre&gt;</w:t>
       </w:r>
     </w:p>
     <w:p>
@@ -826,12 +1314,14 @@
       <w:r>
         <w:t xml:space="preserve">que sugiere por defecto simplemente lo aceptamos con </w:t>
       </w:r>
+      <w:proofErr w:type="spellStart"/>
       <w:r>
         <w:rPr>
           <w:i/>
         </w:rPr>
         <w:t>intro</w:t>
       </w:r>
+      <w:proofErr w:type="spellEnd"/>
       <w:r>
         <w:t>.</w:t>
       </w:r>
@@ -908,7 +1398,15 @@
         <w:t>:</w:t>
       </w:r>
       <w:r>
-        <w:t xml:space="preserve"> contiene la configuración y la estructura del core del framework.</w:t>
+        <w:t xml:space="preserve"> contiene la configuración y la estructura del </w:t>
+      </w:r>
+      <w:proofErr w:type="spellStart"/>
+      <w:r>
+        <w:t>core</w:t>
+      </w:r>
+      <w:proofErr w:type="spellEnd"/>
+      <w:r>
+        <w:t xml:space="preserve"> del framework.</w:t>
       </w:r>
     </w:p>
     <w:p>
@@ -970,12 +1468,14 @@
         </w:rPr>
         <w:t xml:space="preserve"> </w:t>
       </w:r>
+      <w:proofErr w:type="spellStart"/>
       <w:r>
         <w:rPr>
           <w:b/>
         </w:rPr>
         <w:t>config</w:t>
       </w:r>
+      <w:proofErr w:type="spellEnd"/>
       <w:r>
         <w:t>:</w:t>
       </w:r>
@@ -1004,8 +1504,16 @@
         <w:rPr>
           <w:b/>
         </w:rPr>
-        <w:t>*.yml</w:t>
-      </w:r>
+        <w:t>*.</w:t>
+      </w:r>
+      <w:proofErr w:type="spellStart"/>
+      <w:r>
+        <w:rPr>
+          <w:b/>
+        </w:rPr>
+        <w:t>yml</w:t>
+      </w:r>
+      <w:proofErr w:type="spellEnd"/>
     </w:p>
     <w:p>
       <w:pPr>
@@ -1030,14 +1538,24 @@
         </w:rPr>
         <w:t xml:space="preserve"> </w:t>
       </w:r>
+      <w:proofErr w:type="spellStart"/>
       <w:r>
         <w:rPr>
           <w:b/>
         </w:rPr>
         <w:t>logs</w:t>
       </w:r>
-      <w:r>
-        <w:t>: logs de la aplicación según el entorno.</w:t>
+      <w:proofErr w:type="spellEnd"/>
+      <w:r>
+        <w:t xml:space="preserve">: </w:t>
+      </w:r>
+      <w:proofErr w:type="spellStart"/>
+      <w:r>
+        <w:t>logs</w:t>
+      </w:r>
+      <w:proofErr w:type="spellEnd"/>
+      <w:r>
+        <w:t xml:space="preserve"> de la aplicación según el entorno.</w:t>
       </w:r>
     </w:p>
     <w:p>
@@ -1063,12 +1581,14 @@
         </w:rPr>
         <w:t xml:space="preserve"> </w:t>
       </w:r>
+      <w:proofErr w:type="spellStart"/>
       <w:r>
         <w:rPr>
           <w:b/>
         </w:rPr>
         <w:t>resources</w:t>
       </w:r>
+      <w:proofErr w:type="spellEnd"/>
       <w:r>
         <w:t>:</w:t>
       </w:r>
@@ -1099,8 +1619,13 @@
         </w:rPr>
         <w:t xml:space="preserve"> </w:t>
       </w:r>
-      <w:r>
-        <w:t xml:space="preserve">views: </w:t>
+      <w:proofErr w:type="spellStart"/>
+      <w:r>
+        <w:t>views</w:t>
+      </w:r>
+      <w:proofErr w:type="spellEnd"/>
+      <w:r>
+        <w:t xml:space="preserve">: </w:t>
       </w:r>
       <w:r>
         <w:t>vistas y plantillas globales de la aplicación.</w:t>
@@ -1123,14 +1648,32 @@
       <w:r>
         <w:t xml:space="preserve"> </w:t>
       </w:r>
+      <w:proofErr w:type="spellStart"/>
       <w:r>
         <w:rPr>
           <w:b/>
         </w:rPr>
         <w:t>Appkernel.php</w:t>
       </w:r>
-      <w:r>
-        <w:t>: plugins y bundles de la aplicación.</w:t>
+      <w:proofErr w:type="spellEnd"/>
+      <w:r>
+        <w:t xml:space="preserve">: </w:t>
+      </w:r>
+      <w:proofErr w:type="spellStart"/>
+      <w:r>
+        <w:t>plugins</w:t>
+      </w:r>
+      <w:proofErr w:type="spellEnd"/>
+      <w:r>
+        <w:t xml:space="preserve"> y </w:t>
+      </w:r>
+      <w:proofErr w:type="spellStart"/>
+      <w:r>
+        <w:t>bundles</w:t>
+      </w:r>
+      <w:proofErr w:type="spellEnd"/>
+      <w:r>
+        <w:t xml:space="preserve"> de la aplicación.</w:t>
       </w:r>
     </w:p>
     <w:p>
@@ -1150,12 +1693,14 @@
       <w:r>
         <w:t xml:space="preserve"> </w:t>
       </w:r>
+      <w:proofErr w:type="spellStart"/>
       <w:r>
         <w:rPr>
           <w:b/>
         </w:rPr>
         <w:t>Console</w:t>
       </w:r>
+      <w:proofErr w:type="spellEnd"/>
       <w:r>
         <w:t>:</w:t>
       </w:r>
@@ -1163,7 +1708,15 @@
         <w:tab/>
       </w:r>
       <w:r>
-        <w:t>automatiza las tareas de Synfony.</w:t>
+        <w:t xml:space="preserve">automatiza las tareas de </w:t>
+      </w:r>
+      <w:proofErr w:type="spellStart"/>
+      <w:r>
+        <w:t>Synfony</w:t>
+      </w:r>
+      <w:proofErr w:type="spellEnd"/>
+      <w:r>
+        <w:t>.</w:t>
       </w:r>
     </w:p>
     <w:p>
@@ -1183,12 +1736,14 @@
       <w:r>
         <w:t xml:space="preserve"> </w:t>
       </w:r>
+      <w:proofErr w:type="spellStart"/>
       <w:r>
         <w:rPr>
           <w:b/>
         </w:rPr>
         <w:t>check.php</w:t>
       </w:r>
+      <w:proofErr w:type="spellEnd"/>
       <w:r>
         <w:t>:</w:t>
       </w:r>
@@ -1207,6 +1762,7 @@
         <w:ind w:hanging="397"/>
         <w:jc w:val="both"/>
       </w:pPr>
+      <w:proofErr w:type="spellStart"/>
       <w:r>
         <w:rPr>
           <w:b/>
@@ -1219,11 +1775,28 @@
         </w:rPr>
         <w:t>in</w:t>
       </w:r>
+      <w:proofErr w:type="spellEnd"/>
       <w:r>
         <w:t>:</w:t>
       </w:r>
       <w:r>
-        <w:t xml:space="preserve"> donde se instala el urm que usa Synfony.</w:t>
+        <w:t xml:space="preserve"> donde se instala el </w:t>
+      </w:r>
+      <w:proofErr w:type="spellStart"/>
+      <w:r>
+        <w:t>urm</w:t>
+      </w:r>
+      <w:proofErr w:type="spellEnd"/>
+      <w:r>
+        <w:t xml:space="preserve"> que usa </w:t>
+      </w:r>
+      <w:proofErr w:type="spellStart"/>
+      <w:r>
+        <w:t>Synfony</w:t>
+      </w:r>
+      <w:proofErr w:type="spellEnd"/>
+      <w:r>
+        <w:t>.</w:t>
       </w:r>
     </w:p>
     <w:p>
@@ -1237,12 +1810,14 @@
         <w:ind w:hanging="397"/>
         <w:jc w:val="both"/>
       </w:pPr>
+      <w:proofErr w:type="spellStart"/>
       <w:r>
         <w:rPr>
           <w:b/>
         </w:rPr>
         <w:t>src</w:t>
       </w:r>
+      <w:proofErr w:type="spellEnd"/>
       <w:r>
         <w:t>: contiene el desarrollo del proyecto. Es desde donde trabajaremos.</w:t>
       </w:r>
@@ -1258,12 +1833,14 @@
         <w:ind w:hanging="397"/>
         <w:jc w:val="both"/>
       </w:pPr>
+      <w:proofErr w:type="spellStart"/>
       <w:r>
         <w:rPr>
           <w:b/>
         </w:rPr>
         <w:t>vendor</w:t>
       </w:r>
+      <w:proofErr w:type="spellEnd"/>
       <w:r>
         <w:t>: donde se instalan los componentes de terceros.</w:t>
       </w:r>
@@ -1315,6 +1892,7 @@
         </w:rPr>
         <w:t xml:space="preserve"> </w:t>
       </w:r>
+      <w:proofErr w:type="spellStart"/>
       <w:r>
         <w:rPr>
           <w:rFonts w:cs="Cambria Math"/>
@@ -1322,6 +1900,7 @@
         </w:rPr>
         <w:t>bundles</w:t>
       </w:r>
+      <w:proofErr w:type="spellEnd"/>
       <w:r>
         <w:rPr>
           <w:rFonts w:cs="Cambria Math"/>
@@ -1338,7 +1917,21 @@
         <w:rPr>
           <w:rFonts w:cs="Cambria Math"/>
         </w:rPr>
-        <w:t>recursos de los bundles (paquetes) creados en la aplicación que van a ser públicos.</w:t>
+        <w:t xml:space="preserve">recursos de los </w:t>
+      </w:r>
+      <w:proofErr w:type="spellStart"/>
+      <w:r>
+        <w:rPr>
+          <w:rFonts w:cs="Cambria Math"/>
+        </w:rPr>
+        <w:t>bundles</w:t>
+      </w:r>
+      <w:proofErr w:type="spellEnd"/>
+      <w:r>
+        <w:rPr>
+          <w:rFonts w:cs="Cambria Math"/>
+        </w:rPr>
+        <w:t xml:space="preserve"> (paquetes) creados en la aplicación que van a ser públicos.</w:t>
       </w:r>
     </w:p>
     <w:p>
@@ -1358,6 +1951,7 @@
       <w:r>
         <w:t xml:space="preserve"> </w:t>
       </w:r>
+      <w:proofErr w:type="spellStart"/>
       <w:r>
         <w:rPr>
           <w:b/>
@@ -1368,7 +1962,14 @@
         <w:rPr>
           <w:b/>
         </w:rPr>
-        <w:t xml:space="preserve">php  </w:t>
+        <w:t>php</w:t>
+      </w:r>
+      <w:proofErr w:type="spellEnd"/>
+      <w:r>
+        <w:rPr>
+          <w:b/>
+        </w:rPr>
+        <w:t xml:space="preserve">  </w:t>
       </w:r>
       <w:r>
         <w:sym w:font="Wingdings 2" w:char="F02F"/>
@@ -1386,19 +1987,43 @@
         <w:rPr>
           <w:b/>
         </w:rPr>
-        <w:t>-dev</w:t>
-      </w:r>
+        <w:t>-</w:t>
+      </w:r>
+      <w:proofErr w:type="spellStart"/>
       <w:r>
         <w:rPr>
           <w:b/>
         </w:rPr>
+        <w:t>dev</w:t>
+      </w:r>
+      <w:r>
+        <w:rPr>
+          <w:b/>
+        </w:rPr>
         <w:t>.php</w:t>
       </w:r>
+      <w:proofErr w:type="spellEnd"/>
       <w:r>
         <w:t xml:space="preserve">: </w:t>
       </w:r>
       <w:r>
-        <w:t xml:space="preserve">archivos relacionados con el front-controler, el cual consiste en un archive que se encarga de recivir </w:t>
+        <w:t xml:space="preserve">archivos relacionados con el </w:t>
+      </w:r>
+      <w:proofErr w:type="spellStart"/>
+      <w:r>
+        <w:t>front-controler</w:t>
+      </w:r>
+      <w:proofErr w:type="spellEnd"/>
+      <w:r>
+        <w:t xml:space="preserve">, el cual consiste en un archive que se encarga de </w:t>
+      </w:r>
+      <w:proofErr w:type="spellStart"/>
+      <w:r>
+        <w:t>recivir</w:t>
+      </w:r>
+      <w:proofErr w:type="spellEnd"/>
+      <w:r>
+        <w:t xml:space="preserve"> </w:t>
       </w:r>
       <w:r>
         <w:t>las peticiones del cliente a la aplicación.</w:t>
@@ -1419,6 +2044,7 @@
           <w:u w:val="single"/>
         </w:rPr>
       </w:pPr>
+      <w:proofErr w:type="spellStart"/>
       <w:r>
         <w:rPr>
           <w:b/>
@@ -1426,16 +2052,41 @@
           <w:u w:val="single"/>
         </w:rPr>
         <w:lastRenderedPageBreak/>
-        <w:t>Bundles:</w:t>
-      </w:r>
-    </w:p>
-    <w:p>
-      <w:pPr>
-        <w:spacing w:after="120" w:line="288" w:lineRule="auto"/>
-        <w:jc w:val="both"/>
-      </w:pPr>
-      <w:r>
-        <w:t>Son pequeños paquetes o pluguins que van a tener una única funcionalidad, lo que hace a Synfony completamente modular.</w:t>
+        <w:t>Bundles</w:t>
+      </w:r>
+      <w:proofErr w:type="spellEnd"/>
+      <w:r>
+        <w:rPr>
+          <w:b/>
+          <w:sz w:val="32"/>
+          <w:u w:val="single"/>
+        </w:rPr>
+        <w:t>:</w:t>
+      </w:r>
+    </w:p>
+    <w:p>
+      <w:pPr>
+        <w:spacing w:after="120" w:line="288" w:lineRule="auto"/>
+        <w:jc w:val="both"/>
+      </w:pPr>
+      <w:r>
+        <w:t xml:space="preserve">Son pequeños paquetes o </w:t>
+      </w:r>
+      <w:proofErr w:type="spellStart"/>
+      <w:r>
+        <w:t>pluguins</w:t>
+      </w:r>
+      <w:proofErr w:type="spellEnd"/>
+      <w:r>
+        <w:t xml:space="preserve"> que van a tener una única funcionalidad, lo que hace a </w:t>
+      </w:r>
+      <w:proofErr w:type="spellStart"/>
+      <w:r>
+        <w:t>Synfony</w:t>
+      </w:r>
+      <w:proofErr w:type="spellEnd"/>
+      <w:r>
+        <w:t xml:space="preserve"> completamente modular.</w:t>
       </w:r>
     </w:p>
     <w:p>
@@ -1450,8 +2101,16 @@
         <w:rPr>
           <w:u w:val="single"/>
         </w:rPr>
-        <w:t>.php</w:t>
-      </w:r>
+        <w:t>.</w:t>
+      </w:r>
+      <w:proofErr w:type="spellStart"/>
+      <w:r>
+        <w:rPr>
+          <w:u w:val="single"/>
+        </w:rPr>
+        <w:t>php</w:t>
+      </w:r>
+      <w:proofErr w:type="spellEnd"/>
       <w:r>
         <w:t xml:space="preserve">, su </w:t>
       </w:r>
@@ -1498,7 +2157,44 @@
         <w:jc w:val="both"/>
       </w:pPr>
       <w:r>
-        <w:t>Según creemos nuestros bundles, se registrarán automáticamente en “AppKernel.php” en la función de “registerBundles()” por lo que es importante definir y guardarlos en su lugar dentro de appKernel.</w:t>
+        <w:t xml:space="preserve">Según creemos nuestros </w:t>
+      </w:r>
+      <w:proofErr w:type="spellStart"/>
+      <w:r>
+        <w:t>bundles</w:t>
+      </w:r>
+      <w:proofErr w:type="spellEnd"/>
+      <w:r>
+        <w:t>, se registrarán automáticamente en “</w:t>
+      </w:r>
+      <w:proofErr w:type="spellStart"/>
+      <w:r>
+        <w:t>AppKernel.php</w:t>
+      </w:r>
+      <w:proofErr w:type="spellEnd"/>
+      <w:r>
+        <w:t>” en la función de “</w:t>
+      </w:r>
+      <w:proofErr w:type="spellStart"/>
+      <w:proofErr w:type="gramStart"/>
+      <w:r>
+        <w:t>registerBundles</w:t>
+      </w:r>
+      <w:proofErr w:type="spellEnd"/>
+      <w:r>
+        <w:t>(</w:t>
+      </w:r>
+      <w:proofErr w:type="gramEnd"/>
+      <w:r>
+        <w:t xml:space="preserve">)” por lo que es importante definir y guardarlos en su lugar dentro de </w:t>
+      </w:r>
+      <w:proofErr w:type="spellStart"/>
+      <w:r>
+        <w:t>appKernel</w:t>
+      </w:r>
+      <w:proofErr w:type="spellEnd"/>
+      <w:r>
+        <w:t>.</w:t>
       </w:r>
     </w:p>
     <w:p>
@@ -1514,7 +2210,23 @@
           <w:b/>
           <w:sz w:val="24"/>
         </w:rPr>
-        <w:t>Crear un Bundle:</w:t>
+        <w:t xml:space="preserve">Crear un </w:t>
+      </w:r>
+      <w:proofErr w:type="spellStart"/>
+      <w:r>
+        <w:rPr>
+          <w:b/>
+          <w:sz w:val="24"/>
+        </w:rPr>
+        <w:t>Bundle</w:t>
+      </w:r>
+      <w:proofErr w:type="spellEnd"/>
+      <w:r>
+        <w:rPr>
+          <w:b/>
+          <w:sz w:val="24"/>
+        </w:rPr>
+        <w:t>:</w:t>
       </w:r>
     </w:p>
     <w:p>
@@ -1625,20 +2337,40 @@
                                 <w:lang w:val="en-US"/>
                               </w:rPr>
                             </w:pPr>
+                            <w:proofErr w:type="spellStart"/>
+                            <w:proofErr w:type="gramStart"/>
                             <w:r>
                               <w:rPr>
                                 <w:rFonts w:ascii="Courier New" w:hAnsi="Courier New" w:cs="Courier New"/>
                                 <w:lang w:val="en-US"/>
                               </w:rPr>
-                              <w:t xml:space="preserve">php </w:t>
+                              <w:t>php</w:t>
+                            </w:r>
+                            <w:proofErr w:type="spellEnd"/>
+                            <w:proofErr w:type="gramEnd"/>
+                            <w:r>
+                              <w:rPr>
+                                <w:rFonts w:ascii="Courier New" w:hAnsi="Courier New" w:cs="Courier New"/>
+                                <w:lang w:val="en-US"/>
+                              </w:rPr>
+                              <w:t xml:space="preserve"> </w:t>
                             </w:r>
                             <w:r>
                               <w:rPr>
                                 <w:rFonts w:ascii="Courier New" w:hAnsi="Courier New" w:cs="Courier New"/>
                                 <w:lang w:val="en-US"/>
                               </w:rPr>
-                              <w:t>bin/console generate:bundle</w:t>
+                              <w:t xml:space="preserve">bin/console </w:t>
                             </w:r>
+                            <w:proofErr w:type="spellStart"/>
+                            <w:r>
+                              <w:rPr>
+                                <w:rFonts w:ascii="Courier New" w:hAnsi="Courier New" w:cs="Courier New"/>
+                                <w:lang w:val="en-US"/>
+                              </w:rPr>
+                              <w:t>generate:bundle</w:t>
+                            </w:r>
+                            <w:proofErr w:type="spellEnd"/>
                           </w:p>
                         </w:txbxContent>
                       </wps:txbx>
@@ -1666,20 +2398,40 @@
                           <w:lang w:val="en-US"/>
                         </w:rPr>
                       </w:pPr>
+                      <w:proofErr w:type="spellStart"/>
+                      <w:proofErr w:type="gramStart"/>
                       <w:r>
                         <w:rPr>
                           <w:rFonts w:ascii="Courier New" w:hAnsi="Courier New" w:cs="Courier New"/>
                           <w:lang w:val="en-US"/>
                         </w:rPr>
-                        <w:t xml:space="preserve">php </w:t>
+                        <w:t>php</w:t>
+                      </w:r>
+                      <w:proofErr w:type="spellEnd"/>
+                      <w:proofErr w:type="gramEnd"/>
+                      <w:r>
+                        <w:rPr>
+                          <w:rFonts w:ascii="Courier New" w:hAnsi="Courier New" w:cs="Courier New"/>
+                          <w:lang w:val="en-US"/>
+                        </w:rPr>
+                        <w:t xml:space="preserve"> </w:t>
                       </w:r>
                       <w:r>
                         <w:rPr>
                           <w:rFonts w:ascii="Courier New" w:hAnsi="Courier New" w:cs="Courier New"/>
                           <w:lang w:val="en-US"/>
                         </w:rPr>
-                        <w:t>bin/console generate:bundle</w:t>
+                        <w:t xml:space="preserve">bin/console </w:t>
                       </w:r>
+                      <w:proofErr w:type="spellStart"/>
+                      <w:r>
+                        <w:rPr>
+                          <w:rFonts w:ascii="Courier New" w:hAnsi="Courier New" w:cs="Courier New"/>
+                          <w:lang w:val="en-US"/>
+                        </w:rPr>
+                        <w:t>generate:bundle</w:t>
+                      </w:r>
+                      <w:proofErr w:type="spellEnd"/>
                     </w:p>
                   </w:txbxContent>
                 </v:textbox>
@@ -1707,7 +2459,21 @@
         <w:rPr>
           <w:sz w:val="24"/>
         </w:rPr>
-        <w:t xml:space="preserve">Se abrirá el generados de bundle, donde habrá unas especificaciones de </w:t>
+        <w:t xml:space="preserve">Se abrirá el generados de </w:t>
+      </w:r>
+      <w:proofErr w:type="spellStart"/>
+      <w:r>
+        <w:rPr>
+          <w:sz w:val="24"/>
+        </w:rPr>
+        <w:t>bundle</w:t>
+      </w:r>
+      <w:proofErr w:type="spellEnd"/>
+      <w:r>
+        <w:rPr>
+          <w:sz w:val="24"/>
+        </w:rPr>
+        <w:t xml:space="preserve">, donde habrá unas especificaciones de </w:t>
       </w:r>
       <w:r>
         <w:rPr>
@@ -1719,7 +2485,49 @@
         <w:rPr>
           <w:sz w:val="24"/>
         </w:rPr>
-        <w:t xml:space="preserve"> ir creando el main space de nuestro bundle.</w:t>
+        <w:t xml:space="preserve"> ir creando el </w:t>
+      </w:r>
+      <w:proofErr w:type="spellStart"/>
+      <w:r>
+        <w:rPr>
+          <w:sz w:val="24"/>
+        </w:rPr>
+        <w:t>main</w:t>
+      </w:r>
+      <w:proofErr w:type="spellEnd"/>
+      <w:r>
+        <w:rPr>
+          <w:sz w:val="24"/>
+        </w:rPr>
+        <w:t xml:space="preserve"> </w:t>
+      </w:r>
+      <w:proofErr w:type="spellStart"/>
+      <w:r>
+        <w:rPr>
+          <w:sz w:val="24"/>
+        </w:rPr>
+        <w:t>space</w:t>
+      </w:r>
+      <w:proofErr w:type="spellEnd"/>
+      <w:r>
+        <w:rPr>
+          <w:sz w:val="24"/>
+        </w:rPr>
+        <w:t xml:space="preserve"> de nuestro </w:t>
+      </w:r>
+      <w:proofErr w:type="spellStart"/>
+      <w:r>
+        <w:rPr>
+          <w:sz w:val="24"/>
+        </w:rPr>
+        <w:t>bundle</w:t>
+      </w:r>
+      <w:proofErr w:type="spellEnd"/>
+      <w:r>
+        <w:rPr>
+          <w:sz w:val="24"/>
+        </w:rPr>
+        <w:t>.</w:t>
       </w:r>
     </w:p>
     <w:p>
@@ -1739,8 +2547,23 @@
         <w:rPr>
           <w:sz w:val="24"/>
         </w:rPr>
-        <w:t xml:space="preserve">Indicaremos el nombre en formato “CamelCased” solo con caracteres alfanuméricos (para el </w:t>
-      </w:r>
+        <w:t>Indicaremos el nombre en formato “</w:t>
+      </w:r>
+      <w:proofErr w:type="spellStart"/>
+      <w:r>
+        <w:rPr>
+          <w:sz w:val="24"/>
+        </w:rPr>
+        <w:t>CamelCased</w:t>
+      </w:r>
+      <w:proofErr w:type="spellEnd"/>
+      <w:r>
+        <w:rPr>
+          <w:sz w:val="24"/>
+        </w:rPr>
+        <w:t xml:space="preserve">” solo con caracteres alfanuméricos (para el </w:t>
+      </w:r>
+      <w:proofErr w:type="spellStart"/>
       <w:r>
         <w:rPr>
           <w:sz w:val="24"/>
@@ -1748,6 +2571,7 @@
         </w:rPr>
         <w:t>namespace</w:t>
       </w:r>
+      <w:proofErr w:type="spellEnd"/>
       <w:r>
         <w:rPr>
           <w:sz w:val="24"/>
@@ -1772,7 +2596,21 @@
         <w:rPr>
           <w:sz w:val="24"/>
         </w:rPr>
-        <w:t>Siempre terminados con la terminación “Bundle”</w:t>
+        <w:t>Siempre terminados con la terminación “</w:t>
+      </w:r>
+      <w:proofErr w:type="spellStart"/>
+      <w:r>
+        <w:rPr>
+          <w:sz w:val="24"/>
+        </w:rPr>
+        <w:t>Bundle</w:t>
+      </w:r>
+      <w:proofErr w:type="spellEnd"/>
+      <w:r>
+        <w:rPr>
+          <w:sz w:val="24"/>
+        </w:rPr>
+        <w:t>”</w:t>
       </w:r>
       <w:r>
         <w:rPr>
@@ -1796,7 +2634,21 @@
         <w:rPr>
           <w:sz w:val="24"/>
         </w:rPr>
-        <w:t>&lt;nombreBumdle&gt;</w:t>
+        <w:t>&lt;</w:t>
+      </w:r>
+      <w:proofErr w:type="spellStart"/>
+      <w:r>
+        <w:rPr>
+          <w:sz w:val="24"/>
+        </w:rPr>
+        <w:t>nombreBumdle</w:t>
+      </w:r>
+      <w:proofErr w:type="spellEnd"/>
+      <w:r>
+        <w:rPr>
+          <w:sz w:val="24"/>
+        </w:rPr>
+        <w:t>&gt;</w:t>
       </w:r>
     </w:p>
     <w:p>
@@ -1838,6 +2690,7 @@
           <w:sz w:val="24"/>
         </w:rPr>
       </w:pPr>
+      <w:proofErr w:type="spellStart"/>
       <w:r>
         <w:rPr>
           <w:b/>
@@ -1854,6 +2707,7 @@
         </w:rPr>
         <w:t>ame</w:t>
       </w:r>
+      <w:proofErr w:type="spellEnd"/>
       <w:r>
         <w:rPr>
           <w:sz w:val="24"/>
@@ -1915,12 +2769,84 @@
           <w:sz w:val="24"/>
           <w:u w:val="single"/>
         </w:rPr>
-        <w:t>formato [yml, xml, php, anotation]</w:t>
-      </w:r>
+        <w:t>formato [</w:t>
+      </w:r>
+      <w:proofErr w:type="spellStart"/>
       <w:r>
         <w:rPr>
           <w:b/>
           <w:sz w:val="24"/>
+          <w:u w:val="single"/>
+        </w:rPr>
+        <w:t>yml</w:t>
+      </w:r>
+      <w:proofErr w:type="spellEnd"/>
+      <w:r>
+        <w:rPr>
+          <w:b/>
+          <w:sz w:val="24"/>
+          <w:u w:val="single"/>
+        </w:rPr>
+        <w:t xml:space="preserve">, </w:t>
+      </w:r>
+      <w:proofErr w:type="spellStart"/>
+      <w:r>
+        <w:rPr>
+          <w:b/>
+          <w:sz w:val="24"/>
+          <w:u w:val="single"/>
+        </w:rPr>
+        <w:t>xml</w:t>
+      </w:r>
+      <w:proofErr w:type="spellEnd"/>
+      <w:r>
+        <w:rPr>
+          <w:b/>
+          <w:sz w:val="24"/>
+          <w:u w:val="single"/>
+        </w:rPr>
+        <w:t xml:space="preserve">, </w:t>
+      </w:r>
+      <w:proofErr w:type="spellStart"/>
+      <w:r>
+        <w:rPr>
+          <w:b/>
+          <w:sz w:val="24"/>
+          <w:u w:val="single"/>
+        </w:rPr>
+        <w:t>php</w:t>
+      </w:r>
+      <w:proofErr w:type="spellEnd"/>
+      <w:r>
+        <w:rPr>
+          <w:b/>
+          <w:sz w:val="24"/>
+          <w:u w:val="single"/>
+        </w:rPr>
+        <w:t xml:space="preserve">, </w:t>
+      </w:r>
+      <w:proofErr w:type="spellStart"/>
+      <w:r>
+        <w:rPr>
+          <w:b/>
+          <w:sz w:val="24"/>
+          <w:u w:val="single"/>
+        </w:rPr>
+        <w:t>anotation</w:t>
+      </w:r>
+      <w:proofErr w:type="spellEnd"/>
+      <w:r>
+        <w:rPr>
+          <w:b/>
+          <w:sz w:val="24"/>
+          <w:u w:val="single"/>
+        </w:rPr>
+        <w:t>]</w:t>
+      </w:r>
+      <w:r>
+        <w:rPr>
+          <w:b/>
+          <w:sz w:val="24"/>
         </w:rPr>
         <w:t>:</w:t>
       </w:r>
@@ -1945,9 +2871,11 @@
         </w:rPr>
         <w:t xml:space="preserve"> &lt;</w:t>
       </w:r>
+      <w:proofErr w:type="spellStart"/>
       <w:r>
         <w:t>yml</w:t>
       </w:r>
+      <w:proofErr w:type="spellEnd"/>
       <w:r>
         <w:t>&gt;</w:t>
       </w:r>
@@ -1969,7 +2897,21 @@
         <w:rPr>
           <w:sz w:val="24"/>
         </w:rPr>
-        <w:t>Generará automáticamente los archivos necesarios para el bundle, y finalizará.</w:t>
+        <w:t xml:space="preserve">Generará automáticamente los archivos necesarios para el </w:t>
+      </w:r>
+      <w:proofErr w:type="spellStart"/>
+      <w:r>
+        <w:rPr>
+          <w:sz w:val="24"/>
+        </w:rPr>
+        <w:t>bundle</w:t>
+      </w:r>
+      <w:proofErr w:type="spellEnd"/>
+      <w:r>
+        <w:rPr>
+          <w:sz w:val="24"/>
+        </w:rPr>
+        <w:t>, y finalizará.</w:t>
       </w:r>
     </w:p>
     <w:p>
@@ -2082,7 +3024,25 @@
                                 <w:color w:val="FF0000"/>
                                 <w:lang w:val="en-US"/>
                               </w:rPr>
-                              <w:t>-The command was not able to configure everything atomatically.</w:t>
+                              <w:t xml:space="preserve">-The command was not able to configure everything </w:t>
+                            </w:r>
+                            <w:proofErr w:type="spellStart"/>
+                            <w:r>
+                              <w:rPr>
+                                <w:rFonts w:ascii="Courier New" w:hAnsi="Courier New" w:cs="Courier New"/>
+                                <w:color w:val="FF0000"/>
+                                <w:lang w:val="en-US"/>
+                              </w:rPr>
+                              <w:t>atomatically</w:t>
+                            </w:r>
+                            <w:proofErr w:type="spellEnd"/>
+                            <w:r>
+                              <w:rPr>
+                                <w:rFonts w:ascii="Courier New" w:hAnsi="Courier New" w:cs="Courier New"/>
+                                <w:color w:val="FF0000"/>
+                                <w:lang w:val="en-US"/>
+                              </w:rPr>
+                              <w:t>.</w:t>
                             </w:r>
                           </w:p>
                           <w:p>
@@ -2118,7 +3078,43 @@
                                 <w:color w:val="FF0000"/>
                                 <w:lang w:val="en-US"/>
                               </w:rPr>
-                              <w:t>-Edit the composer.json file and register the bundle namespace in the “autoload” section:</w:t>
+                              <w:t xml:space="preserve">-Edit the </w:t>
+                            </w:r>
+                            <w:proofErr w:type="spellStart"/>
+                            <w:r>
+                              <w:rPr>
+                                <w:rFonts w:ascii="Courier New" w:hAnsi="Courier New" w:cs="Courier New"/>
+                                <w:color w:val="FF0000"/>
+                                <w:lang w:val="en-US"/>
+                              </w:rPr>
+                              <w:t>composer.json</w:t>
+                            </w:r>
+                            <w:proofErr w:type="spellEnd"/>
+                            <w:r>
+                              <w:rPr>
+                                <w:rFonts w:ascii="Courier New" w:hAnsi="Courier New" w:cs="Courier New"/>
+                                <w:color w:val="FF0000"/>
+                                <w:lang w:val="en-US"/>
+                              </w:rPr>
+                              <w:t xml:space="preserve"> file and register the bundle namespace in the “</w:t>
+                            </w:r>
+                            <w:proofErr w:type="spellStart"/>
+                            <w:r>
+                              <w:rPr>
+                                <w:rFonts w:ascii="Courier New" w:hAnsi="Courier New" w:cs="Courier New"/>
+                                <w:color w:val="FF0000"/>
+                                <w:lang w:val="en-US"/>
+                              </w:rPr>
+                              <w:t>autoload</w:t>
+                            </w:r>
+                            <w:proofErr w:type="spellEnd"/>
+                            <w:r>
+                              <w:rPr>
+                                <w:rFonts w:ascii="Courier New" w:hAnsi="Courier New" w:cs="Courier New"/>
+                                <w:color w:val="FF0000"/>
+                                <w:lang w:val="en-US"/>
+                              </w:rPr>
+                              <w:t>” section:</w:t>
                             </w:r>
                           </w:p>
                         </w:txbxContent>
@@ -2154,7 +3150,25 @@
                           <w:color w:val="FF0000"/>
                           <w:lang w:val="en-US"/>
                         </w:rPr>
-                        <w:t>-The command was not able to configure everything atomatically.</w:t>
+                        <w:t xml:space="preserve">-The command was not able to configure everything </w:t>
+                      </w:r>
+                      <w:proofErr w:type="spellStart"/>
+                      <w:r>
+                        <w:rPr>
+                          <w:rFonts w:ascii="Courier New" w:hAnsi="Courier New" w:cs="Courier New"/>
+                          <w:color w:val="FF0000"/>
+                          <w:lang w:val="en-US"/>
+                        </w:rPr>
+                        <w:t>atomatically</w:t>
+                      </w:r>
+                      <w:proofErr w:type="spellEnd"/>
+                      <w:r>
+                        <w:rPr>
+                          <w:rFonts w:ascii="Courier New" w:hAnsi="Courier New" w:cs="Courier New"/>
+                          <w:color w:val="FF0000"/>
+                          <w:lang w:val="en-US"/>
+                        </w:rPr>
+                        <w:t>.</w:t>
                       </w:r>
                     </w:p>
                     <w:p>
@@ -2190,7 +3204,43 @@
                           <w:color w:val="FF0000"/>
                           <w:lang w:val="en-US"/>
                         </w:rPr>
-                        <w:t>-Edit the composer.json file and register the bundle namespace in the “autoload” section:</w:t>
+                        <w:t xml:space="preserve">-Edit the </w:t>
+                      </w:r>
+                      <w:proofErr w:type="spellStart"/>
+                      <w:r>
+                        <w:rPr>
+                          <w:rFonts w:ascii="Courier New" w:hAnsi="Courier New" w:cs="Courier New"/>
+                          <w:color w:val="FF0000"/>
+                          <w:lang w:val="en-US"/>
+                        </w:rPr>
+                        <w:t>composer.json</w:t>
+                      </w:r>
+                      <w:proofErr w:type="spellEnd"/>
+                      <w:r>
+                        <w:rPr>
+                          <w:rFonts w:ascii="Courier New" w:hAnsi="Courier New" w:cs="Courier New"/>
+                          <w:color w:val="FF0000"/>
+                          <w:lang w:val="en-US"/>
+                        </w:rPr>
+                        <w:t xml:space="preserve"> file and register the bundle namespace in the “</w:t>
+                      </w:r>
+                      <w:proofErr w:type="spellStart"/>
+                      <w:r>
+                        <w:rPr>
+                          <w:rFonts w:ascii="Courier New" w:hAnsi="Courier New" w:cs="Courier New"/>
+                          <w:color w:val="FF0000"/>
+                          <w:lang w:val="en-US"/>
+                        </w:rPr>
+                        <w:t>autoload</w:t>
+                      </w:r>
+                      <w:proofErr w:type="spellEnd"/>
+                      <w:r>
+                        <w:rPr>
+                          <w:rFonts w:ascii="Courier New" w:hAnsi="Courier New" w:cs="Courier New"/>
+                          <w:color w:val="FF0000"/>
+                          <w:lang w:val="en-US"/>
+                        </w:rPr>
+                        <w:t>” section:</w:t>
                       </w:r>
                     </w:p>
                   </w:txbxContent>
@@ -2254,8 +3304,18 @@
           <w:i/>
           <w:sz w:val="24"/>
         </w:rPr>
-        <w:t>nombre proyecto&gt;/composer.json</w:t>
-      </w:r>
+        <w:t>nombre proyecto&gt;/</w:t>
+      </w:r>
+      <w:proofErr w:type="spellStart"/>
+      <w:r>
+        <w:rPr>
+          <w:i/>
+          <w:sz w:val="24"/>
+        </w:rPr>
+        <w:t>composer.json</w:t>
+      </w:r>
+      <w:proofErr w:type="spellEnd"/>
+      <w:proofErr w:type="gramStart"/>
       <w:r>
         <w:rPr>
           <w:sz w:val="24"/>
@@ -2268,6 +3328,7 @@
         </w:rPr>
         <w:t>:</w:t>
       </w:r>
+      <w:proofErr w:type="gramEnd"/>
     </w:p>
     <w:p>
       <w:pPr>
@@ -2389,7 +3450,29 @@
                                   <w:sz w:val="20"/>
                                   <w:lang w:val="en-US"/>
                                 </w:rPr>
-                                <w:t>“autoload”:{</w:t>
+                                <w:t>“</w:t>
+                              </w:r>
+                              <w:proofErr w:type="spellStart"/>
+                              <w:proofErr w:type="gramStart"/>
+                              <w:r>
+                                <w:rPr>
+                                  <w:rFonts w:ascii="Courier New" w:hAnsi="Courier New" w:cs="Courier New"/>
+                                  <w:color w:val="005392"/>
+                                  <w:sz w:val="20"/>
+                                  <w:lang w:val="en-US"/>
+                                </w:rPr>
+                                <w:t>autoload</w:t>
+                              </w:r>
+                              <w:proofErr w:type="spellEnd"/>
+                              <w:proofErr w:type="gramEnd"/>
+                              <w:r>
+                                <w:rPr>
+                                  <w:rFonts w:ascii="Courier New" w:hAnsi="Courier New" w:cs="Courier New"/>
+                                  <w:color w:val="005392"/>
+                                  <w:sz w:val="20"/>
+                                  <w:lang w:val="en-US"/>
+                                </w:rPr>
+                                <w:t>”:{</w:t>
                               </w:r>
                             </w:p>
                             <w:p>
@@ -2475,7 +3558,73 @@
                                   <w:sz w:val="20"/>
                                   <w:lang w:val="en-US"/>
                                 </w:rPr>
-                                <w:t>“AppBundle\\”:“src/AppBundle”,</w:t>
+                                <w:t>“</w:t>
+                              </w:r>
+                              <w:proofErr w:type="spellStart"/>
+                              <w:r>
+                                <w:rPr>
+                                  <w:rFonts w:ascii="Courier New" w:hAnsi="Courier New" w:cs="Courier New"/>
+                                  <w:b/>
+                                  <w:color w:val="C00000"/>
+                                  <w:sz w:val="20"/>
+                                  <w:lang w:val="en-US"/>
+                                </w:rPr>
+                                <w:t>AppBundle</w:t>
+                              </w:r>
+                              <w:proofErr w:type="spellEnd"/>
+                              <w:r>
+                                <w:rPr>
+                                  <w:rFonts w:ascii="Courier New" w:hAnsi="Courier New" w:cs="Courier New"/>
+                                  <w:b/>
+                                  <w:color w:val="C00000"/>
+                                  <w:sz w:val="20"/>
+                                  <w:lang w:val="en-US"/>
+                                </w:rPr>
+                                <w:t>\\”:“</w:t>
+                              </w:r>
+                              <w:proofErr w:type="spellStart"/>
+                              <w:r>
+                                <w:rPr>
+                                  <w:rFonts w:ascii="Courier New" w:hAnsi="Courier New" w:cs="Courier New"/>
+                                  <w:b/>
+                                  <w:color w:val="C00000"/>
+                                  <w:sz w:val="20"/>
+                                  <w:lang w:val="en-US"/>
+                                </w:rPr>
+                                <w:t>src</w:t>
+                              </w:r>
+                              <w:proofErr w:type="spellEnd"/>
+                              <w:r>
+                                <w:rPr>
+                                  <w:rFonts w:ascii="Courier New" w:hAnsi="Courier New" w:cs="Courier New"/>
+                                  <w:b/>
+                                  <w:color w:val="C00000"/>
+                                  <w:sz w:val="20"/>
+                                  <w:lang w:val="en-US"/>
+                                </w:rPr>
+                                <w:t>/</w:t>
+                              </w:r>
+                              <w:proofErr w:type="spellStart"/>
+                              <w:r>
+                                <w:rPr>
+                                  <w:rFonts w:ascii="Courier New" w:hAnsi="Courier New" w:cs="Courier New"/>
+                                  <w:b/>
+                                  <w:color w:val="C00000"/>
+                                  <w:sz w:val="20"/>
+                                  <w:lang w:val="en-US"/>
+                                </w:rPr>
+                                <w:t>AppBundle</w:t>
+                              </w:r>
+                              <w:proofErr w:type="spellEnd"/>
+                              <w:r>
+                                <w:rPr>
+                                  <w:rFonts w:ascii="Courier New" w:hAnsi="Courier New" w:cs="Courier New"/>
+                                  <w:b/>
+                                  <w:color w:val="C00000"/>
+                                  <w:sz w:val="20"/>
+                                  <w:lang w:val="en-US"/>
+                                </w:rPr>
+                                <w:t>”,</w:t>
                               </w:r>
                             </w:p>
                             <w:p>
@@ -2617,7 +3766,29 @@
                                   <w:sz w:val="20"/>
                                   <w:lang w:val="en-US"/>
                                 </w:rPr>
-                                <w:t>“autoload”:{</w:t>
+                                <w:t>“</w:t>
+                              </w:r>
+                              <w:proofErr w:type="spellStart"/>
+                              <w:proofErr w:type="gramStart"/>
+                              <w:r>
+                                <w:rPr>
+                                  <w:rFonts w:ascii="Courier New" w:hAnsi="Courier New" w:cs="Courier New"/>
+                                  <w:color w:val="005392"/>
+                                  <w:sz w:val="20"/>
+                                  <w:lang w:val="en-US"/>
+                                </w:rPr>
+                                <w:t>autoload</w:t>
+                              </w:r>
+                              <w:proofErr w:type="spellEnd"/>
+                              <w:proofErr w:type="gramEnd"/>
+                              <w:r>
+                                <w:rPr>
+                                  <w:rFonts w:ascii="Courier New" w:hAnsi="Courier New" w:cs="Courier New"/>
+                                  <w:color w:val="005392"/>
+                                  <w:sz w:val="20"/>
+                                  <w:lang w:val="en-US"/>
+                                </w:rPr>
+                                <w:t>”:{</w:t>
                               </w:r>
                             </w:p>
                             <w:p>
@@ -2659,7 +3830,29 @@
                                   <w:sz w:val="20"/>
                                   <w:lang w:val="en-US"/>
                                 </w:rPr>
-                                <w:t xml:space="preserve">       “”: “src/”,</w:t>
+                                <w:t xml:space="preserve">       “”: “</w:t>
+                              </w:r>
+                              <w:proofErr w:type="spellStart"/>
+                              <w:r>
+                                <w:rPr>
+                                  <w:rFonts w:ascii="Courier New" w:hAnsi="Courier New" w:cs="Courier New"/>
+                                  <w:b/>
+                                  <w:color w:val="00B050"/>
+                                  <w:sz w:val="20"/>
+                                  <w:lang w:val="en-US"/>
+                                </w:rPr>
+                                <w:t>src</w:t>
+                              </w:r>
+                              <w:proofErr w:type="spellEnd"/>
+                              <w:r>
+                                <w:rPr>
+                                  <w:rFonts w:ascii="Courier New" w:hAnsi="Courier New" w:cs="Courier New"/>
+                                  <w:b/>
+                                  <w:color w:val="00B050"/>
+                                  <w:sz w:val="20"/>
+                                  <w:lang w:val="en-US"/>
+                                </w:rPr>
+                                <w:t>/”,</w:t>
                               </w:r>
                             </w:p>
                             <w:p>
@@ -2770,7 +3963,29 @@
                             <w:sz w:val="20"/>
                             <w:lang w:val="en-US"/>
                           </w:rPr>
-                          <w:t>“autoload”:{</w:t>
+                          <w:t>“</w:t>
+                        </w:r>
+                        <w:proofErr w:type="spellStart"/>
+                        <w:proofErr w:type="gramStart"/>
+                        <w:r>
+                          <w:rPr>
+                            <w:rFonts w:ascii="Courier New" w:hAnsi="Courier New" w:cs="Courier New"/>
+                            <w:color w:val="005392"/>
+                            <w:sz w:val="20"/>
+                            <w:lang w:val="en-US"/>
+                          </w:rPr>
+                          <w:t>autoload</w:t>
+                        </w:r>
+                        <w:proofErr w:type="spellEnd"/>
+                        <w:proofErr w:type="gramEnd"/>
+                        <w:r>
+                          <w:rPr>
+                            <w:rFonts w:ascii="Courier New" w:hAnsi="Courier New" w:cs="Courier New"/>
+                            <w:color w:val="005392"/>
+                            <w:sz w:val="20"/>
+                            <w:lang w:val="en-US"/>
+                          </w:rPr>
+                          <w:t>”:{</w:t>
                         </w:r>
                       </w:p>
                       <w:p>
@@ -2856,7 +4071,73 @@
                             <w:sz w:val="20"/>
                             <w:lang w:val="en-US"/>
                           </w:rPr>
-                          <w:t>“AppBundle\\”:“src/AppBundle”,</w:t>
+                          <w:t>“</w:t>
+                        </w:r>
+                        <w:proofErr w:type="spellStart"/>
+                        <w:r>
+                          <w:rPr>
+                            <w:rFonts w:ascii="Courier New" w:hAnsi="Courier New" w:cs="Courier New"/>
+                            <w:b/>
+                            <w:color w:val="C00000"/>
+                            <w:sz w:val="20"/>
+                            <w:lang w:val="en-US"/>
+                          </w:rPr>
+                          <w:t>AppBundle</w:t>
+                        </w:r>
+                        <w:proofErr w:type="spellEnd"/>
+                        <w:r>
+                          <w:rPr>
+                            <w:rFonts w:ascii="Courier New" w:hAnsi="Courier New" w:cs="Courier New"/>
+                            <w:b/>
+                            <w:color w:val="C00000"/>
+                            <w:sz w:val="20"/>
+                            <w:lang w:val="en-US"/>
+                          </w:rPr>
+                          <w:t>\\”:“</w:t>
+                        </w:r>
+                        <w:proofErr w:type="spellStart"/>
+                        <w:r>
+                          <w:rPr>
+                            <w:rFonts w:ascii="Courier New" w:hAnsi="Courier New" w:cs="Courier New"/>
+                            <w:b/>
+                            <w:color w:val="C00000"/>
+                            <w:sz w:val="20"/>
+                            <w:lang w:val="en-US"/>
+                          </w:rPr>
+                          <w:t>src</w:t>
+                        </w:r>
+                        <w:proofErr w:type="spellEnd"/>
+                        <w:r>
+                          <w:rPr>
+                            <w:rFonts w:ascii="Courier New" w:hAnsi="Courier New" w:cs="Courier New"/>
+                            <w:b/>
+                            <w:color w:val="C00000"/>
+                            <w:sz w:val="20"/>
+                            <w:lang w:val="en-US"/>
+                          </w:rPr>
+                          <w:t>/</w:t>
+                        </w:r>
+                        <w:proofErr w:type="spellStart"/>
+                        <w:r>
+                          <w:rPr>
+                            <w:rFonts w:ascii="Courier New" w:hAnsi="Courier New" w:cs="Courier New"/>
+                            <w:b/>
+                            <w:color w:val="C00000"/>
+                            <w:sz w:val="20"/>
+                            <w:lang w:val="en-US"/>
+                          </w:rPr>
+                          <w:t>AppBundle</w:t>
+                        </w:r>
+                        <w:proofErr w:type="spellEnd"/>
+                        <w:r>
+                          <w:rPr>
+                            <w:rFonts w:ascii="Courier New" w:hAnsi="Courier New" w:cs="Courier New"/>
+                            <w:b/>
+                            <w:color w:val="C00000"/>
+                            <w:sz w:val="20"/>
+                            <w:lang w:val="en-US"/>
+                          </w:rPr>
+                          <w:t>”,</w:t>
                         </w:r>
                       </w:p>
                       <w:p>
@@ -2953,7 +4234,29 @@
                             <w:sz w:val="20"/>
                             <w:lang w:val="en-US"/>
                           </w:rPr>
-                          <w:t>“autoload”:{</w:t>
+                          <w:t>“</w:t>
+                        </w:r>
+                        <w:proofErr w:type="spellStart"/>
+                        <w:proofErr w:type="gramStart"/>
+                        <w:r>
+                          <w:rPr>
+                            <w:rFonts w:ascii="Courier New" w:hAnsi="Courier New" w:cs="Courier New"/>
+                            <w:color w:val="005392"/>
+                            <w:sz w:val="20"/>
+                            <w:lang w:val="en-US"/>
+                          </w:rPr>
+                          <w:t>autoload</w:t>
+                        </w:r>
+                        <w:proofErr w:type="spellEnd"/>
+                        <w:proofErr w:type="gramEnd"/>
+                        <w:r>
+                          <w:rPr>
+                            <w:rFonts w:ascii="Courier New" w:hAnsi="Courier New" w:cs="Courier New"/>
+                            <w:color w:val="005392"/>
+                            <w:sz w:val="20"/>
+                            <w:lang w:val="en-US"/>
+                          </w:rPr>
+                          <w:t>”:{</w:t>
                         </w:r>
                       </w:p>
                       <w:p>
@@ -2995,7 +4298,29 @@
                             <w:sz w:val="20"/>
                             <w:lang w:val="en-US"/>
                           </w:rPr>
-                          <w:t xml:space="preserve">       “”: “src/”,</w:t>
+                          <w:t xml:space="preserve">       “”: “</w:t>
+                        </w:r>
+                        <w:proofErr w:type="spellStart"/>
+                        <w:r>
+                          <w:rPr>
+                            <w:rFonts w:ascii="Courier New" w:hAnsi="Courier New" w:cs="Courier New"/>
+                            <w:b/>
+                            <w:color w:val="00B050"/>
+                            <w:sz w:val="20"/>
+                            <w:lang w:val="en-US"/>
+                          </w:rPr>
+                          <w:t>src</w:t>
+                        </w:r>
+                        <w:proofErr w:type="spellEnd"/>
+                        <w:r>
+                          <w:rPr>
+                            <w:rFonts w:ascii="Courier New" w:hAnsi="Courier New" w:cs="Courier New"/>
+                            <w:b/>
+                            <w:color w:val="00B050"/>
+                            <w:sz w:val="20"/>
+                            <w:lang w:val="en-US"/>
+                          </w:rPr>
+                          <w:t>/”,</w:t>
                         </w:r>
                       </w:p>
                       <w:p>
@@ -3073,7 +4398,21 @@
         <w:rPr>
           <w:sz w:val="24"/>
         </w:rPr>
-        <w:t xml:space="preserve">Y desde la consola de comandos, situados en la carpeta del proyecto, lanzar la siguiente consulta para reiniciar el composer </w:t>
+        <w:t xml:space="preserve">Y desde la consola de comandos, situados en la carpeta del proyecto, lanzar la siguiente consulta para reiniciar el </w:t>
+      </w:r>
+      <w:proofErr w:type="spellStart"/>
+      <w:r>
+        <w:rPr>
+          <w:sz w:val="24"/>
+        </w:rPr>
+        <w:t>composer</w:t>
+      </w:r>
+      <w:proofErr w:type="spellEnd"/>
+      <w:r>
+        <w:rPr>
+          <w:sz w:val="24"/>
+        </w:rPr>
+        <w:t xml:space="preserve"> </w:t>
       </w:r>
       <w:r>
         <w:rPr>
@@ -3171,13 +4510,31 @@
                                 <w:lang w:val="en-US"/>
                               </w:rPr>
                             </w:pPr>
+                            <w:proofErr w:type="gramStart"/>
                             <w:r>
                               <w:rPr>
                                 <w:rFonts w:ascii="Courier New" w:hAnsi="Courier New" w:cs="Courier New"/>
                                 <w:lang w:val="en-US"/>
                               </w:rPr>
-                              <w:t>composer dump-autoload</w:t>
+                              <w:t>composer</w:t>
                             </w:r>
+                            <w:proofErr w:type="gramEnd"/>
+                            <w:r>
+                              <w:rPr>
+                                <w:rFonts w:ascii="Courier New" w:hAnsi="Courier New" w:cs="Courier New"/>
+                                <w:lang w:val="en-US"/>
+                              </w:rPr>
+                              <w:t xml:space="preserve"> dump-</w:t>
+                            </w:r>
+                            <w:proofErr w:type="spellStart"/>
+                            <w:r>
+                              <w:rPr>
+                                <w:rFonts w:ascii="Courier New" w:hAnsi="Courier New" w:cs="Courier New"/>
+                                <w:lang w:val="en-US"/>
+                              </w:rPr>
+                              <w:t>autoload</w:t>
+                            </w:r>
+                            <w:proofErr w:type="spellEnd"/>
                           </w:p>
                         </w:txbxContent>
                       </wps:txbx>
@@ -3205,13 +4562,31 @@
                           <w:lang w:val="en-US"/>
                         </w:rPr>
                       </w:pPr>
+                      <w:proofErr w:type="gramStart"/>
                       <w:r>
                         <w:rPr>
                           <w:rFonts w:ascii="Courier New" w:hAnsi="Courier New" w:cs="Courier New"/>
                           <w:lang w:val="en-US"/>
                         </w:rPr>
-                        <w:t>composer dump-autoload</w:t>
+                        <w:t>composer</w:t>
                       </w:r>
+                      <w:proofErr w:type="gramEnd"/>
+                      <w:r>
+                        <w:rPr>
+                          <w:rFonts w:ascii="Courier New" w:hAnsi="Courier New" w:cs="Courier New"/>
+                          <w:lang w:val="en-US"/>
+                        </w:rPr>
+                        <w:t xml:space="preserve"> dump-</w:t>
+                      </w:r>
+                      <w:proofErr w:type="spellStart"/>
+                      <w:r>
+                        <w:rPr>
+                          <w:rFonts w:ascii="Courier New" w:hAnsi="Courier New" w:cs="Courier New"/>
+                          <w:lang w:val="en-US"/>
+                        </w:rPr>
+                        <w:t>autoload</w:t>
+                      </w:r>
+                      <w:proofErr w:type="spellEnd"/>
                     </w:p>
                   </w:txbxContent>
                 </v:textbox>
@@ -3269,6 +4644,7 @@
         </w:rPr>
         <w:t xml:space="preserve">Para poder configurar rutas debamos hacerlo desde el archivo </w:t>
       </w:r>
+      <w:proofErr w:type="spellStart"/>
       <w:r>
         <w:rPr>
           <w:i/>
@@ -3276,6 +4652,7 @@
         </w:rPr>
         <w:t>routing.yml</w:t>
       </w:r>
+      <w:proofErr w:type="spellEnd"/>
       <w:r>
         <w:rPr>
           <w:sz w:val="24"/>
@@ -3287,7 +4664,39 @@
           <w:i/>
           <w:sz w:val="24"/>
         </w:rPr>
-        <w:t>&lt;proyecto&gt;/Resources/config/…</w:t>
+        <w:t>&lt;proyecto&gt;/</w:t>
+      </w:r>
+      <w:proofErr w:type="spellStart"/>
+      <w:r>
+        <w:rPr>
+          <w:i/>
+          <w:sz w:val="24"/>
+        </w:rPr>
+        <w:t>Resources</w:t>
+      </w:r>
+      <w:proofErr w:type="spellEnd"/>
+      <w:r>
+        <w:rPr>
+          <w:i/>
+          <w:sz w:val="24"/>
+        </w:rPr>
+        <w:t>/</w:t>
+      </w:r>
+      <w:proofErr w:type="spellStart"/>
+      <w:r>
+        <w:rPr>
+          <w:i/>
+          <w:sz w:val="24"/>
+        </w:rPr>
+        <w:t>config</w:t>
+      </w:r>
+      <w:proofErr w:type="spellEnd"/>
+      <w:r>
+        <w:rPr>
+          <w:i/>
+          <w:sz w:val="24"/>
+        </w:rPr>
+        <w:t>/…</w:t>
       </w:r>
       <w:r>
         <w:rPr>
@@ -3308,15 +4717,59 @@
         <w:rPr>
           <w:sz w:val="24"/>
         </w:rPr>
-        <w:t xml:space="preserve">Hay varias formas de definir una ruta, por anotaciones, formatos yml, xml o php, en nuestro caso usaremos el formato </w:t>
-      </w:r>
-      <w:r>
-        <w:rPr>
-          <w:i/>
+        <w:t xml:space="preserve">Hay varias formas de definir una ruta, por anotaciones, formatos </w:t>
+      </w:r>
+      <w:proofErr w:type="spellStart"/>
+      <w:r>
+        <w:rPr>
           <w:sz w:val="24"/>
         </w:rPr>
         <w:t>yml</w:t>
       </w:r>
+      <w:proofErr w:type="spellEnd"/>
+      <w:r>
+        <w:rPr>
+          <w:sz w:val="24"/>
+        </w:rPr>
+        <w:t xml:space="preserve">, </w:t>
+      </w:r>
+      <w:proofErr w:type="spellStart"/>
+      <w:r>
+        <w:rPr>
+          <w:sz w:val="24"/>
+        </w:rPr>
+        <w:t>xml</w:t>
+      </w:r>
+      <w:proofErr w:type="spellEnd"/>
+      <w:r>
+        <w:rPr>
+          <w:sz w:val="24"/>
+        </w:rPr>
+        <w:t xml:space="preserve"> o </w:t>
+      </w:r>
+      <w:proofErr w:type="spellStart"/>
+      <w:r>
+        <w:rPr>
+          <w:sz w:val="24"/>
+        </w:rPr>
+        <w:t>php</w:t>
+      </w:r>
+      <w:proofErr w:type="spellEnd"/>
+      <w:r>
+        <w:rPr>
+          <w:sz w:val="24"/>
+        </w:rPr>
+        <w:t xml:space="preserve">, en nuestro caso usaremos el formato </w:t>
+      </w:r>
+      <w:proofErr w:type="spellStart"/>
+      <w:r>
+        <w:rPr>
+          <w:i/>
+          <w:sz w:val="24"/>
+        </w:rPr>
+        <w:t>yml</w:t>
+      </w:r>
+      <w:proofErr w:type="spellEnd"/>
       <w:r>
         <w:rPr>
           <w:sz w:val="24"/>
@@ -3338,6 +4791,7 @@
         </w:rPr>
         <w:t>El archivo “</w:t>
       </w:r>
+      <w:proofErr w:type="spellStart"/>
       <w:r>
         <w:rPr>
           <w:i/>
@@ -3345,24 +4799,70 @@
         </w:rPr>
         <w:t>DefaultController.php</w:t>
       </w:r>
-      <w:r>
-        <w:rPr>
-          <w:sz w:val="24"/>
-        </w:rPr>
-        <w:t xml:space="preserve">” del directorio </w:t>
-      </w:r>
-      <w:r>
-        <w:rPr>
-          <w:i/>
-          <w:sz w:val="24"/>
-        </w:rPr>
-        <w:t>…/Controler/</w:t>
-      </w:r>
-      <w:r>
-        <w:rPr>
-          <w:sz w:val="24"/>
-        </w:rPr>
-        <w:t xml:space="preserve"> de nuestro bundle es el que nos crea el </w:t>
+      <w:proofErr w:type="spellEnd"/>
+      <w:r>
+        <w:rPr>
+          <w:sz w:val="24"/>
+        </w:rPr>
+        <w:t xml:space="preserve">” del </w:t>
+      </w:r>
+      <w:proofErr w:type="gramStart"/>
+      <w:r>
+        <w:rPr>
+          <w:sz w:val="24"/>
+        </w:rPr>
+        <w:t xml:space="preserve">directorio </w:t>
+      </w:r>
+      <w:r>
+        <w:rPr>
+          <w:i/>
+          <w:sz w:val="24"/>
+        </w:rPr>
+        <w:t>…</w:t>
+      </w:r>
+      <w:proofErr w:type="gramEnd"/>
+      <w:r>
+        <w:rPr>
+          <w:i/>
+          <w:sz w:val="24"/>
+        </w:rPr>
+        <w:t>/</w:t>
+      </w:r>
+      <w:proofErr w:type="spellStart"/>
+      <w:r>
+        <w:rPr>
+          <w:i/>
+          <w:sz w:val="24"/>
+        </w:rPr>
+        <w:t>Controler</w:t>
+      </w:r>
+      <w:proofErr w:type="spellEnd"/>
+      <w:r>
+        <w:rPr>
+          <w:i/>
+          <w:sz w:val="24"/>
+        </w:rPr>
+        <w:t>/</w:t>
+      </w:r>
+      <w:r>
+        <w:rPr>
+          <w:sz w:val="24"/>
+        </w:rPr>
+        <w:t xml:space="preserve"> de nuestro </w:t>
+      </w:r>
+      <w:proofErr w:type="spellStart"/>
+      <w:r>
+        <w:rPr>
+          <w:sz w:val="24"/>
+        </w:rPr>
+        <w:t>bundle</w:t>
+      </w:r>
+      <w:proofErr w:type="spellEnd"/>
+      <w:r>
+        <w:rPr>
+          <w:sz w:val="24"/>
+        </w:rPr>
+        <w:t xml:space="preserve"> es el que nos crea el </w:t>
       </w:r>
       <w:r>
         <w:rPr>
@@ -3388,8 +4888,54 @@
           <w:i/>
           <w:sz w:val="24"/>
         </w:rPr>
-        <w:t>…Action</w:t>
-      </w:r>
+        <w:t>…</w:t>
+      </w:r>
+      <w:proofErr w:type="spellStart"/>
+      <w:proofErr w:type="gramStart"/>
+      <w:r>
+        <w:rPr>
+          <w:i/>
+          <w:sz w:val="24"/>
+        </w:rPr>
+        <w:t>Action</w:t>
+      </w:r>
+      <w:proofErr w:type="spellEnd"/>
+      <w:r>
+        <w:rPr>
+          <w:i/>
+          <w:sz w:val="24"/>
+        </w:rPr>
+        <w:t>(</w:t>
+      </w:r>
+      <w:proofErr w:type="gramEnd"/>
+      <w:r>
+        <w:rPr>
+          <w:i/>
+          <w:sz w:val="24"/>
+        </w:rPr>
+        <w:t>)</w:t>
+      </w:r>
+      <w:r>
+        <w:rPr>
+          <w:sz w:val="24"/>
+        </w:rPr>
+        <w:t>]</w:t>
+      </w:r>
+      <w:r>
+        <w:rPr>
+          <w:sz w:val="24"/>
+        </w:rPr>
+        <w:t xml:space="preserve"> llamada </w:t>
+      </w:r>
+      <w:proofErr w:type="spellStart"/>
+      <w:r>
+        <w:rPr>
+          <w:i/>
+          <w:sz w:val="24"/>
+        </w:rPr>
+        <w:t>indexAction</w:t>
+      </w:r>
+      <w:proofErr w:type="spellEnd"/>
       <w:r>
         <w:rPr>
           <w:i/>
@@ -3401,27 +4947,9 @@
         <w:rPr>
           <w:sz w:val="24"/>
         </w:rPr>
-        <w:t>]</w:t>
-      </w:r>
-      <w:r>
-        <w:rPr>
-          <w:sz w:val="24"/>
-        </w:rPr>
-        <w:t xml:space="preserve"> llamada </w:t>
-      </w:r>
-      <w:r>
-        <w:rPr>
-          <w:i/>
-          <w:sz w:val="24"/>
-        </w:rPr>
-        <w:t>indexAction()</w:t>
-      </w:r>
-      <w:r>
-        <w:rPr>
-          <w:sz w:val="24"/>
-        </w:rPr>
         <w:t xml:space="preserve"> la cual está siendo ruteada desde nuestro archivo </w:t>
       </w:r>
+      <w:proofErr w:type="spellStart"/>
       <w:r>
         <w:rPr>
           <w:i/>
@@ -3429,11 +4957,26 @@
         </w:rPr>
         <w:t>routing.yml</w:t>
       </w:r>
-      <w:r>
-        <w:rPr>
-          <w:sz w:val="24"/>
-        </w:rPr>
-        <w:t xml:space="preserve"> del bundle.</w:t>
+      <w:proofErr w:type="spellEnd"/>
+      <w:r>
+        <w:rPr>
+          <w:sz w:val="24"/>
+        </w:rPr>
+        <w:t xml:space="preserve"> del </w:t>
+      </w:r>
+      <w:proofErr w:type="spellStart"/>
+      <w:r>
+        <w:rPr>
+          <w:sz w:val="24"/>
+        </w:rPr>
+        <w:t>bundle</w:t>
+      </w:r>
+      <w:proofErr w:type="spellEnd"/>
+      <w:r>
+        <w:rPr>
+          <w:sz w:val="24"/>
+        </w:rPr>
+        <w:t>.</w:t>
       </w:r>
     </w:p>
     <w:p>
@@ -3533,12 +5076,21 @@
                                 <w:color w:val="0070C0"/>
                               </w:rPr>
                             </w:pPr>
+                            <w:proofErr w:type="spellStart"/>
                             <w:r>
                               <w:rPr>
                                 <w:rFonts w:ascii="Courier New" w:hAnsi="Courier New" w:cs="Courier New"/>
                                 <w:color w:val="0070C0"/>
                               </w:rPr>
-                              <w:t>nombre_ruta:</w:t>
+                              <w:t>nombre_ruta</w:t>
+                            </w:r>
+                            <w:proofErr w:type="spellEnd"/>
+                            <w:r>
+                              <w:rPr>
+                                <w:rFonts w:ascii="Courier New" w:hAnsi="Courier New" w:cs="Courier New"/>
+                                <w:color w:val="0070C0"/>
+                              </w:rPr>
+                              <w:t>:</w:t>
                             </w:r>
                           </w:p>
                           <w:p>
@@ -3553,14 +5105,34 @@
                                 <w:rFonts w:ascii="Courier New" w:hAnsi="Courier New" w:cs="Courier New"/>
                                 <w:color w:val="0070C0"/>
                               </w:rPr>
-                              <w:t xml:space="preserve">   path: /</w:t>
+                              <w:t xml:space="preserve">   </w:t>
                             </w:r>
+                            <w:proofErr w:type="spellStart"/>
+                            <w:proofErr w:type="gramStart"/>
+                            <w:r>
+                              <w:rPr>
+                                <w:rFonts w:ascii="Courier New" w:hAnsi="Courier New" w:cs="Courier New"/>
+                                <w:color w:val="0070C0"/>
+                              </w:rPr>
+                              <w:t>path</w:t>
+                            </w:r>
+                            <w:proofErr w:type="spellEnd"/>
+                            <w:proofErr w:type="gramEnd"/>
+                            <w:r>
+                              <w:rPr>
+                                <w:rFonts w:ascii="Courier New" w:hAnsi="Courier New" w:cs="Courier New"/>
+                                <w:color w:val="0070C0"/>
+                              </w:rPr>
+                              <w:t>: /</w:t>
+                            </w:r>
+                            <w:proofErr w:type="spellStart"/>
                             <w:r>
                               <w:rPr>
                                 <w:rFonts w:ascii="Courier New" w:hAnsi="Courier New" w:cs="Courier New"/>
                               </w:rPr>
                               <w:t>controladorAlQueApuntamos</w:t>
                             </w:r>
+                            <w:proofErr w:type="spellEnd"/>
                             <w:r>
                               <w:rPr>
                                 <w:rFonts w:ascii="Courier New" w:hAnsi="Courier New" w:cs="Courier New"/>
@@ -3568,12 +5140,14 @@
                               </w:rPr>
                               <w:t>/</w:t>
                             </w:r>
+                            <w:proofErr w:type="spellStart"/>
                             <w:r>
                               <w:rPr>
                                 <w:rFonts w:ascii="Courier New" w:hAnsi="Courier New" w:cs="Courier New"/>
                               </w:rPr>
                               <w:t>acciónALaQueApuntamos</w:t>
                             </w:r>
+                            <w:proofErr w:type="spellEnd"/>
                             <w:r>
                               <w:rPr>
                                 <w:rFonts w:ascii="Courier New" w:hAnsi="Courier New" w:cs="Courier New"/>
@@ -3615,12 +5189,29 @@
                               </w:rPr>
                               <w:t xml:space="preserve">   </w:t>
                             </w:r>
+                            <w:proofErr w:type="gramStart"/>
                             <w:r>
                               <w:rPr>
                                 <w:rFonts w:ascii="Courier New" w:hAnsi="Courier New" w:cs="Courier New"/>
                                 <w:color w:val="0070C0"/>
                               </w:rPr>
-                              <w:t>defaults: {_controler</w:t>
+                              <w:t>defaults</w:t>
+                            </w:r>
+                            <w:proofErr w:type="gramEnd"/>
+                            <w:r>
+                              <w:rPr>
+                                <w:rFonts w:ascii="Courier New" w:hAnsi="Courier New" w:cs="Courier New"/>
+                                <w:color w:val="0070C0"/>
+                              </w:rPr>
+                              <w:t>: {_</w:t>
+                            </w:r>
+                            <w:proofErr w:type="spellStart"/>
+                            <w:r>
+                              <w:rPr>
+                                <w:rFonts w:ascii="Courier New" w:hAnsi="Courier New" w:cs="Courier New"/>
+                                <w:color w:val="0070C0"/>
+                              </w:rPr>
+                              <w:t>controler</w:t>
                             </w:r>
                             <w:r>
                               <w:rPr>
@@ -3653,7 +5244,28 @@
                               <w:rPr>
                                 <w:rFonts w:ascii="Courier New" w:hAnsi="Courier New" w:cs="Courier New"/>
                               </w:rPr>
-                              <w:t>Controlador&lt;sinSufijos&gt;</w:t>
+                              <w:t>Controlador</w:t>
+                            </w:r>
+                            <w:proofErr w:type="spellEnd"/>
+                            <w:r>
+                              <w:rPr>
+                                <w:rFonts w:ascii="Courier New" w:hAnsi="Courier New" w:cs="Courier New"/>
+                              </w:rPr>
+                              <w:t>&lt;</w:t>
+                            </w:r>
+                            <w:proofErr w:type="spellStart"/>
+                            <w:r>
+                              <w:rPr>
+                                <w:rFonts w:ascii="Courier New" w:hAnsi="Courier New" w:cs="Courier New"/>
+                              </w:rPr>
+                              <w:t>sinSufijos</w:t>
+                            </w:r>
+                            <w:proofErr w:type="spellEnd"/>
+                            <w:r>
+                              <w:rPr>
+                                <w:rFonts w:ascii="Courier New" w:hAnsi="Courier New" w:cs="Courier New"/>
+                              </w:rPr>
+                              <w:t>&gt;</w:t>
                             </w:r>
                             <w:r>
                               <w:rPr>
@@ -3709,12 +5321,21 @@
                           <w:color w:val="0070C0"/>
                         </w:rPr>
                       </w:pPr>
+                      <w:proofErr w:type="spellStart"/>
                       <w:r>
                         <w:rPr>
                           <w:rFonts w:ascii="Courier New" w:hAnsi="Courier New" w:cs="Courier New"/>
                           <w:color w:val="0070C0"/>
                         </w:rPr>
-                        <w:t>nombre_ruta:</w:t>
+                        <w:t>nombre_ruta</w:t>
+                      </w:r>
+                      <w:proofErr w:type="spellEnd"/>
+                      <w:r>
+                        <w:rPr>
+                          <w:rFonts w:ascii="Courier New" w:hAnsi="Courier New" w:cs="Courier New"/>
+                          <w:color w:val="0070C0"/>
+                        </w:rPr>
+                        <w:t>:</w:t>
                       </w:r>
                     </w:p>
                     <w:p>
@@ -3729,14 +5350,34 @@
                           <w:rFonts w:ascii="Courier New" w:hAnsi="Courier New" w:cs="Courier New"/>
                           <w:color w:val="0070C0"/>
                         </w:rPr>
-                        <w:t xml:space="preserve">   path: /</w:t>
+                        <w:t xml:space="preserve">   </w:t>
                       </w:r>
+                      <w:proofErr w:type="spellStart"/>
+                      <w:proofErr w:type="gramStart"/>
+                      <w:r>
+                        <w:rPr>
+                          <w:rFonts w:ascii="Courier New" w:hAnsi="Courier New" w:cs="Courier New"/>
+                          <w:color w:val="0070C0"/>
+                        </w:rPr>
+                        <w:t>path</w:t>
+                      </w:r>
+                      <w:proofErr w:type="spellEnd"/>
+                      <w:proofErr w:type="gramEnd"/>
+                      <w:r>
+                        <w:rPr>
+                          <w:rFonts w:ascii="Courier New" w:hAnsi="Courier New" w:cs="Courier New"/>
+                          <w:color w:val="0070C0"/>
+                        </w:rPr>
+                        <w:t>: /</w:t>
+                      </w:r>
+                      <w:proofErr w:type="spellStart"/>
                       <w:r>
                         <w:rPr>
                           <w:rFonts w:ascii="Courier New" w:hAnsi="Courier New" w:cs="Courier New"/>
                         </w:rPr>
                         <w:t>controladorAlQueApuntamos</w:t>
                       </w:r>
+                      <w:proofErr w:type="spellEnd"/>
                       <w:r>
                         <w:rPr>
                           <w:rFonts w:ascii="Courier New" w:hAnsi="Courier New" w:cs="Courier New"/>
@@ -3744,12 +5385,14 @@
                         </w:rPr>
                         <w:t>/</w:t>
                       </w:r>
+                      <w:proofErr w:type="spellStart"/>
                       <w:r>
                         <w:rPr>
                           <w:rFonts w:ascii="Courier New" w:hAnsi="Courier New" w:cs="Courier New"/>
                         </w:rPr>
                         <w:t>acciónALaQueApuntamos</w:t>
                       </w:r>
+                      <w:proofErr w:type="spellEnd"/>
                       <w:r>
                         <w:rPr>
                           <w:rFonts w:ascii="Courier New" w:hAnsi="Courier New" w:cs="Courier New"/>
@@ -3791,12 +5434,29 @@
                         </w:rPr>
                         <w:t xml:space="preserve">   </w:t>
                       </w:r>
+                      <w:proofErr w:type="gramStart"/>
                       <w:r>
                         <w:rPr>
                           <w:rFonts w:ascii="Courier New" w:hAnsi="Courier New" w:cs="Courier New"/>
                           <w:color w:val="0070C0"/>
                         </w:rPr>
-                        <w:t>defaults: {_controler</w:t>
+                        <w:t>defaults</w:t>
+                      </w:r>
+                      <w:proofErr w:type="gramEnd"/>
+                      <w:r>
+                        <w:rPr>
+                          <w:rFonts w:ascii="Courier New" w:hAnsi="Courier New" w:cs="Courier New"/>
+                          <w:color w:val="0070C0"/>
+                        </w:rPr>
+                        <w:t>: {_</w:t>
+                      </w:r>
+                      <w:proofErr w:type="spellStart"/>
+                      <w:r>
+                        <w:rPr>
+                          <w:rFonts w:ascii="Courier New" w:hAnsi="Courier New" w:cs="Courier New"/>
+                          <w:color w:val="0070C0"/>
+                        </w:rPr>
+                        <w:t>controler</w:t>
                       </w:r>
                       <w:r>
                         <w:rPr>
@@ -3829,7 +5489,28 @@
                         <w:rPr>
                           <w:rFonts w:ascii="Courier New" w:hAnsi="Courier New" w:cs="Courier New"/>
                         </w:rPr>
-                        <w:t>Controlador&lt;sinSufijos&gt;</w:t>
+                        <w:t>Controlador</w:t>
+                      </w:r>
+                      <w:proofErr w:type="spellEnd"/>
+                      <w:r>
+                        <w:rPr>
+                          <w:rFonts w:ascii="Courier New" w:hAnsi="Courier New" w:cs="Courier New"/>
+                        </w:rPr>
+                        <w:t>&lt;</w:t>
+                      </w:r>
+                      <w:proofErr w:type="spellStart"/>
+                      <w:r>
+                        <w:rPr>
+                          <w:rFonts w:ascii="Courier New" w:hAnsi="Courier New" w:cs="Courier New"/>
+                        </w:rPr>
+                        <w:t>sinSufijos</w:t>
+                      </w:r>
+                      <w:proofErr w:type="spellEnd"/>
+                      <w:r>
+                        <w:rPr>
+                          <w:rFonts w:ascii="Courier New" w:hAnsi="Courier New" w:cs="Courier New"/>
+                        </w:rPr>
+                        <w:t>&gt;</w:t>
                       </w:r>
                       <w:r>
                         <w:rPr>
@@ -3903,6 +5584,7 @@
         </w:rPr>
         <w:t xml:space="preserve">Debemos crear otro archivo similar al de </w:t>
       </w:r>
+      <w:proofErr w:type="spellStart"/>
       <w:r>
         <w:rPr>
           <w:i/>
@@ -3910,12 +5592,14 @@
         </w:rPr>
         <w:t>DefaultControler.php</w:t>
       </w:r>
+      <w:proofErr w:type="spellEnd"/>
       <w:r>
         <w:rPr>
           <w:sz w:val="24"/>
         </w:rPr>
         <w:t xml:space="preserve"> con su propio y único nombre, y en </w:t>
       </w:r>
+      <w:proofErr w:type="spellStart"/>
       <w:r>
         <w:rPr>
           <w:i/>
@@ -3930,6 +5614,7 @@
         </w:rPr>
         <w:t>.yml</w:t>
       </w:r>
+      <w:proofErr w:type="spellEnd"/>
       <w:r>
         <w:rPr>
           <w:sz w:val="24"/>
@@ -3990,8 +5675,54 @@
           <w:color w:val="0070C0"/>
           <w:sz w:val="24"/>
         </w:rPr>
-        <w:t xml:space="preserve"> Synfony\Component\HttpFoundation</w:t>
-      </w:r>
+        <w:t xml:space="preserve"> </w:t>
+      </w:r>
+      <w:proofErr w:type="spellStart"/>
+      <w:r>
+        <w:rPr>
+          <w:i/>
+          <w:color w:val="0070C0"/>
+          <w:sz w:val="24"/>
+        </w:rPr>
+        <w:t>Synfony</w:t>
+      </w:r>
+      <w:proofErr w:type="spellEnd"/>
+      <w:r>
+        <w:rPr>
+          <w:i/>
+          <w:color w:val="0070C0"/>
+          <w:sz w:val="24"/>
+        </w:rPr>
+        <w:t>\</w:t>
+      </w:r>
+      <w:proofErr w:type="spellStart"/>
+      <w:r>
+        <w:rPr>
+          <w:i/>
+          <w:color w:val="0070C0"/>
+          <w:sz w:val="24"/>
+        </w:rPr>
+        <w:t>Component</w:t>
+      </w:r>
+      <w:proofErr w:type="spellEnd"/>
+      <w:r>
+        <w:rPr>
+          <w:i/>
+          <w:color w:val="0070C0"/>
+          <w:sz w:val="24"/>
+        </w:rPr>
+        <w:t>\</w:t>
+      </w:r>
+      <w:proofErr w:type="spellStart"/>
+      <w:r>
+        <w:rPr>
+          <w:i/>
+          <w:color w:val="0070C0"/>
+          <w:sz w:val="24"/>
+        </w:rPr>
+        <w:t>HttpFoundation</w:t>
+      </w:r>
+      <w:proofErr w:type="spellEnd"/>
       <w:r>
         <w:rPr>
           <w:i/>
@@ -4065,12 +5796,37 @@
         </w:rPr>
         <w:t xml:space="preserve"> </w:t>
       </w:r>
+      <w:proofErr w:type="gramStart"/>
       <w:r>
         <w:rPr>
           <w:i/>
           <w:lang w:val="en-US"/>
         </w:rPr>
-        <w:t xml:space="preserve">return new response(‘&lt;respuesta&gt;’); </w:t>
+        <w:t>return</w:t>
+      </w:r>
+      <w:proofErr w:type="gramEnd"/>
+      <w:r>
+        <w:rPr>
+          <w:i/>
+          <w:lang w:val="en-US"/>
+        </w:rPr>
+        <w:t xml:space="preserve"> new response(‘&lt;</w:t>
+      </w:r>
+      <w:proofErr w:type="spellStart"/>
+      <w:r>
+        <w:rPr>
+          <w:i/>
+          <w:lang w:val="en-US"/>
+        </w:rPr>
+        <w:t>respuesta</w:t>
+      </w:r>
+      <w:proofErr w:type="spellEnd"/>
+      <w:r>
+        <w:rPr>
+          <w:i/>
+          <w:lang w:val="en-US"/>
+        </w:rPr>
+        <w:t xml:space="preserve">&gt;’); </w:t>
       </w:r>
       <w:r>
         <w:sym w:font="Wingdings" w:char="F0EF"/>
@@ -4090,7 +5846,21 @@
         <w:rPr>
           <w:sz w:val="24"/>
         </w:rPr>
-        <w:t>Devolverá dicha respuesta, siempre un String.</w:t>
+        <w:t xml:space="preserve">Devolverá dicha respuesta, siempre un </w:t>
+      </w:r>
+      <w:proofErr w:type="spellStart"/>
+      <w:r>
+        <w:rPr>
+          <w:sz w:val="24"/>
+        </w:rPr>
+        <w:t>String</w:t>
+      </w:r>
+      <w:proofErr w:type="spellEnd"/>
+      <w:r>
+        <w:rPr>
+          <w:sz w:val="24"/>
+        </w:rPr>
+        <w:t>.</w:t>
       </w:r>
     </w:p>
     <w:p>
@@ -4131,7 +5901,25 @@
           <w:color w:val="0070C0"/>
           <w:sz w:val="24"/>
         </w:rPr>
-        <w:t>{_controler:</w:t>
+        <w:t>{_</w:t>
+      </w:r>
+      <w:proofErr w:type="spellStart"/>
+      <w:r>
+        <w:rPr>
+          <w:i/>
+          <w:color w:val="0070C0"/>
+          <w:sz w:val="24"/>
+        </w:rPr>
+        <w:t>controler</w:t>
+      </w:r>
+      <w:proofErr w:type="gramStart"/>
+      <w:r>
+        <w:rPr>
+          <w:i/>
+          <w:color w:val="0070C0"/>
+          <w:sz w:val="24"/>
+        </w:rPr>
+        <w:t>:</w:t>
       </w:r>
       <w:r>
         <w:rPr>
@@ -4170,6 +5958,8 @@
         </w:rPr>
         <w:t>accion</w:t>
       </w:r>
+      <w:proofErr w:type="spellEnd"/>
+      <w:proofErr w:type="gramEnd"/>
       <w:r>
         <w:rPr>
           <w:i/>
@@ -4185,6 +5975,7 @@
         </w:rPr>
         <w:t xml:space="preserve"> </w:t>
       </w:r>
+      <w:proofErr w:type="spellStart"/>
       <w:r>
         <w:rPr>
           <w:i/>
@@ -4207,6 +5998,7 @@
         </w:rPr>
         <w:t>valor</w:t>
       </w:r>
+      <w:proofErr w:type="spellEnd"/>
       <w:r>
         <w:rPr>
           <w:i/>
@@ -4267,13 +6059,23 @@
           <w:sz w:val="24"/>
         </w:rPr>
       </w:pPr>
-      <w:r>
-        <w:rPr>
-          <w:i/>
-          <w:color w:val="0070C0"/>
-          <w:sz w:val="24"/>
-        </w:rPr>
-        <w:t xml:space="preserve">defaults:… </w:t>
+      <w:proofErr w:type="gramStart"/>
+      <w:r>
+        <w:rPr>
+          <w:i/>
+          <w:color w:val="0070C0"/>
+          <w:sz w:val="24"/>
+        </w:rPr>
+        <w:t>defaults</w:t>
+      </w:r>
+      <w:proofErr w:type="gramEnd"/>
+      <w:r>
+        <w:rPr>
+          <w:i/>
+          <w:color w:val="0070C0"/>
+          <w:sz w:val="24"/>
+        </w:rPr>
+        <w:t xml:space="preserve">:… </w:t>
       </w:r>
     </w:p>
     <w:p>
@@ -4294,13 +6096,25 @@
         </w:rPr>
         <w:t>[</w:t>
       </w:r>
-      <w:r>
-        <w:rPr>
-          <w:i/>
-          <w:color w:val="0070C0"/>
-          <w:sz w:val="24"/>
-        </w:rPr>
-        <w:t xml:space="preserve">methods: </w:t>
+      <w:proofErr w:type="spellStart"/>
+      <w:proofErr w:type="gramStart"/>
+      <w:r>
+        <w:rPr>
+          <w:i/>
+          <w:color w:val="0070C0"/>
+          <w:sz w:val="24"/>
+        </w:rPr>
+        <w:t>methods</w:t>
+      </w:r>
+      <w:proofErr w:type="spellEnd"/>
+      <w:proofErr w:type="gramEnd"/>
+      <w:r>
+        <w:rPr>
+          <w:i/>
+          <w:color w:val="0070C0"/>
+          <w:sz w:val="24"/>
+        </w:rPr>
+        <w:t xml:space="preserve">: </w:t>
       </w:r>
       <w:r>
         <w:rPr>
@@ -4335,13 +6149,25 @@
           <w:sz w:val="24"/>
         </w:rPr>
       </w:pPr>
-      <w:r>
-        <w:rPr>
-          <w:i/>
-          <w:color w:val="0070C0"/>
-          <w:sz w:val="24"/>
-        </w:rPr>
-        <w:t>requirements:  …</w:t>
+      <w:proofErr w:type="spellStart"/>
+      <w:proofErr w:type="gramStart"/>
+      <w:r>
+        <w:rPr>
+          <w:i/>
+          <w:color w:val="0070C0"/>
+          <w:sz w:val="24"/>
+        </w:rPr>
+        <w:t>requirements</w:t>
+      </w:r>
+      <w:proofErr w:type="spellEnd"/>
+      <w:proofErr w:type="gramEnd"/>
+      <w:r>
+        <w:rPr>
+          <w:i/>
+          <w:color w:val="0070C0"/>
+          <w:sz w:val="24"/>
+        </w:rPr>
+        <w:t>:  …</w:t>
       </w:r>
     </w:p>
     <w:p>
@@ -4355,13 +6181,25 @@
           <w:sz w:val="24"/>
         </w:rPr>
       </w:pPr>
-      <w:r>
-        <w:rPr>
-          <w:i/>
-          <w:color w:val="0070C0"/>
-          <w:sz w:val="24"/>
-        </w:rPr>
-        <w:t>parameter: \</w:t>
+      <w:proofErr w:type="spellStart"/>
+      <w:proofErr w:type="gramStart"/>
+      <w:r>
+        <w:rPr>
+          <w:i/>
+          <w:color w:val="0070C0"/>
+          <w:sz w:val="24"/>
+        </w:rPr>
+        <w:t>parameter</w:t>
+      </w:r>
+      <w:proofErr w:type="spellEnd"/>
+      <w:proofErr w:type="gramEnd"/>
+      <w:r>
+        <w:rPr>
+          <w:i/>
+          <w:color w:val="0070C0"/>
+          <w:sz w:val="24"/>
+        </w:rPr>
+        <w:t>: \</w:t>
       </w:r>
       <w:r>
         <w:rPr>
@@ -4425,13 +6263,23 @@
           <w:lang w:val="en-US"/>
         </w:rPr>
       </w:pPr>
+      <w:proofErr w:type="spellStart"/>
       <w:r>
         <w:rPr>
           <w:color w:val="0070C0"/>
           <w:sz w:val="24"/>
           <w:lang w:val="en-US"/>
         </w:rPr>
-        <w:t>php app/console debug route</w:t>
+        <w:t>php</w:t>
+      </w:r>
+      <w:proofErr w:type="spellEnd"/>
+      <w:r>
+        <w:rPr>
+          <w:color w:val="0070C0"/>
+          <w:sz w:val="24"/>
+          <w:lang w:val="en-US"/>
+        </w:rPr>
+        <w:t xml:space="preserve"> app/console debug route</w:t>
       </w:r>
     </w:p>
     <w:p>
@@ -4487,6 +6335,7 @@
         </w:rPr>
         <w:t xml:space="preserve">, </w:t>
       </w:r>
+      <w:proofErr w:type="spellStart"/>
       <w:r>
         <w:rPr>
           <w:sz w:val="24"/>
@@ -4494,6 +6343,7 @@
         </w:rPr>
         <w:t>scheme</w:t>
       </w:r>
+      <w:proofErr w:type="spellEnd"/>
       <w:r>
         <w:rPr>
           <w:sz w:val="24"/>
@@ -4513,6 +6363,7 @@
         </w:rPr>
         <w:t xml:space="preserve">, </w:t>
       </w:r>
+      <w:proofErr w:type="spellStart"/>
       <w:r>
         <w:rPr>
           <w:sz w:val="24"/>
@@ -4520,6 +6371,7 @@
         </w:rPr>
         <w:t>path</w:t>
       </w:r>
+      <w:proofErr w:type="spellEnd"/>
       <w:r>
         <w:rPr>
           <w:sz w:val="24"/>
@@ -4542,21 +6394,41 @@
           <w:lang w:val="en-US"/>
         </w:rPr>
       </w:pPr>
+      <w:proofErr w:type="spellStart"/>
       <w:r>
         <w:rPr>
           <w:color w:val="0070C0"/>
           <w:sz w:val="24"/>
           <w:lang w:val="en-US"/>
         </w:rPr>
-        <w:t>php app/console debug route</w:t>
-      </w:r>
+        <w:t>php</w:t>
+      </w:r>
+      <w:proofErr w:type="spellEnd"/>
       <w:r>
         <w:rPr>
           <w:color w:val="0070C0"/>
           <w:sz w:val="24"/>
           <w:lang w:val="en-US"/>
         </w:rPr>
-        <w:t xml:space="preserve"> &lt;nombre_ruta&gt;</w:t>
+        <w:t xml:space="preserve"> app/console debug route &lt;</w:t>
+      </w:r>
+      <w:proofErr w:type="spellStart"/>
+      <w:r>
+        <w:rPr>
+          <w:color w:val="0070C0"/>
+          <w:sz w:val="24"/>
+          <w:lang w:val="en-US"/>
+        </w:rPr>
+        <w:t>nombre_ruta</w:t>
+      </w:r>
+      <w:proofErr w:type="spellEnd"/>
+      <w:r>
+        <w:rPr>
+          <w:color w:val="0070C0"/>
+          <w:sz w:val="24"/>
+          <w:lang w:val="en-US"/>
+        </w:rPr>
+        <w:t>&gt;</w:t>
       </w:r>
     </w:p>
     <w:p>
@@ -4603,22 +6475,40 @@
           <w:u w:val="single"/>
         </w:rPr>
         <w:lastRenderedPageBreak/>
-        <w:t xml:space="preserve">ORM de Symfony </w:t>
-      </w:r>
+        <w:t xml:space="preserve">ORM de </w:t>
+      </w:r>
+      <w:proofErr w:type="spellStart"/>
       <w:r>
         <w:rPr>
           <w:b/>
           <w:sz w:val="32"/>
           <w:u w:val="single"/>
         </w:rPr>
-        <w:sym w:font="Wingdings" w:char="F0F0"/>
-      </w:r>
+        <w:t>Symfony</w:t>
+      </w:r>
+      <w:proofErr w:type="spellEnd"/>
       <w:r>
         <w:rPr>
           <w:b/>
           <w:sz w:val="32"/>
           <w:u w:val="single"/>
         </w:rPr>
+        <w:t xml:space="preserve"> </w:t>
+      </w:r>
+      <w:r>
+        <w:rPr>
+          <w:b/>
+          <w:sz w:val="32"/>
+          <w:u w:val="single"/>
+        </w:rPr>
+        <w:sym w:font="Wingdings" w:char="F0F0"/>
+      </w:r>
+      <w:r>
+        <w:rPr>
+          <w:b/>
+          <w:sz w:val="32"/>
+          <w:u w:val="single"/>
+        </w:rPr>
         <w:t xml:space="preserve"> Doctrine.</w:t>
       </w:r>
     </w:p>
@@ -4628,7 +6518,39 @@
         <w:jc w:val="both"/>
       </w:pPr>
       <w:r>
-        <w:t>Doctrine es el ORM (Object Relation Maper) que usa Symfony. Nos permite trabajar a través de una capa de abstracción con cada tabla de nuestra BBDD como objetos mediante sus entidades asociadas.</w:t>
+        <w:t>Doctrine es el ORM (</w:t>
+      </w:r>
+      <w:proofErr w:type="spellStart"/>
+      <w:r>
+        <w:t>Object</w:t>
+      </w:r>
+      <w:proofErr w:type="spellEnd"/>
+      <w:r>
+        <w:t xml:space="preserve"> </w:t>
+      </w:r>
+      <w:proofErr w:type="spellStart"/>
+      <w:r>
+        <w:t>Relation</w:t>
+      </w:r>
+      <w:proofErr w:type="spellEnd"/>
+      <w:r>
+        <w:t xml:space="preserve"> </w:t>
+      </w:r>
+      <w:proofErr w:type="spellStart"/>
+      <w:r>
+        <w:t>Maper</w:t>
+      </w:r>
+      <w:proofErr w:type="spellEnd"/>
+      <w:r>
+        <w:t xml:space="preserve">) que usa </w:t>
+      </w:r>
+      <w:proofErr w:type="spellStart"/>
+      <w:r>
+        <w:t>Symfony</w:t>
+      </w:r>
+      <w:proofErr w:type="spellEnd"/>
+      <w:r>
+        <w:t>. Nos permite trabajar a través de una capa de abstracción con cada tabla de nuestra BBDD como objetos mediante sus entidades asociadas.</w:t>
       </w:r>
     </w:p>
     <w:p>
@@ -4661,12 +6583,14 @@
       <w:r>
         <w:t xml:space="preserve">En el archivo </w:t>
       </w:r>
+      <w:proofErr w:type="spellStart"/>
       <w:r>
         <w:rPr>
           <w:i/>
         </w:rPr>
         <w:t>parameters.yml</w:t>
       </w:r>
+      <w:proofErr w:type="spellEnd"/>
       <w:r>
         <w:t xml:space="preserve"> </w:t>
       </w:r>
@@ -4677,7 +6601,21 @@
         <w:rPr>
           <w:i/>
         </w:rPr>
-        <w:t xml:space="preserve">/app/config </w:t>
+        <w:t>/app/</w:t>
+      </w:r>
+      <w:proofErr w:type="spellStart"/>
+      <w:r>
+        <w:rPr>
+          <w:i/>
+        </w:rPr>
+        <w:t>config</w:t>
+      </w:r>
+      <w:proofErr w:type="spellEnd"/>
+      <w:r>
+        <w:rPr>
+          <w:i/>
+        </w:rPr>
+        <w:t xml:space="preserve"> </w:t>
       </w:r>
       <w:r>
         <w:t xml:space="preserve">podemos observar los parámetros </w:t>
@@ -4734,13 +6672,49 @@
           <w:color w:val="0070C0"/>
         </w:rPr>
       </w:pPr>
-      <w:r>
-        <w:rPr>
-          <w:i/>
-          <w:color w:val="0070C0"/>
-        </w:rPr>
-        <w:t>php app/console doctrine:generate:entity</w:t>
-      </w:r>
+      <w:proofErr w:type="spellStart"/>
+      <w:proofErr w:type="gramStart"/>
+      <w:r>
+        <w:rPr>
+          <w:i/>
+          <w:color w:val="0070C0"/>
+        </w:rPr>
+        <w:t>php</w:t>
+      </w:r>
+      <w:proofErr w:type="spellEnd"/>
+      <w:proofErr w:type="gramEnd"/>
+      <w:r>
+        <w:rPr>
+          <w:i/>
+          <w:color w:val="0070C0"/>
+        </w:rPr>
+        <w:t xml:space="preserve"> app/</w:t>
+      </w:r>
+      <w:proofErr w:type="spellStart"/>
+      <w:r>
+        <w:rPr>
+          <w:i/>
+          <w:color w:val="0070C0"/>
+        </w:rPr>
+        <w:t>console</w:t>
+      </w:r>
+      <w:proofErr w:type="spellEnd"/>
+      <w:r>
+        <w:rPr>
+          <w:i/>
+          <w:color w:val="0070C0"/>
+        </w:rPr>
+        <w:t xml:space="preserve"> </w:t>
+      </w:r>
+      <w:proofErr w:type="spellStart"/>
+      <w:r>
+        <w:rPr>
+          <w:i/>
+          <w:color w:val="0070C0"/>
+        </w:rPr>
+        <w:t>doctrine:generate:entity</w:t>
+      </w:r>
+      <w:proofErr w:type="spellEnd"/>
     </w:p>
     <w:p>
       <w:pPr>
@@ -4753,7 +6727,15 @@
         <w:jc w:val="both"/>
       </w:pPr>
       <w:r>
-        <w:t>Inicialmente pregunta por el bundle donde deseamos crear nuestra entidad.</w:t>
+        <w:t xml:space="preserve">Inicialmente pregunta por el </w:t>
+      </w:r>
+      <w:proofErr w:type="spellStart"/>
+      <w:r>
+        <w:t>bundle</w:t>
+      </w:r>
+      <w:proofErr w:type="spellEnd"/>
+      <w:r>
+        <w:t xml:space="preserve"> donde deseamos crear nuestra entidad.</w:t>
       </w:r>
     </w:p>
     <w:p>
@@ -4840,7 +6822,15 @@
         <w:jc w:val="both"/>
       </w:pPr>
       <w:r>
-        <w:t>Al terminar de indicar un atributo, nos pregunta si deseamos crear uno nuevo o si no queremos más campos, si no queremos más campos simplemente aceptamos con enter.</w:t>
+        <w:t xml:space="preserve">Al terminar de indicar un atributo, nos pregunta si deseamos crear uno nuevo o si no queremos más campos, si no queremos más campos simplemente aceptamos con </w:t>
+      </w:r>
+      <w:proofErr w:type="spellStart"/>
+      <w:r>
+        <w:t>enter</w:t>
+      </w:r>
+      <w:proofErr w:type="spellEnd"/>
+      <w:r>
+        <w:t>.</w:t>
       </w:r>
     </w:p>
     <w:p>
@@ -4888,13 +6878,29 @@
         <w:jc w:val="both"/>
       </w:pPr>
       <w:r>
-        <w:t xml:space="preserve">Ya podemos ver un nievo directorio dentro de nuestro Bundle llamado </w:t>
-      </w:r>
-      <w:r>
-        <w:rPr>
-          <w:i/>
-        </w:rPr>
-        <w:t xml:space="preserve">Entity </w:t>
+        <w:t xml:space="preserve">Ya podemos ver un nievo directorio dentro de nuestro </w:t>
+      </w:r>
+      <w:proofErr w:type="spellStart"/>
+      <w:r>
+        <w:t>Bundle</w:t>
+      </w:r>
+      <w:proofErr w:type="spellEnd"/>
+      <w:r>
+        <w:t xml:space="preserve"> llamado </w:t>
+      </w:r>
+      <w:proofErr w:type="spellStart"/>
+      <w:r>
+        <w:rPr>
+          <w:i/>
+        </w:rPr>
+        <w:t>Entity</w:t>
+      </w:r>
+      <w:proofErr w:type="spellEnd"/>
+      <w:r>
+        <w:rPr>
+          <w:i/>
+        </w:rPr>
+        <w:t xml:space="preserve"> </w:t>
       </w:r>
       <w:r>
         <w:t>donde se encuentran las entidades que hemos generado y los repositorios vacíos si los hemos pedido.</w:t>
@@ -4963,16 +6969,42 @@
         <w:jc w:val="both"/>
       </w:pPr>
       <w:r>
-        <w:t xml:space="preserve">Desde el directorio del Bundle en el apartado de </w:t>
-      </w:r>
+        <w:t xml:space="preserve">Desde el directorio del </w:t>
+      </w:r>
+      <w:proofErr w:type="spellStart"/>
+      <w:r>
+        <w:t>Bundle</w:t>
+      </w:r>
+      <w:proofErr w:type="spellEnd"/>
+      <w:r>
+        <w:t xml:space="preserve"> en el apartado de </w:t>
+      </w:r>
+      <w:proofErr w:type="spellStart"/>
       <w:r>
         <w:rPr>
           <w:i/>
         </w:rPr>
         <w:t>Entity</w:t>
       </w:r>
-      <w:r>
-        <w:t xml:space="preserve"> podemos acceder al archivo php donde se enuentra la configuración de nuestra entidad.</w:t>
+      <w:proofErr w:type="spellEnd"/>
+      <w:r>
+        <w:t xml:space="preserve"> podemos acceder al archivo </w:t>
+      </w:r>
+      <w:proofErr w:type="spellStart"/>
+      <w:r>
+        <w:t>php</w:t>
+      </w:r>
+      <w:proofErr w:type="spellEnd"/>
+      <w:r>
+        <w:t xml:space="preserve"> donde se </w:t>
+      </w:r>
+      <w:proofErr w:type="spellStart"/>
+      <w:r>
+        <w:t>enuentra</w:t>
+      </w:r>
+      <w:proofErr w:type="spellEnd"/>
+      <w:r>
+        <w:t xml:space="preserve"> la configuración de nuestra entidad.</w:t>
       </w:r>
     </w:p>
     <w:p>
@@ -4982,8 +7014,21 @@
         <w:ind w:left="360"/>
         <w:jc w:val="both"/>
       </w:pPr>
-      <w:r>
-        <w:t>Oservamos que en cada atributo están definida (mediante anotaciones en nuestro caso) la configuración de la misma tal y como hemos indicado por sonsola.</w:t>
+      <w:proofErr w:type="spellStart"/>
+      <w:r>
+        <w:t>Oservamos</w:t>
+      </w:r>
+      <w:proofErr w:type="spellEnd"/>
+      <w:r>
+        <w:t xml:space="preserve"> que en cada atributo están definida (mediante anotaciones en nuestro caso) la configuración de la misma tal y como hemos indicado por </w:t>
+      </w:r>
+      <w:proofErr w:type="spellStart"/>
+      <w:r>
+        <w:t>sonsola</w:t>
+      </w:r>
+      <w:proofErr w:type="spellEnd"/>
+      <w:r>
+        <w:t>.</w:t>
       </w:r>
     </w:p>
     <w:p>
@@ -5044,7 +7089,25 @@
           <w:color w:val="0070C0"/>
           <w:sz w:val="20"/>
         </w:rPr>
-        <w:t xml:space="preserve"> &lt;nombre_entidad&gt;</w:t>
+        <w:t xml:space="preserve"> &lt;</w:t>
+      </w:r>
+      <w:proofErr w:type="spellStart"/>
+      <w:r>
+        <w:rPr>
+          <w:i/>
+          <w:color w:val="0070C0"/>
+          <w:sz w:val="20"/>
+        </w:rPr>
+        <w:t>nombre_entidad</w:t>
+      </w:r>
+      <w:proofErr w:type="spellEnd"/>
+      <w:r>
+        <w:rPr>
+          <w:i/>
+          <w:color w:val="0070C0"/>
+          <w:sz w:val="20"/>
+        </w:rPr>
+        <w:t>&gt;</w:t>
       </w:r>
     </w:p>
     <w:p>
@@ -5065,15 +7128,63 @@
           <w:color w:val="0070C0"/>
           <w:sz w:val="20"/>
         </w:rPr>
-        <w:t xml:space="preserve">* </w:t>
-      </w:r>
+        <w:t>* @ORM\</w:t>
+      </w:r>
+      <w:proofErr w:type="spellStart"/>
+      <w:proofErr w:type="gramStart"/>
       <w:r>
         <w:rPr>
           <w:i/>
           <w:color w:val="0070C0"/>
           <w:sz w:val="20"/>
         </w:rPr>
-        <w:t>@ORM\Table(name=”&lt;nombre_tabla”)</w:t>
+        <w:t>Table</w:t>
+      </w:r>
+      <w:proofErr w:type="spellEnd"/>
+      <w:r>
+        <w:rPr>
+          <w:i/>
+          <w:color w:val="0070C0"/>
+          <w:sz w:val="20"/>
+        </w:rPr>
+        <w:t>(</w:t>
+      </w:r>
+      <w:proofErr w:type="spellStart"/>
+      <w:proofErr w:type="gramEnd"/>
+      <w:r>
+        <w:rPr>
+          <w:i/>
+          <w:color w:val="0070C0"/>
+          <w:sz w:val="20"/>
+        </w:rPr>
+        <w:t>name</w:t>
+      </w:r>
+      <w:proofErr w:type="spellEnd"/>
+      <w:r>
+        <w:rPr>
+          <w:i/>
+          <w:color w:val="0070C0"/>
+          <w:sz w:val="20"/>
+        </w:rPr>
+        <w:t>=”&lt;</w:t>
+      </w:r>
+      <w:proofErr w:type="spellStart"/>
+      <w:r>
+        <w:rPr>
+          <w:i/>
+          <w:color w:val="0070C0"/>
+          <w:sz w:val="20"/>
+        </w:rPr>
+        <w:t>nombre_tabla</w:t>
+      </w:r>
+      <w:proofErr w:type="spellEnd"/>
+      <w:r>
+        <w:rPr>
+          <w:i/>
+          <w:color w:val="0070C0"/>
+          <w:sz w:val="20"/>
+        </w:rPr>
+        <w:t>”)</w:t>
       </w:r>
     </w:p>
     <w:p>
@@ -5115,15 +7226,7 @@
           <w:color w:val="0070C0"/>
           <w:sz w:val="20"/>
         </w:rPr>
-        <w:t>*</w:t>
-      </w:r>
-      <w:r>
-        <w:rPr>
-          <w:i/>
-          <w:color w:val="0070C0"/>
-          <w:sz w:val="20"/>
-        </w:rPr>
-        <w:t>*/</w:t>
+        <w:t>**/</w:t>
       </w:r>
     </w:p>
     <w:p>
@@ -5137,40 +7240,13 @@
         </w:rPr>
       </w:pPr>
       <w:r>
-        <w:t>Hay algunos campos que la consola no detecta, por lo que deberemos modificarlos a mano, por ejemplo</w:t>
-      </w:r>
-      <w:r>
-        <w:t>:</w:t>
-      </w:r>
-      <w:r>
-        <w:t xml:space="preserve"> </w:t>
+        <w:t xml:space="preserve">Hay algunos campos que la consola no detecta, por lo que deberemos modificarlos a mano, por ejemplo: </w:t>
       </w:r>
       <w:r>
         <w:rPr>
           <w:u w:val="single"/>
         </w:rPr>
         <w:t>ENUM</w:t>
-      </w:r>
-    </w:p>
-    <w:p>
-      <w:pPr>
-        <w:pStyle w:val="Prrafodelista"/>
-        <w:spacing w:after="120" w:line="288" w:lineRule="auto"/>
-        <w:ind w:left="708"/>
-        <w:jc w:val="both"/>
-        <w:rPr>
-          <w:i/>
-          <w:color w:val="0070C0"/>
-          <w:szCs w:val="21"/>
-        </w:rPr>
-      </w:pPr>
-      <w:r>
-        <w:rPr>
-          <w:i/>
-          <w:color w:val="0070C0"/>
-          <w:szCs w:val="21"/>
-        </w:rPr>
-        <w:t xml:space="preserve">/** </w:t>
       </w:r>
     </w:p>
     <w:p>
@@ -5193,31 +7269,32 @@
           <w:szCs w:val="21"/>
           <w:lang w:val="en-US"/>
         </w:rPr>
-        <w:t>*</w:t>
-      </w:r>
-      <w:r>
+        <w:t xml:space="preserve">/** </w:t>
+      </w:r>
+    </w:p>
+    <w:p>
+      <w:pPr>
+        <w:pStyle w:val="Prrafodelista"/>
+        <w:spacing w:after="120" w:line="288" w:lineRule="auto"/>
+        <w:ind w:left="708"/>
+        <w:jc w:val="both"/>
         <w:rPr>
           <w:i/>
           <w:color w:val="0070C0"/>
           <w:szCs w:val="21"/>
           <w:lang w:val="en-US"/>
         </w:rPr>
-        <w:t>@var string</w:t>
-      </w:r>
-    </w:p>
-    <w:p>
-      <w:pPr>
-        <w:pStyle w:val="Prrafodelista"/>
-        <w:spacing w:after="120" w:line="288" w:lineRule="auto"/>
-        <w:ind w:left="708"/>
-        <w:jc w:val="both"/>
+      </w:pPr>
+      <w:r>
         <w:rPr>
           <w:i/>
           <w:color w:val="0070C0"/>
           <w:szCs w:val="21"/>
           <w:lang w:val="en-US"/>
         </w:rPr>
-      </w:pPr>
+        <w:t>*@</w:t>
+      </w:r>
+      <w:proofErr w:type="spellStart"/>
       <w:r>
         <w:rPr>
           <w:i/>
@@ -5225,8 +7302,9 @@
           <w:szCs w:val="21"/>
           <w:lang w:val="en-US"/>
         </w:rPr>
-        <w:t>*@ORM\</w:t>
-      </w:r>
+        <w:t>var</w:t>
+      </w:r>
+      <w:proofErr w:type="spellEnd"/>
       <w:r>
         <w:rPr>
           <w:i/>
@@ -5234,17 +7312,22 @@
           <w:szCs w:val="21"/>
           <w:lang w:val="en-US"/>
         </w:rPr>
-        <w:t>Colum</w:t>
-      </w:r>
-      <w:r>
+        <w:t xml:space="preserve"> string</w:t>
+      </w:r>
+    </w:p>
+    <w:p>
+      <w:pPr>
+        <w:pStyle w:val="Prrafodelista"/>
+        <w:spacing w:after="120" w:line="288" w:lineRule="auto"/>
+        <w:ind w:left="708"/>
+        <w:jc w:val="both"/>
         <w:rPr>
           <w:i/>
           <w:color w:val="0070C0"/>
           <w:szCs w:val="21"/>
           <w:lang w:val="en-US"/>
         </w:rPr>
-        <w:t xml:space="preserve"> </w:t>
-      </w:r>
+      </w:pPr>
       <w:r>
         <w:rPr>
           <w:i/>
@@ -5252,7 +7335,7 @@
           <w:szCs w:val="21"/>
           <w:lang w:val="en-US"/>
         </w:rPr>
-        <w:t>(name</w:t>
+        <w:t>*@ORM\Colum</w:t>
       </w:r>
       <w:r>
         <w:rPr>
@@ -5261,7 +7344,7 @@
           <w:szCs w:val="21"/>
           <w:lang w:val="en-US"/>
         </w:rPr>
-        <w:t>=”</w:t>
+        <w:t xml:space="preserve"> </w:t>
       </w:r>
       <w:r>
         <w:rPr>
@@ -5270,8 +7353,9 @@
           <w:szCs w:val="21"/>
           <w:lang w:val="en-US"/>
         </w:rPr>
-        <w:t>name</w:t>
-      </w:r>
+        <w:t>(name=”</w:t>
+      </w:r>
+      <w:proofErr w:type="spellStart"/>
       <w:r>
         <w:rPr>
           <w:i/>
@@ -5279,7 +7363,7 @@
           <w:szCs w:val="21"/>
           <w:lang w:val="en-US"/>
         </w:rPr>
-        <w:t>_</w:t>
+        <w:t>name</w:t>
       </w:r>
       <w:r>
         <w:rPr>
@@ -5288,8 +7372,9 @@
           <w:szCs w:val="21"/>
           <w:lang w:val="en-US"/>
         </w:rPr>
-        <w:t>colum</w:t>
-      </w:r>
+        <w:t>_colum</w:t>
+      </w:r>
+      <w:proofErr w:type="spellEnd"/>
       <w:r>
         <w:rPr>
           <w:i/>
@@ -5297,17 +7382,9 @@
           <w:szCs w:val="21"/>
           <w:lang w:val="en-US"/>
         </w:rPr>
-        <w:t>”</w:t>
-      </w:r>
-      <w:r>
-        <w:rPr>
-          <w:i/>
-          <w:color w:val="0070C0"/>
-          <w:szCs w:val="21"/>
-          <w:lang w:val="en-US"/>
-        </w:rPr>
-        <w:t xml:space="preserve">, type=”String, </w:t>
-      </w:r>
+        <w:t xml:space="preserve">”, type=”String, </w:t>
+      </w:r>
+      <w:proofErr w:type="spellStart"/>
       <w:r>
         <w:rPr>
           <w:i/>
@@ -5316,8 +7393,9 @@
           <w:u w:val="single"/>
           <w:lang w:val="en-US"/>
         </w:rPr>
-        <w:t>columDefinition=”ENUM(‘</w:t>
-      </w:r>
+        <w:t>columDefinition</w:t>
+      </w:r>
+      <w:proofErr w:type="spellEnd"/>
       <w:r>
         <w:rPr>
           <w:i/>
@@ -5326,8 +7404,9 @@
           <w:u w:val="single"/>
           <w:lang w:val="en-US"/>
         </w:rPr>
-        <w:t>v</w:t>
-      </w:r>
+        <w:t>=”</w:t>
+      </w:r>
+      <w:proofErr w:type="gramStart"/>
       <w:r>
         <w:rPr>
           <w:i/>
@@ -5336,8 +7415,9 @@
           <w:u w:val="single"/>
           <w:lang w:val="en-US"/>
         </w:rPr>
-        <w:t>1’</w:t>
-      </w:r>
+        <w:t>ENUM(</w:t>
+      </w:r>
+      <w:proofErr w:type="gramEnd"/>
       <w:r>
         <w:rPr>
           <w:i/>
@@ -5346,7 +7426,7 @@
           <w:u w:val="single"/>
           <w:lang w:val="en-US"/>
         </w:rPr>
-        <w:t>, ’v</w:t>
+        <w:t>‘</w:t>
       </w:r>
       <w:r>
         <w:rPr>
@@ -5356,6 +7436,36 @@
           <w:u w:val="single"/>
           <w:lang w:val="en-US"/>
         </w:rPr>
+        <w:t>v</w:t>
+      </w:r>
+      <w:r>
+        <w:rPr>
+          <w:i/>
+          <w:color w:val="0070C0"/>
+          <w:szCs w:val="21"/>
+          <w:u w:val="single"/>
+          <w:lang w:val="en-US"/>
+        </w:rPr>
+        <w:t>1’</w:t>
+      </w:r>
+      <w:r>
+        <w:rPr>
+          <w:i/>
+          <w:color w:val="0070C0"/>
+          <w:szCs w:val="21"/>
+          <w:u w:val="single"/>
+          <w:lang w:val="en-US"/>
+        </w:rPr>
+        <w:t>, ’v</w:t>
+      </w:r>
+      <w:r>
+        <w:rPr>
+          <w:i/>
+          <w:color w:val="0070C0"/>
+          <w:szCs w:val="21"/>
+          <w:u w:val="single"/>
+          <w:lang w:val="en-US"/>
+        </w:rPr>
         <w:t>2’)”, length=5</w:t>
       </w:r>
       <w:r>
@@ -5386,15 +7496,7 @@
           <w:color w:val="0070C0"/>
           <w:szCs w:val="21"/>
         </w:rPr>
-        <w:t>*</w:t>
-      </w:r>
-      <w:r>
-        <w:rPr>
-          <w:i/>
-          <w:color w:val="0070C0"/>
-          <w:szCs w:val="21"/>
-        </w:rPr>
-        <w:t>*/</w:t>
+        <w:t>**/</w:t>
       </w:r>
     </w:p>
     <w:p>
@@ -5426,10 +7528,7 @@
         <w:jc w:val="both"/>
       </w:pPr>
       <w:r>
-        <w:t>También se hará mediante comandos</w:t>
-      </w:r>
-      <w:r>
-        <w:t>:</w:t>
+        <w:t>También se hará mediante comandos:</w:t>
       </w:r>
     </w:p>
     <w:p>
@@ -5444,57 +7543,87 @@
           <w:lang w:val="en-US"/>
         </w:rPr>
       </w:pPr>
+      <w:proofErr w:type="spellStart"/>
+      <w:proofErr w:type="gramStart"/>
       <w:r>
         <w:rPr>
           <w:i/>
           <w:color w:val="0070C0"/>
           <w:lang w:val="en-US"/>
         </w:rPr>
-        <w:t>php app/console doctrine:</w:t>
-      </w:r>
+        <w:t>php</w:t>
+      </w:r>
+      <w:proofErr w:type="spellEnd"/>
+      <w:proofErr w:type="gramEnd"/>
       <w:r>
         <w:rPr>
           <w:i/>
           <w:color w:val="0070C0"/>
           <w:lang w:val="en-US"/>
         </w:rPr>
+        <w:t xml:space="preserve"> app/console </w:t>
+      </w:r>
+      <w:proofErr w:type="spellStart"/>
+      <w:r>
+        <w:rPr>
+          <w:i/>
+          <w:color w:val="0070C0"/>
+          <w:lang w:val="en-US"/>
+        </w:rPr>
+        <w:t>doctrine:schema:</w:t>
+      </w:r>
+      <w:r>
+        <w:rPr>
+          <w:i/>
+          <w:color w:val="0070C0"/>
+          <w:lang w:val="en-US"/>
+        </w:rPr>
+        <w:t>update</w:t>
+      </w:r>
+      <w:proofErr w:type="spellEnd"/>
+      <w:r>
+        <w:rPr>
+          <w:i/>
+          <w:color w:val="0070C0"/>
+          <w:lang w:val="en-US"/>
+        </w:rPr>
+        <w:t xml:space="preserve"> </w:t>
+      </w:r>
+      <w:r>
+        <w:rPr>
+          <w:b/>
+          <w:i/>
+          <w:color w:val="0070C0"/>
+          <w:lang w:val="en-US"/>
+        </w:rPr>
+        <w:t>--force</w:t>
+      </w:r>
+    </w:p>
+    <w:p>
+      <w:pPr>
+        <w:pStyle w:val="Prrafodelista"/>
+        <w:spacing w:after="120" w:line="288" w:lineRule="auto"/>
+        <w:ind w:left="360"/>
+        <w:jc w:val="both"/>
+      </w:pPr>
+      <w:r>
+        <w:t xml:space="preserve">Fuerza la actualización del </w:t>
+      </w:r>
+      <w:proofErr w:type="spellStart"/>
+      <w:r>
         <w:t>schema</w:t>
       </w:r>
-      <w:r>
-        <w:rPr>
-          <w:i/>
-          <w:color w:val="0070C0"/>
-          <w:lang w:val="en-US"/>
-        </w:rPr>
-        <w:t>:</w:t>
-      </w:r>
-      <w:r>
-        <w:rPr>
-          <w:i/>
-          <w:color w:val="0070C0"/>
-          <w:lang w:val="en-US"/>
-        </w:rPr>
-        <w:t xml:space="preserve">update </w:t>
-      </w:r>
-      <w:r>
-        <w:rPr>
-          <w:b/>
-          <w:i/>
-          <w:color w:val="0070C0"/>
-          <w:lang w:val="en-US"/>
-        </w:rPr>
-        <w:t>--force</w:t>
-      </w:r>
-    </w:p>
-    <w:p>
-      <w:pPr>
-        <w:pStyle w:val="Prrafodelista"/>
-        <w:spacing w:after="120" w:line="288" w:lineRule="auto"/>
-        <w:ind w:left="360"/>
-        <w:jc w:val="both"/>
-      </w:pPr>
-      <w:r>
-        <w:t>Fuerza la actualización del schema, el cual ejecuta una query que crea en la BBDD la tabla que se asociará a la entidad anteriormente creada.</w:t>
+      <w:proofErr w:type="spellEnd"/>
+      <w:r>
+        <w:t xml:space="preserve">, el cual ejecuta una </w:t>
+      </w:r>
+      <w:proofErr w:type="spellStart"/>
+      <w:r>
+        <w:t>query</w:t>
+      </w:r>
+      <w:proofErr w:type="spellEnd"/>
+      <w:r>
+        <w:t xml:space="preserve"> que crea en la BBDD la tabla que se asociará a la entidad anteriormente creada.</w:t>
       </w:r>
     </w:p>
     <w:p>
@@ -5569,7 +7698,15 @@
         <w:jc w:val="both"/>
       </w:pPr>
       <w:r>
-        <w:t>Las operaciones más comunes de Symfonypara bases de datos son:</w:t>
+        <w:t xml:space="preserve">Las operaciones más comunes de </w:t>
+      </w:r>
+      <w:proofErr w:type="spellStart"/>
+      <w:r>
+        <w:t>Symfonypara</w:t>
+      </w:r>
+      <w:proofErr w:type="spellEnd"/>
+      <w:r>
+        <w:t xml:space="preserve"> bases de datos son:</w:t>
       </w:r>
     </w:p>
     <w:p>
@@ -5584,30 +7721,36 @@
           <w:lang w:val="en-US"/>
         </w:rPr>
       </w:pPr>
+      <w:proofErr w:type="spellStart"/>
+      <w:proofErr w:type="gramStart"/>
       <w:r>
         <w:rPr>
           <w:i/>
           <w:color w:val="0070C0"/>
           <w:lang w:val="en-US"/>
         </w:rPr>
-        <w:t>p</w:t>
-      </w:r>
+        <w:t>php</w:t>
+      </w:r>
+      <w:proofErr w:type="spellEnd"/>
+      <w:proofErr w:type="gramEnd"/>
       <w:r>
         <w:rPr>
           <w:i/>
           <w:color w:val="0070C0"/>
           <w:lang w:val="en-US"/>
         </w:rPr>
-        <w:t>h</w:t>
-      </w:r>
+        <w:t xml:space="preserve"> bin/console </w:t>
+      </w:r>
+      <w:proofErr w:type="spellStart"/>
       <w:r>
         <w:rPr>
           <w:i/>
           <w:color w:val="0070C0"/>
           <w:lang w:val="en-US"/>
         </w:rPr>
-        <w:t>p bin/console doctrine:create</w:t>
-      </w:r>
+        <w:t>doctrine:create</w:t>
+      </w:r>
+      <w:proofErr w:type="spellEnd"/>
     </w:p>
     <w:p>
       <w:pPr>
@@ -5621,21 +7764,43 @@
           <w:lang w:val="en-US"/>
         </w:rPr>
       </w:pPr>
+      <w:proofErr w:type="spellStart"/>
+      <w:proofErr w:type="gramStart"/>
       <w:r>
         <w:rPr>
           <w:i/>
           <w:color w:val="0070C0"/>
           <w:lang w:val="en-US"/>
         </w:rPr>
-        <w:t>php bin/console doctrine:</w:t>
-      </w:r>
+        <w:t>php</w:t>
+      </w:r>
+      <w:proofErr w:type="spellEnd"/>
+      <w:proofErr w:type="gramEnd"/>
       <w:r>
         <w:rPr>
           <w:i/>
           <w:color w:val="0070C0"/>
           <w:lang w:val="en-US"/>
         </w:rPr>
-        <w:t>drop --force</w:t>
+        <w:t xml:space="preserve"> bin/console </w:t>
+      </w:r>
+      <w:proofErr w:type="spellStart"/>
+      <w:r>
+        <w:rPr>
+          <w:i/>
+          <w:color w:val="0070C0"/>
+          <w:lang w:val="en-US"/>
+        </w:rPr>
+        <w:t>doctrine:drop</w:t>
+      </w:r>
+      <w:proofErr w:type="spellEnd"/>
+      <w:r>
+        <w:rPr>
+          <w:i/>
+          <w:color w:val="0070C0"/>
+          <w:lang w:val="en-US"/>
+        </w:rPr>
+        <w:t xml:space="preserve"> --force</w:t>
       </w:r>
     </w:p>
     <w:p>
@@ -5650,22 +7815,36 @@
           <w:lang w:val="en-US"/>
         </w:rPr>
       </w:pPr>
+      <w:proofErr w:type="spellStart"/>
+      <w:proofErr w:type="gramStart"/>
       <w:r>
         <w:rPr>
           <w:i/>
           <w:color w:val="0070C0"/>
           <w:lang w:val="en-US"/>
         </w:rPr>
-        <w:t>php bin/console doctrine:</w:t>
-      </w:r>
+        <w:t>php</w:t>
+      </w:r>
+      <w:proofErr w:type="spellEnd"/>
+      <w:proofErr w:type="gramEnd"/>
       <w:r>
         <w:rPr>
           <w:i/>
           <w:color w:val="0070C0"/>
           <w:lang w:val="en-US"/>
         </w:rPr>
-        <w:t>create</w:t>
-      </w:r>
+        <w:t xml:space="preserve"> bin/console </w:t>
+      </w:r>
+      <w:proofErr w:type="spellStart"/>
+      <w:r>
+        <w:rPr>
+          <w:i/>
+          <w:color w:val="0070C0"/>
+          <w:lang w:val="en-US"/>
+        </w:rPr>
+        <w:t>doctrine:create</w:t>
+      </w:r>
+      <w:proofErr w:type="spellEnd"/>
     </w:p>
     <w:p>
       <w:pPr>
@@ -5679,21 +7858,43 @@
           <w:lang w:val="en-US"/>
         </w:rPr>
       </w:pPr>
+      <w:proofErr w:type="spellStart"/>
+      <w:proofErr w:type="gramStart"/>
       <w:r>
         <w:rPr>
           <w:i/>
           <w:color w:val="0070C0"/>
           <w:lang w:val="en-US"/>
         </w:rPr>
-        <w:t>php bin/console doctrine:</w:t>
-      </w:r>
+        <w:t>php</w:t>
+      </w:r>
+      <w:proofErr w:type="spellEnd"/>
+      <w:proofErr w:type="gramEnd"/>
       <w:r>
         <w:rPr>
           <w:i/>
           <w:color w:val="0070C0"/>
           <w:lang w:val="en-US"/>
         </w:rPr>
-        <w:t>update –force</w:t>
+        <w:t xml:space="preserve"> bin/console </w:t>
+      </w:r>
+      <w:proofErr w:type="spellStart"/>
+      <w:r>
+        <w:rPr>
+          <w:i/>
+          <w:color w:val="0070C0"/>
+          <w:lang w:val="en-US"/>
+        </w:rPr>
+        <w:t>doctrine:update</w:t>
+      </w:r>
+      <w:proofErr w:type="spellEnd"/>
+      <w:r>
+        <w:rPr>
+          <w:i/>
+          <w:color w:val="0070C0"/>
+          <w:lang w:val="en-US"/>
+        </w:rPr>
+        <w:t xml:space="preserve"> –force</w:t>
       </w:r>
     </w:p>
     <w:p>
@@ -5713,7 +7914,15 @@
         <w:jc w:val="both"/>
       </w:pPr>
       <w:r>
-        <w:t>Doctrine emplea métodos que se encargan de la renderización de las consultas más habituales, éstos métodos se pueden consultar en detalle en la web oficial.</w:t>
+        <w:t xml:space="preserve">Doctrine emplea métodos que se encargan de la </w:t>
+      </w:r>
+      <w:proofErr w:type="spellStart"/>
+      <w:r>
+        <w:t>renderización</w:t>
+      </w:r>
+      <w:proofErr w:type="spellEnd"/>
+      <w:r>
+        <w:t xml:space="preserve"> de las consultas más habituales, éstos métodos se pueden consultar en detalle en la web oficial.</w:t>
       </w:r>
     </w:p>
     <w:p>
@@ -5754,31 +7963,99 @@
           <w:sz w:val="32"/>
           <w:u w:val="single"/>
         </w:rPr>
-        <w:t xml:space="preserve"> Twig:</w:t>
-      </w:r>
-    </w:p>
-    <w:p>
-      <w:pPr>
-        <w:spacing w:after="120" w:line="288" w:lineRule="auto"/>
-        <w:jc w:val="both"/>
-      </w:pPr>
+        <w:t xml:space="preserve"> </w:t>
+      </w:r>
+      <w:proofErr w:type="spellStart"/>
       <w:r>
         <w:rPr>
           <w:b/>
+          <w:sz w:val="32"/>
+          <w:u w:val="single"/>
+        </w:rPr>
+        <w:t>Twig</w:t>
+      </w:r>
+      <w:proofErr w:type="spellEnd"/>
+      <w:r>
+        <w:rPr>
+          <w:b/>
+          <w:sz w:val="32"/>
+          <w:u w:val="single"/>
+        </w:rPr>
+        <w:t>:</w:t>
+      </w:r>
+    </w:p>
+    <w:p>
+      <w:pPr>
+        <w:spacing w:after="120" w:line="288" w:lineRule="auto"/>
+        <w:jc w:val="both"/>
+      </w:pPr>
+      <w:r>
+        <w:rPr>
+          <w:b/>
         </w:rPr>
         <w:t>Plantilla:</w:t>
       </w:r>
       <w:r>
-        <w:t xml:space="preserve"> Se trata de un archivo de texto (html, xml, css, …). En nuestro caso se trata de un archivo de texto y código que analiza php, mediante los cuales definimos las vistas que mostraremos en la web.</w:t>
-      </w:r>
-    </w:p>
-    <w:p>
-      <w:pPr>
-        <w:spacing w:after="120" w:line="288" w:lineRule="auto"/>
-        <w:jc w:val="both"/>
-      </w:pPr>
-      <w:r>
-        <w:t>Symfony tiene un motor de plantillas integrado llamado Twig, gracias al cual podemos dividir la lógica de la capa de presentación de la aplicación.</w:t>
+        <w:t xml:space="preserve"> Se trata de un archivo de texto (</w:t>
+      </w:r>
+      <w:proofErr w:type="spellStart"/>
+      <w:r>
+        <w:t>html</w:t>
+      </w:r>
+      <w:proofErr w:type="spellEnd"/>
+      <w:r>
+        <w:t xml:space="preserve">, </w:t>
+      </w:r>
+      <w:proofErr w:type="spellStart"/>
+      <w:r>
+        <w:t>xml</w:t>
+      </w:r>
+      <w:proofErr w:type="spellEnd"/>
+      <w:r>
+        <w:t xml:space="preserve">, </w:t>
+      </w:r>
+      <w:proofErr w:type="spellStart"/>
+      <w:r>
+        <w:t>css</w:t>
+      </w:r>
+      <w:proofErr w:type="spellEnd"/>
+      <w:proofErr w:type="gramStart"/>
+      <w:r>
+        <w:t>, …</w:t>
+      </w:r>
+      <w:proofErr w:type="gramEnd"/>
+      <w:r>
+        <w:t xml:space="preserve">). En nuestro caso se trata de un archivo de texto y código que analiza </w:t>
+      </w:r>
+      <w:proofErr w:type="spellStart"/>
+      <w:r>
+        <w:t>php</w:t>
+      </w:r>
+      <w:proofErr w:type="spellEnd"/>
+      <w:r>
+        <w:t>, mediante los cuales definimos las vistas que mostraremos en la web.</w:t>
+      </w:r>
+    </w:p>
+    <w:p>
+      <w:pPr>
+        <w:spacing w:after="120" w:line="288" w:lineRule="auto"/>
+        <w:jc w:val="both"/>
+      </w:pPr>
+      <w:proofErr w:type="spellStart"/>
+      <w:r>
+        <w:t>Symfony</w:t>
+      </w:r>
+      <w:proofErr w:type="spellEnd"/>
+      <w:r>
+        <w:t xml:space="preserve"> tiene un motor de plantillas integrado llamado </w:t>
+      </w:r>
+      <w:proofErr w:type="spellStart"/>
+      <w:r>
+        <w:t>Twig</w:t>
+      </w:r>
+      <w:proofErr w:type="spellEnd"/>
+      <w:r>
+        <w:t>, gracias al cual podemos dividir la lógica de la capa de presentación de la aplicación.</w:t>
       </w:r>
     </w:p>
     <w:p>
@@ -5803,34 +8080,261 @@
         <w:jc w:val="both"/>
       </w:pPr>
       <w:r>
-        <w:t xml:space="preserve">En el directorio del Bundle, en </w:t>
-      </w:r>
+        <w:t xml:space="preserve">En el directorio del </w:t>
+      </w:r>
+      <w:proofErr w:type="spellStart"/>
+      <w:r>
+        <w:t>Bundle</w:t>
+      </w:r>
+      <w:proofErr w:type="spellEnd"/>
+      <w:r>
+        <w:t xml:space="preserve">, en </w:t>
+      </w:r>
+      <w:proofErr w:type="spellStart"/>
       <w:r>
         <w:rPr>
           <w:i/>
         </w:rPr>
         <w:t>Resources</w:t>
       </w:r>
+      <w:proofErr w:type="spellEnd"/>
       <w:r>
         <w:t xml:space="preserve"> encontramos el subdirectorio </w:t>
       </w:r>
+      <w:proofErr w:type="spellStart"/>
       <w:r>
         <w:rPr>
           <w:i/>
         </w:rPr>
         <w:t>views</w:t>
       </w:r>
-      <w:r>
-        <w:t xml:space="preserve"> ¿?¿?dentro del cual deberemos crear el subdirectorio donde almacenaremos nuestras vistas¿?¿?</w:t>
-      </w:r>
+      <w:proofErr w:type="spellEnd"/>
+      <w:r>
+        <w:t xml:space="preserve"> ¿</w:t>
+      </w:r>
+      <w:proofErr w:type="gramStart"/>
+      <w:r>
+        <w:t>?¿</w:t>
+      </w:r>
+      <w:proofErr w:type="gramEnd"/>
+      <w:r>
+        <w:t>?dentro del cual deberemos crear el subdirectorio donde almacenaremos nuestras vistas¿?¿?</w:t>
+      </w:r>
+    </w:p>
+    <w:p>
+      <w:pPr>
+        <w:spacing w:after="120" w:line="288" w:lineRule="auto"/>
+        <w:jc w:val="both"/>
+      </w:pPr>
+      <w:r>
+        <w:rPr>
+          <w:b/>
+          <w:u w:val="single"/>
+        </w:rPr>
+        <w:t>TWIG:</w:t>
+      </w:r>
+    </w:p>
+    <w:p>
+      <w:pPr>
+        <w:spacing w:after="120" w:line="288" w:lineRule="auto"/>
+        <w:jc w:val="both"/>
+      </w:pPr>
+      <w:proofErr w:type="spellStart"/>
+      <w:r>
+        <w:t>Twig</w:t>
+      </w:r>
+      <w:proofErr w:type="spellEnd"/>
+      <w:r>
+        <w:t xml:space="preserve"> tiene 3 tipos de sintaxis:</w:t>
+      </w:r>
+    </w:p>
+    <w:p>
+      <w:pPr>
+        <w:pStyle w:val="Prrafodelista"/>
+        <w:numPr>
+          <w:ilvl w:val="0"/>
+          <w:numId w:val="13"/>
+        </w:numPr>
+        <w:spacing w:after="120" w:line="288" w:lineRule="auto"/>
+        <w:jc w:val="both"/>
+      </w:pPr>
+      <w:r>
+        <w:rPr>
+          <w:b/>
+        </w:rPr>
+        <w:t>{{  …  }} :</w:t>
+      </w:r>
+      <w:r>
+        <w:t xml:space="preserve"> </w:t>
+      </w:r>
+      <w:r>
+        <w:t xml:space="preserve">sirve para devolver un </w:t>
+      </w:r>
+      <w:r>
+        <w:rPr>
+          <w:u w:val="single"/>
+        </w:rPr>
+        <w:t>valor</w:t>
+      </w:r>
+      <w:r>
+        <w:t xml:space="preserve"> o </w:t>
+      </w:r>
+      <w:r>
+        <w:rPr>
+          <w:u w:val="single"/>
+        </w:rPr>
+        <w:t>resultado</w:t>
+      </w:r>
+      <w:r>
+        <w:t xml:space="preserve"> (análogo al </w:t>
+      </w:r>
+      <w:proofErr w:type="spellStart"/>
+      <w:proofErr w:type="gramStart"/>
+      <w:r>
+        <w:rPr>
+          <w:i/>
+        </w:rPr>
+        <w:t>echo</w:t>
+      </w:r>
+      <w:proofErr w:type="spellEnd"/>
+      <w:proofErr w:type="gramEnd"/>
+      <w:r>
+        <w:t xml:space="preserve"> de </w:t>
+      </w:r>
+      <w:proofErr w:type="spellStart"/>
+      <w:r>
+        <w:t>php</w:t>
+      </w:r>
+      <w:proofErr w:type="spellEnd"/>
+      <w:r>
+        <w:t>).</w:t>
+      </w:r>
+    </w:p>
+    <w:p>
+      <w:pPr>
+        <w:pStyle w:val="Prrafodelista"/>
+        <w:numPr>
+          <w:ilvl w:val="0"/>
+          <w:numId w:val="13"/>
+        </w:numPr>
+        <w:spacing w:after="120" w:line="288" w:lineRule="auto"/>
+        <w:jc w:val="both"/>
+      </w:pPr>
+      <w:r>
+        <w:rPr>
+          <w:b/>
+        </w:rPr>
+        <w:t>{</w:t>
+      </w:r>
+      <w:proofErr w:type="gramStart"/>
+      <w:r>
+        <w:rPr>
+          <w:b/>
+        </w:rPr>
+        <w:t>%  …</w:t>
+      </w:r>
+      <w:proofErr w:type="gramEnd"/>
+      <w:r>
+        <w:rPr>
+          <w:b/>
+        </w:rPr>
+        <w:t xml:space="preserve">  %}</w:t>
+      </w:r>
+      <w:r>
+        <w:rPr>
+          <w:b/>
+        </w:rPr>
+        <w:t xml:space="preserve"> :</w:t>
+      </w:r>
+      <w:r>
+        <w:t xml:space="preserve"> sirve para controlar la </w:t>
+      </w:r>
+      <w:r>
+        <w:rPr>
+          <w:u w:val="single"/>
+        </w:rPr>
+        <w:t>lógica</w:t>
+      </w:r>
+      <w:r>
+        <w:t xml:space="preserve"> de la plantilla, y para trabajar con </w:t>
+      </w:r>
+      <w:r>
+        <w:rPr>
+          <w:u w:val="single"/>
+        </w:rPr>
+        <w:t>bucles</w:t>
+      </w:r>
+      <w:r>
+        <w:t xml:space="preserve"> (como con el </w:t>
+      </w:r>
+      <w:proofErr w:type="spellStart"/>
+      <w:r>
+        <w:rPr>
+          <w:i/>
+        </w:rPr>
+        <w:t>for</w:t>
+      </w:r>
+      <w:proofErr w:type="spellEnd"/>
+      <w:r>
+        <w:t>).</w:t>
+      </w:r>
+    </w:p>
+    <w:p>
+      <w:pPr>
+        <w:pStyle w:val="Prrafodelista"/>
+        <w:numPr>
+          <w:ilvl w:val="0"/>
+          <w:numId w:val="13"/>
+        </w:numPr>
+        <w:spacing w:after="120" w:line="288" w:lineRule="auto"/>
+        <w:jc w:val="both"/>
+      </w:pPr>
+      <w:r>
+        <w:rPr>
+          <w:b/>
+        </w:rPr>
+        <w:t>{</w:t>
+      </w:r>
+      <w:proofErr w:type="gramStart"/>
+      <w:r>
+        <w:rPr>
+          <w:b/>
+        </w:rPr>
+        <w:t>#  …</w:t>
+      </w:r>
+      <w:proofErr w:type="gramEnd"/>
+      <w:r>
+        <w:rPr>
+          <w:b/>
+        </w:rPr>
+        <w:t xml:space="preserve">  #</w:t>
+      </w:r>
+      <w:r>
+        <w:rPr>
+          <w:b/>
+        </w:rPr>
+        <w:t>} :</w:t>
+      </w:r>
+      <w:r>
+        <w:t xml:space="preserve"> sirve para incluir </w:t>
+      </w:r>
+      <w:r>
+        <w:rPr>
+          <w:u w:val="single"/>
+        </w:rPr>
+        <w:t>comentarios</w:t>
+      </w:r>
+      <w:r>
+        <w:t>.</w:t>
+      </w:r>
+    </w:p>
+    <w:p>
+      <w:pPr>
+        <w:spacing w:after="120" w:line="288" w:lineRule="auto"/>
+        <w:jc w:val="both"/>
+      </w:pPr>
       <w:bookmarkStart w:id="0" w:name="_GoBack"/>
       <w:bookmarkEnd w:id="0"/>
-    </w:p>
-    <w:p>
-      <w:pPr>
-        <w:spacing w:after="120" w:line="288" w:lineRule="auto"/>
-        <w:jc w:val="both"/>
-      </w:pPr>
     </w:p>
     <w:p>
       <w:pPr>
@@ -5964,6 +8468,119 @@
     </w:lvl>
   </w:abstractNum>
   <w:abstractNum w:abstractNumId="1" w15:restartNumberingAfterBreak="0">
+    <w:nsid w:val="22572046"/>
+    <w:multiLevelType w:val="multilevel"/>
+    <w:tmpl w:val="4D22A8B2"/>
+    <w:lvl w:ilvl="0">
+      <w:start w:val="1"/>
+      <w:numFmt w:val="bullet"/>
+      <w:lvlText w:val=""/>
+      <w:lvlJc w:val="left"/>
+      <w:pPr>
+        <w:ind w:left="360" w:hanging="360"/>
+      </w:pPr>
+      <w:rPr>
+        <w:rFonts w:ascii="Wingdings" w:hAnsi="Wingdings" w:hint="default"/>
+      </w:rPr>
+    </w:lvl>
+    <w:lvl w:ilvl="1">
+      <w:start w:val="1"/>
+      <w:numFmt w:val="bullet"/>
+      <w:lvlText w:val=""/>
+      <w:lvlJc w:val="left"/>
+      <w:pPr>
+        <w:ind w:left="720" w:hanging="360"/>
+      </w:pPr>
+      <w:rPr>
+        <w:rFonts w:ascii="Wingdings" w:hAnsi="Wingdings" w:hint="default"/>
+      </w:rPr>
+    </w:lvl>
+    <w:lvl w:ilvl="2">
+      <w:start w:val="1"/>
+      <w:numFmt w:val="bullet"/>
+      <w:lvlText w:val=""/>
+      <w:lvlJc w:val="left"/>
+      <w:pPr>
+        <w:ind w:left="1080" w:hanging="360"/>
+      </w:pPr>
+      <w:rPr>
+        <w:rFonts w:ascii="Wingdings" w:hAnsi="Wingdings" w:hint="default"/>
+      </w:rPr>
+    </w:lvl>
+    <w:lvl w:ilvl="3">
+      <w:start w:val="1"/>
+      <w:numFmt w:val="decimal"/>
+      <w:lvlText w:val="(%4)"/>
+      <w:lvlJc w:val="left"/>
+      <w:pPr>
+        <w:ind w:left="1440" w:hanging="360"/>
+      </w:pPr>
+      <w:rPr>
+        <w:rFonts w:hint="default"/>
+      </w:rPr>
+    </w:lvl>
+    <w:lvl w:ilvl="4">
+      <w:start w:val="1"/>
+      <w:numFmt w:val="lowerLetter"/>
+      <w:lvlText w:val="(%5)"/>
+      <w:lvlJc w:val="left"/>
+      <w:pPr>
+        <w:ind w:left="1800" w:hanging="360"/>
+      </w:pPr>
+      <w:rPr>
+        <w:rFonts w:hint="default"/>
+      </w:rPr>
+    </w:lvl>
+    <w:lvl w:ilvl="5">
+      <w:start w:val="1"/>
+      <w:numFmt w:val="lowerRoman"/>
+      <w:lvlText w:val="(%6)"/>
+      <w:lvlJc w:val="left"/>
+      <w:pPr>
+        <w:ind w:left="2160" w:hanging="360"/>
+      </w:pPr>
+      <w:rPr>
+        <w:rFonts w:hint="default"/>
+      </w:rPr>
+    </w:lvl>
+    <w:lvl w:ilvl="6">
+      <w:start w:val="1"/>
+      <w:numFmt w:val="decimal"/>
+      <w:lvlText w:val="%7."/>
+      <w:lvlJc w:val="left"/>
+      <w:pPr>
+        <w:ind w:left="2520" w:hanging="360"/>
+      </w:pPr>
+      <w:rPr>
+        <w:rFonts w:hint="default"/>
+      </w:rPr>
+    </w:lvl>
+    <w:lvl w:ilvl="7">
+      <w:start w:val="1"/>
+      <w:numFmt w:val="lowerLetter"/>
+      <w:lvlText w:val="%8."/>
+      <w:lvlJc w:val="left"/>
+      <w:pPr>
+        <w:ind w:left="2880" w:hanging="360"/>
+      </w:pPr>
+      <w:rPr>
+        <w:rFonts w:hint="default"/>
+      </w:rPr>
+    </w:lvl>
+    <w:lvl w:ilvl="8">
+      <w:start w:val="1"/>
+      <w:numFmt w:val="lowerRoman"/>
+      <w:lvlText w:val="%9."/>
+      <w:lvlJc w:val="left"/>
+      <w:pPr>
+        <w:ind w:left="3240" w:hanging="360"/>
+      </w:pPr>
+      <w:rPr>
+        <w:rFonts w:hint="default"/>
+      </w:rPr>
+    </w:lvl>
+  </w:abstractNum>
+  <w:abstractNum w:abstractNumId="2" w15:restartNumberingAfterBreak="0">
     <w:nsid w:val="27AF1B89"/>
     <w:multiLevelType w:val="hybridMultilevel"/>
     <w:tmpl w:val="10445F36"/>
@@ -6055,14 +8672,14 @@
       </w:pPr>
     </w:lvl>
   </w:abstractNum>
-  <w:abstractNum w:abstractNumId="2" w15:restartNumberingAfterBreak="0">
+  <w:abstractNum w:abstractNumId="3" w15:restartNumberingAfterBreak="0">
     <w:nsid w:val="33812ABC"/>
     <w:multiLevelType w:val="hybridMultilevel"/>
-    <w:tmpl w:val="38742188"/>
-    <w:lvl w:ilvl="0" w:tplc="0C0A000B">
+    <w:tmpl w:val="3676B71E"/>
+    <w:lvl w:ilvl="0" w:tplc="63BECDFE">
       <w:start w:val="1"/>
       <w:numFmt w:val="bullet"/>
-      <w:lvlText w:val=""/>
+      <w:lvlText w:val=""/>
       <w:lvlJc w:val="left"/>
       <w:pPr>
         <w:ind w:left="720" w:hanging="360"/>
@@ -6168,7 +8785,7 @@
       </w:rPr>
     </w:lvl>
   </w:abstractNum>
-  <w:abstractNum w:abstractNumId="3" w15:restartNumberingAfterBreak="0">
+  <w:abstractNum w:abstractNumId="4" w15:restartNumberingAfterBreak="0">
     <w:nsid w:val="39511A27"/>
     <w:multiLevelType w:val="hybridMultilevel"/>
     <w:tmpl w:val="8B8E5996"/>
@@ -6257,7 +8874,7 @@
       </w:pPr>
     </w:lvl>
   </w:abstractNum>
-  <w:abstractNum w:abstractNumId="4" w15:restartNumberingAfterBreak="0">
+  <w:abstractNum w:abstractNumId="5" w15:restartNumberingAfterBreak="0">
     <w:nsid w:val="49934159"/>
     <w:multiLevelType w:val="hybridMultilevel"/>
     <w:tmpl w:val="1884C9A6"/>
@@ -6346,7 +8963,7 @@
       </w:pPr>
     </w:lvl>
   </w:abstractNum>
-  <w:abstractNum w:abstractNumId="5" w15:restartNumberingAfterBreak="0">
+  <w:abstractNum w:abstractNumId="6" w15:restartNumberingAfterBreak="0">
     <w:nsid w:val="4E821D0F"/>
     <w:multiLevelType w:val="hybridMultilevel"/>
     <w:tmpl w:val="2682A13E"/>
@@ -6435,7 +9052,7 @@
       </w:pPr>
     </w:lvl>
   </w:abstractNum>
-  <w:abstractNum w:abstractNumId="6" w15:restartNumberingAfterBreak="0">
+  <w:abstractNum w:abstractNumId="7" w15:restartNumberingAfterBreak="0">
     <w:nsid w:val="51C67274"/>
     <w:multiLevelType w:val="hybridMultilevel"/>
     <w:tmpl w:val="215E54FC"/>
@@ -6548,7 +9165,7 @@
       </w:rPr>
     </w:lvl>
   </w:abstractNum>
-  <w:abstractNum w:abstractNumId="7" w15:restartNumberingAfterBreak="0">
+  <w:abstractNum w:abstractNumId="8" w15:restartNumberingAfterBreak="0">
     <w:nsid w:val="52F9618C"/>
     <w:multiLevelType w:val="hybridMultilevel"/>
     <w:tmpl w:val="99F869F0"/>
@@ -6661,7 +9278,7 @@
       </w:rPr>
     </w:lvl>
   </w:abstractNum>
-  <w:abstractNum w:abstractNumId="8" w15:restartNumberingAfterBreak="0">
+  <w:abstractNum w:abstractNumId="9" w15:restartNumberingAfterBreak="0">
     <w:nsid w:val="5B4524C5"/>
     <w:multiLevelType w:val="multilevel"/>
     <w:tmpl w:val="25E2CD2A"/>
@@ -6774,7 +9391,7 @@
       </w:rPr>
     </w:lvl>
   </w:abstractNum>
-  <w:abstractNum w:abstractNumId="9" w15:restartNumberingAfterBreak="0">
+  <w:abstractNum w:abstractNumId="10" w15:restartNumberingAfterBreak="0">
     <w:nsid w:val="5F89519D"/>
     <w:multiLevelType w:val="multilevel"/>
     <w:tmpl w:val="927AB5B6"/>
@@ -6887,7 +9504,7 @@
       </w:rPr>
     </w:lvl>
   </w:abstractNum>
-  <w:abstractNum w:abstractNumId="10" w15:restartNumberingAfterBreak="0">
+  <w:abstractNum w:abstractNumId="11" w15:restartNumberingAfterBreak="0">
     <w:nsid w:val="60A0221C"/>
     <w:multiLevelType w:val="multilevel"/>
     <w:tmpl w:val="D264FE28"/>
@@ -7000,7 +9617,7 @@
       </w:rPr>
     </w:lvl>
   </w:abstractNum>
-  <w:abstractNum w:abstractNumId="11" w15:restartNumberingAfterBreak="0">
+  <w:abstractNum w:abstractNumId="12" w15:restartNumberingAfterBreak="0">
     <w:nsid w:val="6B9E64A6"/>
     <w:multiLevelType w:val="hybridMultilevel"/>
     <w:tmpl w:val="0EE6E650"/>
@@ -7114,39 +9731,42 @@
     </w:lvl>
   </w:abstractNum>
   <w:num w:numId="1">
-    <w:abstractNumId w:val="5"/>
+    <w:abstractNumId w:val="6"/>
   </w:num>
   <w:num w:numId="2">
     <w:abstractNumId w:val="0"/>
   </w:num>
   <w:num w:numId="3">
+    <w:abstractNumId w:val="11"/>
+  </w:num>
+  <w:num w:numId="4">
     <w:abstractNumId w:val="10"/>
   </w:num>
-  <w:num w:numId="4">
+  <w:num w:numId="5">
+    <w:abstractNumId w:val="8"/>
+  </w:num>
+  <w:num w:numId="6">
+    <w:abstractNumId w:val="12"/>
+  </w:num>
+  <w:num w:numId="7">
     <w:abstractNumId w:val="9"/>
   </w:num>
-  <w:num w:numId="5">
+  <w:num w:numId="8">
     <w:abstractNumId w:val="7"/>
   </w:num>
-  <w:num w:numId="6">
-    <w:abstractNumId w:val="11"/>
+  <w:num w:numId="9">
+    <w:abstractNumId w:val="4"/>
   </w:num>
-  <w:num w:numId="7">
-    <w:abstractNumId w:val="8"/>
-  </w:num>
-  <w:num w:numId="8">
-    <w:abstractNumId w:val="6"/>
-  </w:num>
-  <w:num w:numId="9">
+  <w:num w:numId="10">
     <w:abstractNumId w:val="3"/>
   </w:num>
-  <w:num w:numId="10">
+  <w:num w:numId="11">
+    <w:abstractNumId w:val="5"/>
+  </w:num>
+  <w:num w:numId="12">
     <w:abstractNumId w:val="2"/>
   </w:num>
-  <w:num w:numId="11">
-    <w:abstractNumId w:val="4"/>
-  </w:num>
-  <w:num w:numId="12">
+  <w:num w:numId="13">
     <w:abstractNumId w:val="1"/>
   </w:num>
 </w:numbering>
@@ -7892,7 +10512,7 @@
 </file>
 
 <file path=customXml/itemProps1.xml><?xml version="1.0" encoding="utf-8"?>
-<ds:datastoreItem xmlns:ds="http://schemas.openxmlformats.org/officeDocument/2006/customXml" ds:itemID="{FB1A5925-ED8A-466F-89C7-091C4AF47654}">
+<ds:datastoreItem xmlns:ds="http://schemas.openxmlformats.org/officeDocument/2006/customXml" ds:itemID="{CA309A6E-B7F4-4D04-81DF-7D29BA410ACA}">
   <ds:schemaRefs>
     <ds:schemaRef ds:uri="http://schemas.openxmlformats.org/officeDocument/2006/bibliography"/>
   </ds:schemaRefs>
